--- a/academicci_documentacao/arquitetura/Academicci_DAS_DocumentoArquitetura.docx
+++ b/academicci_documentacao/arquitetura/Academicci_DAS_DocumentoArquitetura.docx
@@ -28,14 +28,12 @@
         </w:rPr>
         <w:fldChar w:fldCharType="separate"/>
       </w:r>
-      <w:proofErr w:type="spellStart"/>
       <w:r>
         <w:rPr>
           <w:lang w:val="pt-BR"/>
         </w:rPr>
         <w:t>Academicci</w:t>
       </w:r>
-      <w:proofErr w:type="spellEnd"/>
       <w:r>
         <w:rPr>
           <w:lang w:val="pt-BR"/>
@@ -138,15 +136,24 @@
         </w:rPr>
         <w:t>0</w:t>
       </w:r>
-      <w:r>
-        <w:rPr>
-          <w:sz w:val="28"/>
-          <w:lang w:val="pt-BR"/>
-        </w:rPr>
-        <w:t>.1</w:t>
-      </w:r>
       <w:bookmarkEnd w:id="0"/>
       <w:bookmarkEnd w:id="1"/>
+      <w:r>
+        <w:rPr>
+          <w:sz w:val="28"/>
+          <w:lang w:val="pt-BR"/>
+        </w:rPr>
+        <w:t>0</w:t>
+      </w:r>
+      <w:bookmarkStart w:id="3" w:name="_GoBack"/>
+      <w:bookmarkEnd w:id="3"/>
+      <w:r>
+        <w:rPr>
+          <w:sz w:val="28"/>
+          <w:lang w:val="pt-BR"/>
+        </w:rPr>
+        <w:t>3</w:t>
+      </w:r>
     </w:p>
     <w:bookmarkEnd w:id="2"/>
     <w:p>
@@ -587,27 +594,43 @@
         <w:tc>
           <w:tcPr>
             <w:tcW w:w="1212" w:type="pct"/>
+            <w:vAlign w:val="center"/>
           </w:tcPr>
           <w:p>
             <w:pPr>
               <w:pStyle w:val="Tabletext"/>
+              <w:jc w:val="center"/>
               <w:rPr>
                 <w:lang w:val="pt-BR"/>
               </w:rPr>
             </w:pPr>
+            <w:r>
+              <w:rPr>
+                <w:lang w:val="pt-BR"/>
+              </w:rPr>
+              <w:t>24/04/2018</w:t>
+            </w:r>
           </w:p>
         </w:tc>
         <w:tc>
           <w:tcPr>
             <w:tcW w:w="606" w:type="pct"/>
+            <w:vAlign w:val="center"/>
           </w:tcPr>
           <w:p>
             <w:pPr>
               <w:pStyle w:val="Tabletext"/>
+              <w:jc w:val="center"/>
               <w:rPr>
                 <w:lang w:val="pt-BR"/>
               </w:rPr>
             </w:pPr>
+            <w:r>
+              <w:rPr>
+                <w:lang w:val="pt-BR"/>
+              </w:rPr>
+              <w:t>0.003</w:t>
+            </w:r>
           </w:p>
         </w:tc>
         <w:tc>
@@ -621,19 +644,89 @@
                 <w:lang w:val="pt-BR"/>
               </w:rPr>
             </w:pPr>
+            <w:r>
+              <w:rPr>
+                <w:lang w:val="pt-BR"/>
+              </w:rPr>
+              <w:t>Refinamento do documento:</w:t>
+            </w:r>
+          </w:p>
+          <w:p>
+            <w:pPr>
+              <w:pStyle w:val="Tabletext"/>
+              <w:rPr>
+                <w:lang w:val="pt-BR"/>
+              </w:rPr>
+            </w:pPr>
+            <w:r>
+              <w:rPr>
+                <w:lang w:val="pt-BR"/>
+              </w:rPr>
+              <w:t xml:space="preserve">- Visão de Casos de Uso; </w:t>
+            </w:r>
+          </w:p>
+          <w:p>
+            <w:pPr>
+              <w:pStyle w:val="Tabletext"/>
+              <w:rPr>
+                <w:lang w:val="pt-BR"/>
+              </w:rPr>
+            </w:pPr>
+            <w:r>
+              <w:rPr>
+                <w:lang w:val="pt-BR"/>
+              </w:rPr>
+              <w:t xml:space="preserve">- Visão de Lógica; </w:t>
+            </w:r>
+          </w:p>
+          <w:p>
+            <w:pPr>
+              <w:pStyle w:val="Tabletext"/>
+              <w:rPr>
+                <w:lang w:val="pt-BR"/>
+              </w:rPr>
+            </w:pPr>
+            <w:r>
+              <w:rPr>
+                <w:lang w:val="pt-BR"/>
+              </w:rPr>
+              <w:t xml:space="preserve">- Visão de Implementação; </w:t>
+            </w:r>
+          </w:p>
+          <w:p>
+            <w:pPr>
+              <w:pStyle w:val="Tabletext"/>
+              <w:rPr>
+                <w:lang w:val="pt-BR"/>
+              </w:rPr>
+            </w:pPr>
+            <w:r>
+              <w:rPr>
+                <w:lang w:val="pt-BR"/>
+              </w:rPr>
+              <w:t>- Visão de Dados</w:t>
+            </w:r>
           </w:p>
         </w:tc>
         <w:tc>
           <w:tcPr>
             <w:tcW w:w="1212" w:type="pct"/>
+            <w:vAlign w:val="center"/>
           </w:tcPr>
           <w:p>
             <w:pPr>
               <w:pStyle w:val="Tabletext"/>
+              <w:jc w:val="center"/>
               <w:rPr>
                 <w:lang w:val="pt-BR"/>
               </w:rPr>
             </w:pPr>
+            <w:r>
+              <w:rPr>
+                <w:lang w:val="pt-BR"/>
+              </w:rPr>
+              <w:t>Raphael Guedes</w:t>
+            </w:r>
           </w:p>
         </w:tc>
       </w:tr>
@@ -683,7 +776,7 @@
           <w:rFonts w:asciiTheme="minorHAnsi" w:eastAsiaTheme="minorEastAsia" w:hAnsiTheme="minorHAnsi" w:cstheme="minorBidi"/>
           <w:noProof/>
           <w:szCs w:val="22"/>
-          <w:lang w:val="pt-BR" w:eastAsia="fr-FR"/>
+          <w:lang w:val="fr-FR" w:eastAsia="fr-FR"/>
         </w:rPr>
       </w:pPr>
       <w:r>
@@ -716,7 +809,7 @@
           <w:rFonts w:asciiTheme="minorHAnsi" w:eastAsiaTheme="minorEastAsia" w:hAnsiTheme="minorHAnsi" w:cstheme="minorBidi"/>
           <w:noProof/>
           <w:szCs w:val="22"/>
-          <w:lang w:val="pt-BR" w:eastAsia="fr-FR"/>
+          <w:lang w:val="fr-FR" w:eastAsia="fr-FR"/>
         </w:rPr>
         <w:tab/>
       </w:r>
@@ -730,48 +823,41 @@
       <w:r>
         <w:rPr>
           <w:noProof/>
-          <w:lang w:val="pt-BR"/>
         </w:rPr>
         <w:tab/>
       </w:r>
       <w:r>
         <w:rPr>
           <w:noProof/>
-          <w:lang w:val="pt-BR"/>
         </w:rPr>
         <w:fldChar w:fldCharType="begin"/>
       </w:r>
       <w:r>
         <w:rPr>
           <w:noProof/>
-          <w:lang w:val="pt-BR"/>
-        </w:rPr>
-        <w:instrText xml:space="preserve"> PAGEREF _Toc507867876 \h </w:instrText>
-      </w:r>
-      <w:r>
-        <w:rPr>
-          <w:noProof/>
-          <w:lang w:val="pt-BR"/>
-        </w:rPr>
-      </w:r>
-      <w:r>
-        <w:rPr>
-          <w:noProof/>
-          <w:lang w:val="pt-BR"/>
+        </w:rPr>
+        <w:instrText xml:space="preserve"> PAGEREF _Toc512328019 \h </w:instrText>
+      </w:r>
+      <w:r>
+        <w:rPr>
+          <w:noProof/>
+        </w:rPr>
+      </w:r>
+      <w:r>
+        <w:rPr>
+          <w:noProof/>
         </w:rPr>
         <w:fldChar w:fldCharType="separate"/>
       </w:r>
       <w:r>
         <w:rPr>
           <w:noProof/>
-          <w:lang w:val="pt-BR"/>
         </w:rPr>
         <w:t>4</w:t>
       </w:r>
       <w:r>
         <w:rPr>
           <w:noProof/>
-          <w:lang w:val="pt-BR"/>
         </w:rPr>
         <w:fldChar w:fldCharType="end"/>
       </w:r>
@@ -786,7 +872,7 @@
           <w:rFonts w:asciiTheme="minorHAnsi" w:eastAsiaTheme="minorEastAsia" w:hAnsiTheme="minorHAnsi" w:cstheme="minorBidi"/>
           <w:noProof/>
           <w:szCs w:val="22"/>
-          <w:lang w:val="pt-BR" w:eastAsia="fr-FR"/>
+          <w:lang w:val="fr-FR" w:eastAsia="fr-FR"/>
         </w:rPr>
       </w:pPr>
       <w:r>
@@ -801,7 +887,7 @@
           <w:rFonts w:asciiTheme="minorHAnsi" w:eastAsiaTheme="minorEastAsia" w:hAnsiTheme="minorHAnsi" w:cstheme="minorBidi"/>
           <w:noProof/>
           <w:szCs w:val="22"/>
-          <w:lang w:val="pt-BR" w:eastAsia="fr-FR"/>
+          <w:lang w:val="fr-FR" w:eastAsia="fr-FR"/>
         </w:rPr>
         <w:tab/>
       </w:r>
@@ -815,48 +901,41 @@
       <w:r>
         <w:rPr>
           <w:noProof/>
-          <w:lang w:val="pt-BR"/>
         </w:rPr>
         <w:tab/>
       </w:r>
       <w:r>
         <w:rPr>
           <w:noProof/>
-          <w:lang w:val="pt-BR"/>
         </w:rPr>
         <w:fldChar w:fldCharType="begin"/>
       </w:r>
       <w:r>
         <w:rPr>
           <w:noProof/>
-          <w:lang w:val="pt-BR"/>
-        </w:rPr>
-        <w:instrText xml:space="preserve"> PAGEREF _Toc507867877 \h </w:instrText>
-      </w:r>
-      <w:r>
-        <w:rPr>
-          <w:noProof/>
-          <w:lang w:val="pt-BR"/>
-        </w:rPr>
-      </w:r>
-      <w:r>
-        <w:rPr>
-          <w:noProof/>
-          <w:lang w:val="pt-BR"/>
+        </w:rPr>
+        <w:instrText xml:space="preserve"> PAGEREF _Toc512328020 \h </w:instrText>
+      </w:r>
+      <w:r>
+        <w:rPr>
+          <w:noProof/>
+        </w:rPr>
+      </w:r>
+      <w:r>
+        <w:rPr>
+          <w:noProof/>
         </w:rPr>
         <w:fldChar w:fldCharType="separate"/>
       </w:r>
       <w:r>
         <w:rPr>
           <w:noProof/>
-          <w:lang w:val="pt-BR"/>
         </w:rPr>
         <w:t>4</w:t>
       </w:r>
       <w:r>
         <w:rPr>
           <w:noProof/>
-          <w:lang w:val="pt-BR"/>
         </w:rPr>
         <w:fldChar w:fldCharType="end"/>
       </w:r>
@@ -871,7 +950,7 @@
           <w:rFonts w:asciiTheme="minorHAnsi" w:eastAsiaTheme="minorEastAsia" w:hAnsiTheme="minorHAnsi" w:cstheme="minorBidi"/>
           <w:noProof/>
           <w:szCs w:val="22"/>
-          <w:lang w:val="pt-BR" w:eastAsia="fr-FR"/>
+          <w:lang w:val="fr-FR" w:eastAsia="fr-FR"/>
         </w:rPr>
       </w:pPr>
       <w:r>
@@ -886,7 +965,7 @@
           <w:rFonts w:asciiTheme="minorHAnsi" w:eastAsiaTheme="minorEastAsia" w:hAnsiTheme="minorHAnsi" w:cstheme="minorBidi"/>
           <w:noProof/>
           <w:szCs w:val="22"/>
-          <w:lang w:val="pt-BR" w:eastAsia="fr-FR"/>
+          <w:lang w:val="fr-FR" w:eastAsia="fr-FR"/>
         </w:rPr>
         <w:tab/>
       </w:r>
@@ -900,48 +979,41 @@
       <w:r>
         <w:rPr>
           <w:noProof/>
-          <w:lang w:val="pt-BR"/>
         </w:rPr>
         <w:tab/>
       </w:r>
       <w:r>
         <w:rPr>
           <w:noProof/>
-          <w:lang w:val="pt-BR"/>
         </w:rPr>
         <w:fldChar w:fldCharType="begin"/>
       </w:r>
       <w:r>
         <w:rPr>
           <w:noProof/>
-          <w:lang w:val="pt-BR"/>
-        </w:rPr>
-        <w:instrText xml:space="preserve"> PAGEREF _Toc507867878 \h </w:instrText>
-      </w:r>
-      <w:r>
-        <w:rPr>
-          <w:noProof/>
-          <w:lang w:val="pt-BR"/>
-        </w:rPr>
-      </w:r>
-      <w:r>
-        <w:rPr>
-          <w:noProof/>
-          <w:lang w:val="pt-BR"/>
+        </w:rPr>
+        <w:instrText xml:space="preserve"> PAGEREF _Toc512328021 \h </w:instrText>
+      </w:r>
+      <w:r>
+        <w:rPr>
+          <w:noProof/>
+        </w:rPr>
+      </w:r>
+      <w:r>
+        <w:rPr>
+          <w:noProof/>
         </w:rPr>
         <w:fldChar w:fldCharType="separate"/>
       </w:r>
       <w:r>
         <w:rPr>
           <w:noProof/>
-          <w:lang w:val="pt-BR"/>
         </w:rPr>
         <w:t>4</w:t>
       </w:r>
       <w:r>
         <w:rPr>
           <w:noProof/>
-          <w:lang w:val="pt-BR"/>
         </w:rPr>
         <w:fldChar w:fldCharType="end"/>
       </w:r>
@@ -956,7 +1028,7 @@
           <w:rFonts w:asciiTheme="minorHAnsi" w:eastAsiaTheme="minorEastAsia" w:hAnsiTheme="minorHAnsi" w:cstheme="minorBidi"/>
           <w:noProof/>
           <w:szCs w:val="22"/>
-          <w:lang w:val="pt-BR" w:eastAsia="fr-FR"/>
+          <w:lang w:val="fr-FR" w:eastAsia="fr-FR"/>
         </w:rPr>
       </w:pPr>
       <w:r>
@@ -971,7 +1043,7 @@
           <w:rFonts w:asciiTheme="minorHAnsi" w:eastAsiaTheme="minorEastAsia" w:hAnsiTheme="minorHAnsi" w:cstheme="minorBidi"/>
           <w:noProof/>
           <w:szCs w:val="22"/>
-          <w:lang w:val="pt-BR" w:eastAsia="fr-FR"/>
+          <w:lang w:val="fr-FR" w:eastAsia="fr-FR"/>
         </w:rPr>
         <w:tab/>
       </w:r>
@@ -985,48 +1057,41 @@
       <w:r>
         <w:rPr>
           <w:noProof/>
-          <w:lang w:val="pt-BR"/>
         </w:rPr>
         <w:tab/>
       </w:r>
       <w:r>
         <w:rPr>
           <w:noProof/>
-          <w:lang w:val="pt-BR"/>
         </w:rPr>
         <w:fldChar w:fldCharType="begin"/>
       </w:r>
       <w:r>
         <w:rPr>
           <w:noProof/>
-          <w:lang w:val="pt-BR"/>
-        </w:rPr>
-        <w:instrText xml:space="preserve"> PAGEREF _Toc507867879 \h </w:instrText>
-      </w:r>
-      <w:r>
-        <w:rPr>
-          <w:noProof/>
-          <w:lang w:val="pt-BR"/>
-        </w:rPr>
-      </w:r>
-      <w:r>
-        <w:rPr>
-          <w:noProof/>
-          <w:lang w:val="pt-BR"/>
+        </w:rPr>
+        <w:instrText xml:space="preserve"> PAGEREF _Toc512328022 \h </w:instrText>
+      </w:r>
+      <w:r>
+        <w:rPr>
+          <w:noProof/>
+        </w:rPr>
+      </w:r>
+      <w:r>
+        <w:rPr>
+          <w:noProof/>
         </w:rPr>
         <w:fldChar w:fldCharType="separate"/>
       </w:r>
       <w:r>
         <w:rPr>
           <w:noProof/>
-          <w:lang w:val="pt-BR"/>
         </w:rPr>
         <w:t>4</w:t>
       </w:r>
       <w:r>
         <w:rPr>
           <w:noProof/>
-          <w:lang w:val="pt-BR"/>
         </w:rPr>
         <w:fldChar w:fldCharType="end"/>
       </w:r>
@@ -1041,7 +1106,7 @@
           <w:rFonts w:asciiTheme="minorHAnsi" w:eastAsiaTheme="minorEastAsia" w:hAnsiTheme="minorHAnsi" w:cstheme="minorBidi"/>
           <w:noProof/>
           <w:szCs w:val="22"/>
-          <w:lang w:val="pt-BR" w:eastAsia="fr-FR"/>
+          <w:lang w:val="fr-FR" w:eastAsia="fr-FR"/>
         </w:rPr>
       </w:pPr>
       <w:r>
@@ -1056,7 +1121,7 @@
           <w:rFonts w:asciiTheme="minorHAnsi" w:eastAsiaTheme="minorEastAsia" w:hAnsiTheme="minorHAnsi" w:cstheme="minorBidi"/>
           <w:noProof/>
           <w:szCs w:val="22"/>
-          <w:lang w:val="pt-BR" w:eastAsia="fr-FR"/>
+          <w:lang w:val="fr-FR" w:eastAsia="fr-FR"/>
         </w:rPr>
         <w:tab/>
       </w:r>
@@ -1070,48 +1135,41 @@
       <w:r>
         <w:rPr>
           <w:noProof/>
-          <w:lang w:val="pt-BR"/>
         </w:rPr>
         <w:tab/>
       </w:r>
       <w:r>
         <w:rPr>
           <w:noProof/>
-          <w:lang w:val="pt-BR"/>
         </w:rPr>
         <w:fldChar w:fldCharType="begin"/>
       </w:r>
       <w:r>
         <w:rPr>
           <w:noProof/>
-          <w:lang w:val="pt-BR"/>
-        </w:rPr>
-        <w:instrText xml:space="preserve"> PAGEREF _Toc507867880 \h </w:instrText>
-      </w:r>
-      <w:r>
-        <w:rPr>
-          <w:noProof/>
-          <w:lang w:val="pt-BR"/>
-        </w:rPr>
-      </w:r>
-      <w:r>
-        <w:rPr>
-          <w:noProof/>
-          <w:lang w:val="pt-BR"/>
+        </w:rPr>
+        <w:instrText xml:space="preserve"> PAGEREF _Toc512328023 \h </w:instrText>
+      </w:r>
+      <w:r>
+        <w:rPr>
+          <w:noProof/>
+        </w:rPr>
+      </w:r>
+      <w:r>
+        <w:rPr>
+          <w:noProof/>
         </w:rPr>
         <w:fldChar w:fldCharType="separate"/>
       </w:r>
       <w:r>
         <w:rPr>
           <w:noProof/>
-          <w:lang w:val="pt-BR"/>
         </w:rPr>
         <w:t>4</w:t>
       </w:r>
       <w:r>
         <w:rPr>
           <w:noProof/>
-          <w:lang w:val="pt-BR"/>
         </w:rPr>
         <w:fldChar w:fldCharType="end"/>
       </w:r>
@@ -1155,48 +1213,41 @@
       <w:r>
         <w:rPr>
           <w:noProof/>
-          <w:lang w:val="pt-BR"/>
         </w:rPr>
         <w:tab/>
       </w:r>
       <w:r>
         <w:rPr>
           <w:noProof/>
-          <w:lang w:val="pt-BR"/>
         </w:rPr>
         <w:fldChar w:fldCharType="begin"/>
       </w:r>
       <w:r>
         <w:rPr>
           <w:noProof/>
-          <w:lang w:val="pt-BR"/>
-        </w:rPr>
-        <w:instrText xml:space="preserve"> PAGEREF _Toc507867881 \h </w:instrText>
-      </w:r>
-      <w:r>
-        <w:rPr>
-          <w:noProof/>
-          <w:lang w:val="pt-BR"/>
-        </w:rPr>
-      </w:r>
-      <w:r>
-        <w:rPr>
-          <w:noProof/>
-          <w:lang w:val="pt-BR"/>
+        </w:rPr>
+        <w:instrText xml:space="preserve"> PAGEREF _Toc512328024 \h </w:instrText>
+      </w:r>
+      <w:r>
+        <w:rPr>
+          <w:noProof/>
+        </w:rPr>
+      </w:r>
+      <w:r>
+        <w:rPr>
+          <w:noProof/>
         </w:rPr>
         <w:fldChar w:fldCharType="separate"/>
       </w:r>
       <w:r>
         <w:rPr>
           <w:noProof/>
-          <w:lang w:val="pt-BR"/>
         </w:rPr>
         <w:t>4</w:t>
       </w:r>
       <w:r>
         <w:rPr>
           <w:noProof/>
-          <w:lang w:val="pt-BR"/>
         </w:rPr>
         <w:fldChar w:fldCharType="end"/>
       </w:r>
@@ -1240,48 +1291,41 @@
       <w:r>
         <w:rPr>
           <w:noProof/>
-          <w:lang w:val="pt-BR"/>
         </w:rPr>
         <w:tab/>
       </w:r>
       <w:r>
         <w:rPr>
           <w:noProof/>
-          <w:lang w:val="pt-BR"/>
         </w:rPr>
         <w:fldChar w:fldCharType="begin"/>
       </w:r>
       <w:r>
         <w:rPr>
           <w:noProof/>
-          <w:lang w:val="pt-BR"/>
-        </w:rPr>
-        <w:instrText xml:space="preserve"> PAGEREF _Toc507867882 \h </w:instrText>
-      </w:r>
-      <w:r>
-        <w:rPr>
-          <w:noProof/>
-          <w:lang w:val="pt-BR"/>
-        </w:rPr>
-      </w:r>
-      <w:r>
-        <w:rPr>
-          <w:noProof/>
-          <w:lang w:val="pt-BR"/>
+        </w:rPr>
+        <w:instrText xml:space="preserve"> PAGEREF _Toc512328025 \h </w:instrText>
+      </w:r>
+      <w:r>
+        <w:rPr>
+          <w:noProof/>
+        </w:rPr>
+      </w:r>
+      <w:r>
+        <w:rPr>
+          <w:noProof/>
         </w:rPr>
         <w:fldChar w:fldCharType="separate"/>
       </w:r>
       <w:r>
         <w:rPr>
           <w:noProof/>
-          <w:lang w:val="pt-BR"/>
-        </w:rPr>
-        <w:t>4</w:t>
-      </w:r>
-      <w:r>
-        <w:rPr>
-          <w:noProof/>
-          <w:lang w:val="pt-BR"/>
+        </w:rPr>
+        <w:t>5</w:t>
+      </w:r>
+      <w:r>
+        <w:rPr>
+          <w:noProof/>
         </w:rPr>
         <w:fldChar w:fldCharType="end"/>
       </w:r>
@@ -1320,53 +1364,46 @@
           <w:noProof/>
           <w:lang w:val="pt-BR"/>
         </w:rPr>
-        <w:t>Visão de Casos de Uso (Obrigatório)</w:t>
-      </w:r>
-      <w:r>
-        <w:rPr>
-          <w:noProof/>
-          <w:lang w:val="pt-BR"/>
+        <w:t>Visão de Casos de Uso</w:t>
+      </w:r>
+      <w:r>
+        <w:rPr>
+          <w:noProof/>
         </w:rPr>
         <w:tab/>
       </w:r>
       <w:r>
         <w:rPr>
           <w:noProof/>
-          <w:lang w:val="pt-BR"/>
         </w:rPr>
         <w:fldChar w:fldCharType="begin"/>
       </w:r>
       <w:r>
         <w:rPr>
           <w:noProof/>
-          <w:lang w:val="pt-BR"/>
-        </w:rPr>
-        <w:instrText xml:space="preserve"> PAGEREF _Toc507867883 \h </w:instrText>
-      </w:r>
-      <w:r>
-        <w:rPr>
-          <w:noProof/>
-          <w:lang w:val="pt-BR"/>
-        </w:rPr>
-      </w:r>
-      <w:r>
-        <w:rPr>
-          <w:noProof/>
-          <w:lang w:val="pt-BR"/>
+        </w:rPr>
+        <w:instrText xml:space="preserve"> PAGEREF _Toc512328026 \h </w:instrText>
+      </w:r>
+      <w:r>
+        <w:rPr>
+          <w:noProof/>
+        </w:rPr>
+      </w:r>
+      <w:r>
+        <w:rPr>
+          <w:noProof/>
         </w:rPr>
         <w:fldChar w:fldCharType="separate"/>
       </w:r>
       <w:r>
         <w:rPr>
           <w:noProof/>
-          <w:lang w:val="pt-BR"/>
-        </w:rPr>
-        <w:t>4</w:t>
-      </w:r>
-      <w:r>
-        <w:rPr>
-          <w:noProof/>
-          <w:lang w:val="pt-BR"/>
+        </w:rPr>
+        <w:t>6</w:t>
+      </w:r>
+      <w:r>
+        <w:rPr>
+          <w:noProof/>
         </w:rPr>
         <w:fldChar w:fldCharType="end"/>
       </w:r>
@@ -1410,48 +1447,41 @@
       <w:r>
         <w:rPr>
           <w:noProof/>
-          <w:lang w:val="pt-BR"/>
         </w:rPr>
         <w:tab/>
       </w:r>
       <w:r>
         <w:rPr>
           <w:noProof/>
-          <w:lang w:val="pt-BR"/>
         </w:rPr>
         <w:fldChar w:fldCharType="begin"/>
       </w:r>
       <w:r>
         <w:rPr>
           <w:noProof/>
-          <w:lang w:val="pt-BR"/>
-        </w:rPr>
-        <w:instrText xml:space="preserve"> PAGEREF _Toc507867884 \h </w:instrText>
-      </w:r>
-      <w:r>
-        <w:rPr>
-          <w:noProof/>
-          <w:lang w:val="pt-BR"/>
-        </w:rPr>
-      </w:r>
-      <w:r>
-        <w:rPr>
-          <w:noProof/>
-          <w:lang w:val="pt-BR"/>
+        </w:rPr>
+        <w:instrText xml:space="preserve"> PAGEREF _Toc512328027 \h </w:instrText>
+      </w:r>
+      <w:r>
+        <w:rPr>
+          <w:noProof/>
+        </w:rPr>
+      </w:r>
+      <w:r>
+        <w:rPr>
+          <w:noProof/>
         </w:rPr>
         <w:fldChar w:fldCharType="separate"/>
       </w:r>
       <w:r>
         <w:rPr>
           <w:noProof/>
-          <w:lang w:val="pt-BR"/>
-        </w:rPr>
-        <w:t>5</w:t>
-      </w:r>
-      <w:r>
-        <w:rPr>
-          <w:noProof/>
-          <w:lang w:val="pt-BR"/>
+        </w:rPr>
+        <w:t>6</w:t>
+      </w:r>
+      <w:r>
+        <w:rPr>
+          <w:noProof/>
         </w:rPr>
         <w:fldChar w:fldCharType="end"/>
       </w:r>
@@ -1490,53 +1520,46 @@
           <w:noProof/>
           <w:lang w:val="pt-BR"/>
         </w:rPr>
-        <w:t>Visão Lógica (Obrigatório)</w:t>
-      </w:r>
-      <w:r>
-        <w:rPr>
-          <w:noProof/>
-          <w:lang w:val="pt-BR"/>
+        <w:t>Visão Lógica</w:t>
+      </w:r>
+      <w:r>
+        <w:rPr>
+          <w:noProof/>
         </w:rPr>
         <w:tab/>
       </w:r>
       <w:r>
         <w:rPr>
           <w:noProof/>
-          <w:lang w:val="pt-BR"/>
         </w:rPr>
         <w:fldChar w:fldCharType="begin"/>
       </w:r>
       <w:r>
         <w:rPr>
           <w:noProof/>
-          <w:lang w:val="pt-BR"/>
-        </w:rPr>
-        <w:instrText xml:space="preserve"> PAGEREF _Toc507867885 \h </w:instrText>
-      </w:r>
-      <w:r>
-        <w:rPr>
-          <w:noProof/>
-          <w:lang w:val="pt-BR"/>
-        </w:rPr>
-      </w:r>
-      <w:r>
-        <w:rPr>
-          <w:noProof/>
-          <w:lang w:val="pt-BR"/>
+        </w:rPr>
+        <w:instrText xml:space="preserve"> PAGEREF _Toc512328028 \h </w:instrText>
+      </w:r>
+      <w:r>
+        <w:rPr>
+          <w:noProof/>
+        </w:rPr>
+      </w:r>
+      <w:r>
+        <w:rPr>
+          <w:noProof/>
         </w:rPr>
         <w:fldChar w:fldCharType="separate"/>
       </w:r>
       <w:r>
         <w:rPr>
           <w:noProof/>
-          <w:lang w:val="pt-BR"/>
-        </w:rPr>
-        <w:t>5</w:t>
-      </w:r>
-      <w:r>
-        <w:rPr>
-          <w:noProof/>
-          <w:lang w:val="pt-BR"/>
+        </w:rPr>
+        <w:t>7</w:t>
+      </w:r>
+      <w:r>
+        <w:rPr>
+          <w:noProof/>
         </w:rPr>
         <w:fldChar w:fldCharType="end"/>
       </w:r>
@@ -1580,48 +1603,41 @@
       <w:r>
         <w:rPr>
           <w:noProof/>
-          <w:lang w:val="pt-BR"/>
         </w:rPr>
         <w:tab/>
       </w:r>
       <w:r>
         <w:rPr>
           <w:noProof/>
-          <w:lang w:val="pt-BR"/>
         </w:rPr>
         <w:fldChar w:fldCharType="begin"/>
       </w:r>
       <w:r>
         <w:rPr>
           <w:noProof/>
-          <w:lang w:val="pt-BR"/>
-        </w:rPr>
-        <w:instrText xml:space="preserve"> PAGEREF _Toc507867886 \h </w:instrText>
-      </w:r>
-      <w:r>
-        <w:rPr>
-          <w:noProof/>
-          <w:lang w:val="pt-BR"/>
-        </w:rPr>
-      </w:r>
-      <w:r>
-        <w:rPr>
-          <w:noProof/>
-          <w:lang w:val="pt-BR"/>
+        </w:rPr>
+        <w:instrText xml:space="preserve"> PAGEREF _Toc512328029 \h </w:instrText>
+      </w:r>
+      <w:r>
+        <w:rPr>
+          <w:noProof/>
+        </w:rPr>
+      </w:r>
+      <w:r>
+        <w:rPr>
+          <w:noProof/>
         </w:rPr>
         <w:fldChar w:fldCharType="separate"/>
       </w:r>
       <w:r>
         <w:rPr>
           <w:noProof/>
-          <w:lang w:val="pt-BR"/>
-        </w:rPr>
-        <w:t>5</w:t>
-      </w:r>
-      <w:r>
-        <w:rPr>
-          <w:noProof/>
-          <w:lang w:val="pt-BR"/>
+        </w:rPr>
+        <w:t>7</w:t>
+      </w:r>
+      <w:r>
+        <w:rPr>
+          <w:noProof/>
         </w:rPr>
         <w:fldChar w:fldCharType="end"/>
       </w:r>
@@ -1665,48 +1681,41 @@
       <w:r>
         <w:rPr>
           <w:noProof/>
-          <w:lang w:val="pt-BR"/>
         </w:rPr>
         <w:tab/>
       </w:r>
       <w:r>
         <w:rPr>
           <w:noProof/>
-          <w:lang w:val="pt-BR"/>
         </w:rPr>
         <w:fldChar w:fldCharType="begin"/>
       </w:r>
       <w:r>
         <w:rPr>
           <w:noProof/>
-          <w:lang w:val="pt-BR"/>
-        </w:rPr>
-        <w:instrText xml:space="preserve"> PAGEREF _Toc507867887 \h </w:instrText>
-      </w:r>
-      <w:r>
-        <w:rPr>
-          <w:noProof/>
-          <w:lang w:val="pt-BR"/>
-        </w:rPr>
-      </w:r>
-      <w:r>
-        <w:rPr>
-          <w:noProof/>
-          <w:lang w:val="pt-BR"/>
+        </w:rPr>
+        <w:instrText xml:space="preserve"> PAGEREF _Toc512328030 \h </w:instrText>
+      </w:r>
+      <w:r>
+        <w:rPr>
+          <w:noProof/>
+        </w:rPr>
+      </w:r>
+      <w:r>
+        <w:rPr>
+          <w:noProof/>
         </w:rPr>
         <w:fldChar w:fldCharType="separate"/>
       </w:r>
       <w:r>
         <w:rPr>
           <w:noProof/>
-          <w:lang w:val="pt-BR"/>
-        </w:rPr>
-        <w:t>5</w:t>
-      </w:r>
-      <w:r>
-        <w:rPr>
-          <w:noProof/>
-          <w:lang w:val="pt-BR"/>
+        </w:rPr>
+        <w:t>8</w:t>
+      </w:r>
+      <w:r>
+        <w:rPr>
+          <w:noProof/>
         </w:rPr>
         <w:fldChar w:fldCharType="end"/>
       </w:r>
@@ -1745,54 +1754,347 @@
           <w:noProof/>
           <w:lang w:val="pt-BR"/>
         </w:rPr>
-        <w:t>Visão de Processos (Opcional)</w:t>
-      </w:r>
-      <w:r>
-        <w:rPr>
-          <w:noProof/>
-          <w:lang w:val="pt-BR"/>
+        <w:t>Visão de Implementação</w:t>
+      </w:r>
+      <w:r>
+        <w:rPr>
+          <w:noProof/>
         </w:rPr>
         <w:tab/>
       </w:r>
       <w:r>
         <w:rPr>
           <w:noProof/>
-          <w:lang w:val="pt-BR"/>
         </w:rPr>
         <w:fldChar w:fldCharType="begin"/>
       </w:r>
       <w:r>
         <w:rPr>
           <w:noProof/>
-          <w:lang w:val="pt-BR"/>
-        </w:rPr>
-        <w:instrText xml:space="preserve"> PAGEREF _Toc507867888 \h </w:instrText>
-      </w:r>
-      <w:r>
-        <w:rPr>
-          <w:noProof/>
-          <w:lang w:val="pt-BR"/>
-        </w:rPr>
-      </w:r>
-      <w:r>
-        <w:rPr>
-          <w:noProof/>
-          <w:lang w:val="pt-BR"/>
+        </w:rPr>
+        <w:instrText xml:space="preserve"> PAGEREF _Toc512328031 \h </w:instrText>
+      </w:r>
+      <w:r>
+        <w:rPr>
+          <w:noProof/>
+        </w:rPr>
+      </w:r>
+      <w:r>
+        <w:rPr>
+          <w:noProof/>
         </w:rPr>
         <w:fldChar w:fldCharType="separate"/>
       </w:r>
       <w:r>
         <w:rPr>
           <w:noProof/>
-          <w:lang w:val="pt-BR"/>
-        </w:rPr>
-        <w:t>5</w:t>
-      </w:r>
-      <w:r>
-        <w:rPr>
-          <w:noProof/>
-          <w:lang w:val="pt-BR"/>
-        </w:rPr>
+        </w:rPr>
+        <w:t>8</w:t>
+      </w:r>
+      <w:r>
+        <w:rPr>
+          <w:noProof/>
+        </w:rPr>
+        <w:fldChar w:fldCharType="end"/>
+      </w:r>
+    </w:p>
+    <w:p>
+      <w:pPr>
+        <w:pStyle w:val="Sumrio2"/>
+        <w:tabs>
+          <w:tab w:val="left" w:pos="992"/>
+        </w:tabs>
+        <w:rPr>
+          <w:rFonts w:asciiTheme="minorHAnsi" w:eastAsiaTheme="minorEastAsia" w:hAnsiTheme="minorHAnsi" w:cstheme="minorBidi"/>
+          <w:noProof/>
+          <w:szCs w:val="22"/>
+          <w:lang w:val="pt-BR" w:eastAsia="fr-FR"/>
+        </w:rPr>
+      </w:pPr>
+      <w:r>
+        <w:rPr>
+          <w:noProof/>
+          <w:lang w:val="pt-BR"/>
+        </w:rPr>
+        <w:t>6.1</w:t>
+      </w:r>
+      <w:r>
+        <w:rPr>
+          <w:rFonts w:asciiTheme="minorHAnsi" w:eastAsiaTheme="minorEastAsia" w:hAnsiTheme="minorHAnsi" w:cstheme="minorBidi"/>
+          <w:noProof/>
+          <w:szCs w:val="22"/>
+          <w:lang w:val="pt-BR" w:eastAsia="fr-FR"/>
+        </w:rPr>
+        <w:tab/>
+      </w:r>
+      <w:r>
+        <w:rPr>
+          <w:noProof/>
+          <w:lang w:val="pt-BR"/>
+        </w:rPr>
+        <w:t>Visão Geral</w:t>
+      </w:r>
+      <w:r>
+        <w:rPr>
+          <w:noProof/>
+        </w:rPr>
+        <w:tab/>
+      </w:r>
+      <w:r>
+        <w:rPr>
+          <w:noProof/>
+        </w:rPr>
+        <w:fldChar w:fldCharType="begin"/>
+      </w:r>
+      <w:r>
+        <w:rPr>
+          <w:noProof/>
+        </w:rPr>
+        <w:instrText xml:space="preserve"> PAGEREF _Toc512328032 \h </w:instrText>
+      </w:r>
+      <w:r>
+        <w:rPr>
+          <w:noProof/>
+        </w:rPr>
+      </w:r>
+      <w:r>
+        <w:rPr>
+          <w:noProof/>
+        </w:rPr>
+        <w:fldChar w:fldCharType="separate"/>
+      </w:r>
+      <w:r>
+        <w:rPr>
+          <w:noProof/>
+        </w:rPr>
+        <w:t>8</w:t>
+      </w:r>
+      <w:r>
+        <w:rPr>
+          <w:noProof/>
+        </w:rPr>
+        <w:fldChar w:fldCharType="end"/>
+      </w:r>
+    </w:p>
+    <w:p>
+      <w:pPr>
+        <w:pStyle w:val="Sumrio2"/>
+        <w:tabs>
+          <w:tab w:val="left" w:pos="992"/>
+        </w:tabs>
+        <w:rPr>
+          <w:rFonts w:asciiTheme="minorHAnsi" w:eastAsiaTheme="minorEastAsia" w:hAnsiTheme="minorHAnsi" w:cstheme="minorBidi"/>
+          <w:noProof/>
+          <w:szCs w:val="22"/>
+          <w:lang w:val="pt-BR" w:eastAsia="fr-FR"/>
+        </w:rPr>
+      </w:pPr>
+      <w:r>
+        <w:rPr>
+          <w:noProof/>
+          <w:lang w:val="pt-BR"/>
+        </w:rPr>
+        <w:t>6.2</w:t>
+      </w:r>
+      <w:r>
+        <w:rPr>
+          <w:rFonts w:asciiTheme="minorHAnsi" w:eastAsiaTheme="minorEastAsia" w:hAnsiTheme="minorHAnsi" w:cstheme="minorBidi"/>
+          <w:noProof/>
+          <w:szCs w:val="22"/>
+          <w:lang w:val="pt-BR" w:eastAsia="fr-FR"/>
+        </w:rPr>
+        <w:tab/>
+      </w:r>
+      <w:r>
+        <w:rPr>
+          <w:noProof/>
+          <w:lang w:val="pt-BR"/>
+        </w:rPr>
+        <w:t>Camadas</w:t>
+      </w:r>
+      <w:r>
+        <w:rPr>
+          <w:noProof/>
+        </w:rPr>
+        <w:tab/>
+      </w:r>
+      <w:r>
+        <w:rPr>
+          <w:noProof/>
+        </w:rPr>
+        <w:fldChar w:fldCharType="begin"/>
+      </w:r>
+      <w:r>
+        <w:rPr>
+          <w:noProof/>
+        </w:rPr>
+        <w:instrText xml:space="preserve"> PAGEREF _Toc512328033 \h </w:instrText>
+      </w:r>
+      <w:r>
+        <w:rPr>
+          <w:noProof/>
+        </w:rPr>
+      </w:r>
+      <w:r>
+        <w:rPr>
+          <w:noProof/>
+        </w:rPr>
+        <w:fldChar w:fldCharType="separate"/>
+      </w:r>
+      <w:r>
+        <w:rPr>
+          <w:noProof/>
+        </w:rPr>
+        <w:t>8</w:t>
+      </w:r>
+      <w:r>
+        <w:rPr>
+          <w:noProof/>
+        </w:rPr>
+        <w:fldChar w:fldCharType="end"/>
+      </w:r>
+    </w:p>
+    <w:p>
+      <w:pPr>
+        <w:pStyle w:val="Sumrio3"/>
+        <w:rPr>
+          <w:rFonts w:asciiTheme="minorHAnsi" w:eastAsiaTheme="minorEastAsia" w:hAnsiTheme="minorHAnsi" w:cstheme="minorBidi"/>
+          <w:szCs w:val="22"/>
+          <w:lang w:val="pt-BR" w:eastAsia="fr-FR"/>
+        </w:rPr>
+      </w:pPr>
+      <w:r>
+        <w:rPr>
+          <w:lang w:val="pt-BR"/>
+        </w:rPr>
+        <w:t>6.2.1</w:t>
+      </w:r>
+      <w:r>
+        <w:rPr>
+          <w:rFonts w:asciiTheme="minorHAnsi" w:eastAsiaTheme="minorEastAsia" w:hAnsiTheme="minorHAnsi" w:cstheme="minorBidi"/>
+          <w:szCs w:val="22"/>
+          <w:lang w:val="pt-BR" w:eastAsia="fr-FR"/>
+        </w:rPr>
+        <w:tab/>
+      </w:r>
+      <w:r>
+        <w:rPr>
+          <w:lang w:val="pt-BR"/>
+        </w:rPr>
+        <w:t>View</w:t>
+      </w:r>
+      <w:r>
+        <w:tab/>
+      </w:r>
+      <w:r>
+        <w:fldChar w:fldCharType="begin"/>
+      </w:r>
+      <w:r>
+        <w:instrText xml:space="preserve"> PAGEREF _Toc512328034 \h </w:instrText>
+      </w:r>
+      <w:r>
+        <w:fldChar w:fldCharType="separate"/>
+      </w:r>
+      <w:r>
+        <w:t>8</w:t>
+      </w:r>
+      <w:r>
+        <w:fldChar w:fldCharType="end"/>
+      </w:r>
+    </w:p>
+    <w:p>
+      <w:pPr>
+        <w:pStyle w:val="Sumrio3"/>
+        <w:rPr>
+          <w:rFonts w:asciiTheme="minorHAnsi" w:eastAsiaTheme="minorEastAsia" w:hAnsiTheme="minorHAnsi" w:cstheme="minorBidi"/>
+          <w:szCs w:val="22"/>
+          <w:lang w:val="pt-BR" w:eastAsia="fr-FR"/>
+        </w:rPr>
+      </w:pPr>
+      <w:r>
+        <w:rPr>
+          <w:lang w:val="pt-BR"/>
+        </w:rPr>
+        <w:t>6.2.2</w:t>
+      </w:r>
+      <w:r>
+        <w:rPr>
+          <w:rFonts w:asciiTheme="minorHAnsi" w:eastAsiaTheme="minorEastAsia" w:hAnsiTheme="minorHAnsi" w:cstheme="minorBidi"/>
+          <w:szCs w:val="22"/>
+          <w:lang w:val="pt-BR" w:eastAsia="fr-FR"/>
+        </w:rPr>
+        <w:tab/>
+      </w:r>
+      <w:r>
+        <w:rPr>
+          <w:lang w:val="pt-BR"/>
+        </w:rPr>
+        <w:t>Controller</w:t>
+      </w:r>
+      <w:r>
+        <w:tab/>
+      </w:r>
+      <w:r>
+        <w:fldChar w:fldCharType="begin"/>
+      </w:r>
+      <w:r>
+        <w:instrText xml:space="preserve"> PAGEREF _Toc512328035 \h </w:instrText>
+      </w:r>
+      <w:r>
+        <w:fldChar w:fldCharType="separate"/>
+      </w:r>
+      <w:r>
+        <w:t>8</w:t>
+      </w:r>
+      <w:r>
+        <w:fldChar w:fldCharType="end"/>
+      </w:r>
+    </w:p>
+    <w:p>
+      <w:pPr>
+        <w:pStyle w:val="Sumrio3"/>
+        <w:rPr>
+          <w:rFonts w:asciiTheme="minorHAnsi" w:eastAsiaTheme="minorEastAsia" w:hAnsiTheme="minorHAnsi" w:cstheme="minorBidi"/>
+          <w:szCs w:val="22"/>
+          <w:lang w:val="pt-BR" w:eastAsia="fr-FR"/>
+        </w:rPr>
+      </w:pPr>
+      <w:r>
+        <w:rPr>
+          <w:lang w:val="pt-BR"/>
+        </w:rPr>
+        <w:t>6.2.3</w:t>
+      </w:r>
+      <w:r>
+        <w:rPr>
+          <w:rFonts w:asciiTheme="minorHAnsi" w:eastAsiaTheme="minorEastAsia" w:hAnsiTheme="minorHAnsi" w:cstheme="minorBidi"/>
+          <w:szCs w:val="22"/>
+          <w:lang w:val="pt-BR" w:eastAsia="fr-FR"/>
+        </w:rPr>
+        <w:tab/>
+      </w:r>
+      <w:r>
+        <w:rPr>
+          <w:lang w:val="pt-BR"/>
+        </w:rPr>
+        <w:t>Model</w:t>
+      </w:r>
+      <w:r>
+        <w:tab/>
+      </w:r>
+      <w:r>
+        <w:fldChar w:fldCharType="begin"/>
+      </w:r>
+      <w:r>
+        <w:instrText xml:space="preserve"> PAGEREF _Toc512328036 \h </w:instrText>
+      </w:r>
+      <w:r>
+        <w:fldChar w:fldCharType="separate"/>
+      </w:r>
+      <w:r>
+        <w:t>8</w:t>
+      </w:r>
+      <w:r>
         <w:fldChar w:fldCharType="end"/>
       </w:r>
     </w:p>
@@ -1830,53 +2132,46 @@
           <w:noProof/>
           <w:lang w:val="pt-BR"/>
         </w:rPr>
-        <w:t>Visão de Implementação (Opcional)</w:t>
-      </w:r>
-      <w:r>
-        <w:rPr>
-          <w:noProof/>
-          <w:lang w:val="pt-BR"/>
+        <w:t>Visão de Dados</w:t>
+      </w:r>
+      <w:r>
+        <w:rPr>
+          <w:noProof/>
         </w:rPr>
         <w:tab/>
       </w:r>
       <w:r>
         <w:rPr>
           <w:noProof/>
-          <w:lang w:val="pt-BR"/>
         </w:rPr>
         <w:fldChar w:fldCharType="begin"/>
       </w:r>
       <w:r>
         <w:rPr>
           <w:noProof/>
-          <w:lang w:val="pt-BR"/>
-        </w:rPr>
-        <w:instrText xml:space="preserve"> PAGEREF _Toc507867889 \h </w:instrText>
-      </w:r>
-      <w:r>
-        <w:rPr>
-          <w:noProof/>
-          <w:lang w:val="pt-BR"/>
-        </w:rPr>
-      </w:r>
-      <w:r>
-        <w:rPr>
-          <w:noProof/>
-          <w:lang w:val="pt-BR"/>
+        </w:rPr>
+        <w:instrText xml:space="preserve"> PAGEREF _Toc512328037 \h </w:instrText>
+      </w:r>
+      <w:r>
+        <w:rPr>
+          <w:noProof/>
+        </w:rPr>
+      </w:r>
+      <w:r>
+        <w:rPr>
+          <w:noProof/>
         </w:rPr>
         <w:fldChar w:fldCharType="separate"/>
       </w:r>
       <w:r>
         <w:rPr>
           <w:noProof/>
-          <w:lang w:val="pt-BR"/>
-        </w:rPr>
-        <w:t>5</w:t>
-      </w:r>
-      <w:r>
-        <w:rPr>
-          <w:noProof/>
-          <w:lang w:val="pt-BR"/>
+        </w:rPr>
+        <w:t>9</w:t>
+      </w:r>
+      <w:r>
+        <w:rPr>
+          <w:noProof/>
         </w:rPr>
         <w:fldChar w:fldCharType="end"/>
       </w:r>
@@ -1915,53 +2210,46 @@
           <w:noProof/>
           <w:lang w:val="pt-BR"/>
         </w:rPr>
-        <w:t>Visão Geral</w:t>
-      </w:r>
-      <w:r>
-        <w:rPr>
-          <w:noProof/>
-          <w:lang w:val="pt-BR"/>
+        <w:t>Diagrama Entidade Relacionamento – DER</w:t>
+      </w:r>
+      <w:r>
+        <w:rPr>
+          <w:noProof/>
         </w:rPr>
         <w:tab/>
       </w:r>
       <w:r>
         <w:rPr>
           <w:noProof/>
-          <w:lang w:val="pt-BR"/>
         </w:rPr>
         <w:fldChar w:fldCharType="begin"/>
       </w:r>
       <w:r>
         <w:rPr>
           <w:noProof/>
-          <w:lang w:val="pt-BR"/>
-        </w:rPr>
-        <w:instrText xml:space="preserve"> PAGEREF _Toc507867890 \h </w:instrText>
-      </w:r>
-      <w:r>
-        <w:rPr>
-          <w:noProof/>
-          <w:lang w:val="pt-BR"/>
-        </w:rPr>
-      </w:r>
-      <w:r>
-        <w:rPr>
-          <w:noProof/>
-          <w:lang w:val="pt-BR"/>
+        </w:rPr>
+        <w:instrText xml:space="preserve"> PAGEREF _Toc512328038 \h </w:instrText>
+      </w:r>
+      <w:r>
+        <w:rPr>
+          <w:noProof/>
+        </w:rPr>
+      </w:r>
+      <w:r>
+        <w:rPr>
+          <w:noProof/>
         </w:rPr>
         <w:fldChar w:fldCharType="separate"/>
       </w:r>
       <w:r>
         <w:rPr>
           <w:noProof/>
-          <w:lang w:val="pt-BR"/>
-        </w:rPr>
-        <w:t>5</w:t>
-      </w:r>
-      <w:r>
-        <w:rPr>
-          <w:noProof/>
-          <w:lang w:val="pt-BR"/>
+        </w:rPr>
+        <w:t>9</w:t>
+      </w:r>
+      <w:r>
+        <w:rPr>
+          <w:noProof/>
         </w:rPr>
         <w:fldChar w:fldCharType="end"/>
       </w:r>
@@ -2000,53 +2288,46 @@
           <w:noProof/>
           <w:lang w:val="pt-BR"/>
         </w:rPr>
-        <w:t>Camadas</w:t>
-      </w:r>
-      <w:r>
-        <w:rPr>
-          <w:noProof/>
-          <w:lang w:val="pt-BR"/>
+        <w:t>Modelo Entidade Relacionamento – MER</w:t>
+      </w:r>
+      <w:r>
+        <w:rPr>
+          <w:noProof/>
         </w:rPr>
         <w:tab/>
       </w:r>
       <w:r>
         <w:rPr>
           <w:noProof/>
-          <w:lang w:val="pt-BR"/>
         </w:rPr>
         <w:fldChar w:fldCharType="begin"/>
       </w:r>
       <w:r>
         <w:rPr>
           <w:noProof/>
-          <w:lang w:val="pt-BR"/>
-        </w:rPr>
-        <w:instrText xml:space="preserve"> PAGEREF _Toc507867891 \h </w:instrText>
-      </w:r>
-      <w:r>
-        <w:rPr>
-          <w:noProof/>
-          <w:lang w:val="pt-BR"/>
-        </w:rPr>
-      </w:r>
-      <w:r>
-        <w:rPr>
-          <w:noProof/>
-          <w:lang w:val="pt-BR"/>
+        </w:rPr>
+        <w:instrText xml:space="preserve"> PAGEREF _Toc512328039 \h </w:instrText>
+      </w:r>
+      <w:r>
+        <w:rPr>
+          <w:noProof/>
+        </w:rPr>
+      </w:r>
+      <w:r>
+        <w:rPr>
+          <w:noProof/>
         </w:rPr>
         <w:fldChar w:fldCharType="separate"/>
       </w:r>
       <w:r>
         <w:rPr>
           <w:noProof/>
-          <w:lang w:val="pt-BR"/>
-        </w:rPr>
-        <w:t>5</w:t>
-      </w:r>
-      <w:r>
-        <w:rPr>
-          <w:noProof/>
-          <w:lang w:val="pt-BR"/>
+        </w:rPr>
+        <w:t>9</w:t>
+      </w:r>
+      <w:r>
+        <w:rPr>
+          <w:noProof/>
         </w:rPr>
         <w:fldChar w:fldCharType="end"/>
       </w:r>
@@ -2061,7 +2342,7 @@
           <w:rFonts w:asciiTheme="minorHAnsi" w:eastAsiaTheme="minorEastAsia" w:hAnsiTheme="minorHAnsi" w:cstheme="minorBidi"/>
           <w:noProof/>
           <w:szCs w:val="22"/>
-          <w:lang w:val="pt-BR" w:eastAsia="fr-FR"/>
+          <w:lang w:val="fr-FR" w:eastAsia="fr-FR"/>
         </w:rPr>
       </w:pPr>
       <w:r>
@@ -2076,7 +2357,7 @@
           <w:rFonts w:asciiTheme="minorHAnsi" w:eastAsiaTheme="minorEastAsia" w:hAnsiTheme="minorHAnsi" w:cstheme="minorBidi"/>
           <w:noProof/>
           <w:szCs w:val="22"/>
-          <w:lang w:val="pt-BR" w:eastAsia="fr-FR"/>
+          <w:lang w:val="fr-FR" w:eastAsia="fr-FR"/>
         </w:rPr>
         <w:tab/>
       </w:r>
@@ -2085,53 +2366,46 @@
           <w:noProof/>
           <w:lang w:val="pt-BR"/>
         </w:rPr>
-        <w:t>Visão de Implantação (Opcional)</w:t>
-      </w:r>
-      <w:r>
-        <w:rPr>
-          <w:noProof/>
-          <w:lang w:val="pt-BR"/>
+        <w:t>Tamanho e Desempenho</w:t>
+      </w:r>
+      <w:r>
+        <w:rPr>
+          <w:noProof/>
         </w:rPr>
         <w:tab/>
       </w:r>
       <w:r>
         <w:rPr>
           <w:noProof/>
-          <w:lang w:val="pt-BR"/>
         </w:rPr>
         <w:fldChar w:fldCharType="begin"/>
       </w:r>
       <w:r>
         <w:rPr>
           <w:noProof/>
-          <w:lang w:val="pt-BR"/>
-        </w:rPr>
-        <w:instrText xml:space="preserve"> PAGEREF _Toc507867892 \h </w:instrText>
-      </w:r>
-      <w:r>
-        <w:rPr>
-          <w:noProof/>
-          <w:lang w:val="pt-BR"/>
-        </w:rPr>
-      </w:r>
-      <w:r>
-        <w:rPr>
-          <w:noProof/>
-          <w:lang w:val="pt-BR"/>
+        </w:rPr>
+        <w:instrText xml:space="preserve"> PAGEREF _Toc512328040 \h </w:instrText>
+      </w:r>
+      <w:r>
+        <w:rPr>
+          <w:noProof/>
+        </w:rPr>
+      </w:r>
+      <w:r>
+        <w:rPr>
+          <w:noProof/>
         </w:rPr>
         <w:fldChar w:fldCharType="separate"/>
       </w:r>
       <w:r>
         <w:rPr>
           <w:noProof/>
-          <w:lang w:val="pt-BR"/>
-        </w:rPr>
-        <w:t>5</w:t>
-      </w:r>
-      <w:r>
-        <w:rPr>
-          <w:noProof/>
-          <w:lang w:val="pt-BR"/>
+        </w:rPr>
+        <w:t>9</w:t>
+      </w:r>
+      <w:r>
+        <w:rPr>
+          <w:noProof/>
         </w:rPr>
         <w:fldChar w:fldCharType="end"/>
       </w:r>
@@ -2146,7 +2420,7 @@
           <w:rFonts w:asciiTheme="minorHAnsi" w:eastAsiaTheme="minorEastAsia" w:hAnsiTheme="minorHAnsi" w:cstheme="minorBidi"/>
           <w:noProof/>
           <w:szCs w:val="22"/>
-          <w:lang w:val="pt-BR" w:eastAsia="fr-FR"/>
+          <w:lang w:val="fr-FR" w:eastAsia="fr-FR"/>
         </w:rPr>
       </w:pPr>
       <w:r>
@@ -2161,7 +2435,7 @@
           <w:rFonts w:asciiTheme="minorHAnsi" w:eastAsiaTheme="minorEastAsia" w:hAnsiTheme="minorHAnsi" w:cstheme="minorBidi"/>
           <w:noProof/>
           <w:szCs w:val="22"/>
-          <w:lang w:val="pt-BR" w:eastAsia="fr-FR"/>
+          <w:lang w:val="fr-FR" w:eastAsia="fr-FR"/>
         </w:rPr>
         <w:tab/>
       </w:r>
@@ -2170,223 +2444,46 @@
           <w:noProof/>
           <w:lang w:val="pt-BR"/>
         </w:rPr>
-        <w:t>Visão de Dados (Opcional)</w:t>
-      </w:r>
-      <w:r>
-        <w:rPr>
-          <w:noProof/>
-          <w:lang w:val="pt-BR"/>
+        <w:t>Qualidade</w:t>
+      </w:r>
+      <w:r>
+        <w:rPr>
+          <w:noProof/>
         </w:rPr>
         <w:tab/>
       </w:r>
       <w:r>
         <w:rPr>
           <w:noProof/>
-          <w:lang w:val="pt-BR"/>
         </w:rPr>
         <w:fldChar w:fldCharType="begin"/>
       </w:r>
       <w:r>
         <w:rPr>
           <w:noProof/>
-          <w:lang w:val="pt-BR"/>
-        </w:rPr>
-        <w:instrText xml:space="preserve"> PAGEREF _Toc507867893 \h </w:instrText>
-      </w:r>
-      <w:r>
-        <w:rPr>
-          <w:noProof/>
-          <w:lang w:val="pt-BR"/>
-        </w:rPr>
-      </w:r>
-      <w:r>
-        <w:rPr>
-          <w:noProof/>
-          <w:lang w:val="pt-BR"/>
+        </w:rPr>
+        <w:instrText xml:space="preserve"> PAGEREF _Toc512328041 \h </w:instrText>
+      </w:r>
+      <w:r>
+        <w:rPr>
+          <w:noProof/>
+        </w:rPr>
+      </w:r>
+      <w:r>
+        <w:rPr>
+          <w:noProof/>
         </w:rPr>
         <w:fldChar w:fldCharType="separate"/>
       </w:r>
       <w:r>
         <w:rPr>
           <w:noProof/>
-          <w:lang w:val="pt-BR"/>
-        </w:rPr>
-        <w:t>5</w:t>
-      </w:r>
-      <w:r>
-        <w:rPr>
-          <w:noProof/>
-          <w:lang w:val="pt-BR"/>
-        </w:rPr>
-        <w:fldChar w:fldCharType="end"/>
-      </w:r>
-    </w:p>
-    <w:p>
-      <w:pPr>
-        <w:pStyle w:val="Sumrio1"/>
-        <w:tabs>
-          <w:tab w:val="left" w:pos="992"/>
-        </w:tabs>
-        <w:rPr>
-          <w:rFonts w:asciiTheme="minorHAnsi" w:eastAsiaTheme="minorEastAsia" w:hAnsiTheme="minorHAnsi" w:cstheme="minorBidi"/>
-          <w:noProof/>
-          <w:szCs w:val="22"/>
-          <w:lang w:val="pt-BR" w:eastAsia="fr-FR"/>
-        </w:rPr>
-      </w:pPr>
-      <w:r>
-        <w:rPr>
-          <w:noProof/>
-          <w:lang w:val="pt-BR"/>
-        </w:rPr>
-        <w:t>10.</w:t>
-      </w:r>
-      <w:r>
-        <w:rPr>
-          <w:rFonts w:asciiTheme="minorHAnsi" w:eastAsiaTheme="minorEastAsia" w:hAnsiTheme="minorHAnsi" w:cstheme="minorBidi"/>
-          <w:noProof/>
-          <w:szCs w:val="22"/>
-          <w:lang w:val="pt-BR" w:eastAsia="fr-FR"/>
-        </w:rPr>
-        <w:tab/>
-      </w:r>
-      <w:r>
-        <w:rPr>
-          <w:noProof/>
-          <w:lang w:val="pt-BR"/>
-        </w:rPr>
-        <w:t>Tamanho e Desempenho</w:t>
-      </w:r>
-      <w:r>
-        <w:rPr>
-          <w:noProof/>
-          <w:lang w:val="pt-BR"/>
-        </w:rPr>
-        <w:tab/>
-      </w:r>
-      <w:r>
-        <w:rPr>
-          <w:noProof/>
-          <w:lang w:val="pt-BR"/>
-        </w:rPr>
-        <w:fldChar w:fldCharType="begin"/>
-      </w:r>
-      <w:r>
-        <w:rPr>
-          <w:noProof/>
-          <w:lang w:val="pt-BR"/>
-        </w:rPr>
-        <w:instrText xml:space="preserve"> PAGEREF _Toc507867894 \h </w:instrText>
-      </w:r>
-      <w:r>
-        <w:rPr>
-          <w:noProof/>
-          <w:lang w:val="pt-BR"/>
-        </w:rPr>
-      </w:r>
-      <w:r>
-        <w:rPr>
-          <w:noProof/>
-          <w:lang w:val="pt-BR"/>
-        </w:rPr>
-        <w:fldChar w:fldCharType="separate"/>
-      </w:r>
-      <w:r>
-        <w:rPr>
-          <w:noProof/>
-          <w:lang w:val="pt-BR"/>
-        </w:rPr>
-        <w:t>6</w:t>
-      </w:r>
-      <w:r>
-        <w:rPr>
-          <w:noProof/>
-          <w:lang w:val="pt-BR"/>
-        </w:rPr>
-        <w:fldChar w:fldCharType="end"/>
-      </w:r>
-    </w:p>
-    <w:p>
-      <w:pPr>
-        <w:pStyle w:val="Sumrio1"/>
-        <w:tabs>
-          <w:tab w:val="left" w:pos="992"/>
-        </w:tabs>
-        <w:rPr>
-          <w:rFonts w:asciiTheme="minorHAnsi" w:eastAsiaTheme="minorEastAsia" w:hAnsiTheme="minorHAnsi" w:cstheme="minorBidi"/>
-          <w:noProof/>
-          <w:szCs w:val="22"/>
-          <w:lang w:val="pt-BR" w:eastAsia="fr-FR"/>
-        </w:rPr>
-      </w:pPr>
-      <w:r>
-        <w:rPr>
-          <w:noProof/>
-          <w:lang w:val="pt-BR"/>
-        </w:rPr>
-        <w:t>11.</w:t>
-      </w:r>
-      <w:r>
-        <w:rPr>
-          <w:rFonts w:asciiTheme="minorHAnsi" w:eastAsiaTheme="minorEastAsia" w:hAnsiTheme="minorHAnsi" w:cstheme="minorBidi"/>
-          <w:noProof/>
-          <w:szCs w:val="22"/>
-          <w:lang w:val="pt-BR" w:eastAsia="fr-FR"/>
-        </w:rPr>
-        <w:tab/>
-      </w:r>
-      <w:r>
-        <w:rPr>
-          <w:noProof/>
-          <w:lang w:val="pt-BR"/>
-        </w:rPr>
-        <w:t>Qualidade</w:t>
-      </w:r>
-      <w:r>
-        <w:rPr>
-          <w:noProof/>
-          <w:lang w:val="pt-BR"/>
-        </w:rPr>
-        <w:tab/>
-      </w:r>
-      <w:r>
-        <w:rPr>
-          <w:noProof/>
-          <w:lang w:val="pt-BR"/>
-        </w:rPr>
-        <w:fldChar w:fldCharType="begin"/>
-      </w:r>
-      <w:r>
-        <w:rPr>
-          <w:noProof/>
-          <w:lang w:val="pt-BR"/>
-        </w:rPr>
-        <w:instrText xml:space="preserve"> PAGEREF _Toc507867895 \h </w:instrText>
-      </w:r>
-      <w:r>
-        <w:rPr>
-          <w:noProof/>
-          <w:lang w:val="pt-BR"/>
-        </w:rPr>
-      </w:r>
-      <w:r>
-        <w:rPr>
-          <w:noProof/>
-          <w:lang w:val="pt-BR"/>
-        </w:rPr>
-        <w:fldChar w:fldCharType="separate"/>
-      </w:r>
-      <w:r>
-        <w:rPr>
-          <w:noProof/>
-          <w:lang w:val="pt-BR"/>
-        </w:rPr>
-        <w:t>6</w:t>
-      </w:r>
-      <w:r>
-        <w:rPr>
-          <w:noProof/>
-          <w:lang w:val="pt-BR"/>
+        </w:rPr>
+        <w:t>9</w:t>
+      </w:r>
+      <w:r>
+        <w:rPr>
+          <w:noProof/>
         </w:rPr>
         <w:fldChar w:fldCharType="end"/>
       </w:r>
@@ -2441,16 +2538,16 @@
         </w:rPr>
         <w:fldChar w:fldCharType="end"/>
       </w:r>
-      <w:bookmarkStart w:id="3" w:name="_Toc388081625"/>
-      <w:bookmarkStart w:id="4" w:name="_Toc389027946"/>
+      <w:bookmarkStart w:id="4" w:name="_Toc388081625"/>
+      <w:bookmarkStart w:id="5" w:name="_Toc389027946"/>
       <w:r>
         <w:rPr>
           <w:lang w:val="pt-BR"/>
         </w:rPr>
         <w:t xml:space="preserve"> </w:t>
       </w:r>
-      <w:bookmarkEnd w:id="3"/>
       <w:bookmarkEnd w:id="4"/>
+      <w:bookmarkEnd w:id="5"/>
     </w:p>
     <w:p>
       <w:pPr>
@@ -2459,16 +2556,16 @@
           <w:lang w:val="pt-BR"/>
         </w:rPr>
       </w:pPr>
-      <w:bookmarkStart w:id="5" w:name="1.__________________Introduction"/>
-      <w:bookmarkStart w:id="6" w:name="_Toc507867876"/>
+      <w:bookmarkStart w:id="6" w:name="1.__________________Introduction"/>
+      <w:bookmarkStart w:id="7" w:name="_Toc512328019"/>
       <w:r>
         <w:rPr>
           <w:lang w:val="pt-BR"/>
         </w:rPr>
         <w:t>Introdução</w:t>
       </w:r>
-      <w:bookmarkEnd w:id="5"/>
       <w:bookmarkEnd w:id="6"/>
+      <w:bookmarkEnd w:id="7"/>
     </w:p>
     <w:p>
       <w:pPr>
@@ -2478,14 +2575,14 @@
           <w:lang w:val="pt-BR"/>
         </w:rPr>
       </w:pPr>
-      <w:bookmarkStart w:id="7" w:name="_Toc507867877"/>
+      <w:bookmarkStart w:id="8" w:name="_Toc512328020"/>
       <w:r>
         <w:rPr>
           <w:lang w:val="pt-BR"/>
         </w:rPr>
         <w:t>Finalidade</w:t>
       </w:r>
-      <w:bookmarkEnd w:id="7"/>
+      <w:bookmarkEnd w:id="8"/>
     </w:p>
     <w:p>
       <w:pPr>
@@ -2513,14 +2610,14 @@
           <w:lang w:val="pt-BR"/>
         </w:rPr>
       </w:pPr>
-      <w:bookmarkStart w:id="8" w:name="_Toc507867878"/>
+      <w:bookmarkStart w:id="9" w:name="_Toc512328021"/>
       <w:r>
         <w:rPr>
           <w:lang w:val="pt-BR"/>
         </w:rPr>
         <w:t>Escopo</w:t>
       </w:r>
-      <w:bookmarkEnd w:id="8"/>
+      <w:bookmarkEnd w:id="9"/>
     </w:p>
     <w:p>
       <w:pPr>
@@ -2555,56 +2652,108 @@
           <w:lang w:val="pt-BR"/>
         </w:rPr>
       </w:pPr>
-      <w:bookmarkStart w:id="9" w:name="_Toc507867879"/>
+      <w:bookmarkStart w:id="10" w:name="_Toc512328022"/>
       <w:r>
         <w:rPr>
           <w:lang w:val="pt-BR"/>
         </w:rPr>
         <w:t>Referências</w:t>
       </w:r>
-      <w:bookmarkEnd w:id="9"/>
-    </w:p>
-    <w:p>
-      <w:pPr>
-        <w:pStyle w:val="InfoBlue"/>
-        <w:rPr>
-          <w:lang w:val="pt-BR"/>
-        </w:rPr>
-      </w:pPr>
-      <w:proofErr w:type="gramStart"/>
-      <w:r>
-        <w:rPr>
-          <w:lang w:val="pt-BR"/>
-        </w:rPr>
-        <w:t>[</w:t>
+      <w:bookmarkEnd w:id="10"/>
+    </w:p>
+    <w:p>
+      <w:pPr>
+        <w:pStyle w:val="Corpodetexto"/>
+        <w:numPr>
+          <w:ilvl w:val="0"/>
+          <w:numId w:val="43"/>
+        </w:numPr>
+        <w:ind w:left="867" w:hanging="357"/>
+        <w:rPr>
+          <w:lang w:val="pt-BR"/>
+        </w:rPr>
+      </w:pPr>
+      <w:r>
+        <w:rPr>
+          <w:lang w:val="pt-BR"/>
+        </w:rPr>
+        <w:t xml:space="preserve">Disciplina de Arquitetura de Software </w:t>
       </w:r>
       <w:proofErr w:type="spellStart"/>
       <w:r>
         <w:rPr>
           <w:lang w:val="pt-BR"/>
         </w:rPr>
-        <w:t>Esta</w:t>
+        <w:t>OpenUP</w:t>
       </w:r>
       <w:proofErr w:type="spellEnd"/>
-      <w:proofErr w:type="gramEnd"/>
-      <w:r>
-        <w:rPr>
-          <w:lang w:val="pt-BR"/>
-        </w:rPr>
-        <w:t xml:space="preserve"> subseção fornece uma lista completa de todos os documentos mencionados em outra parte do </w:t>
-      </w:r>
-      <w:r>
-        <w:rPr>
-          <w:rStyle w:val="Forte"/>
-          <w:lang w:val="pt-BR"/>
-        </w:rPr>
-        <w:t>Documento de Arquitetura de Software</w:t>
-      </w:r>
-      <w:r>
-        <w:rPr>
-          <w:lang w:val="pt-BR"/>
-        </w:rPr>
-        <w:t>. Identifique cada documento pelo seguinte: título, número do relatório (se for o caso), data e organização responsável pela publicação. Especifique as origens a partir das quais as referências podem ser obtidas. Essas informações podem ser fornecidas por um anexo ou outro documento.]</w:t>
+      <w:r>
+        <w:rPr>
+          <w:lang w:val="pt-BR"/>
+        </w:rPr>
+        <w:t xml:space="preserve"> v 1.0. Disponível em: </w:t>
+      </w:r>
+      <w:hyperlink r:id="rId10" w:history="1">
+        <w:r>
+          <w:rPr>
+            <w:rStyle w:val="Hyperlink"/>
+            <w:lang w:val="pt-BR"/>
+          </w:rPr>
+          <w:t>http://www.hectordufau.com.br/openup/index.htm</w:t>
+        </w:r>
+      </w:hyperlink>
+    </w:p>
+    <w:p>
+      <w:pPr>
+        <w:pStyle w:val="Corpodetexto"/>
+        <w:numPr>
+          <w:ilvl w:val="0"/>
+          <w:numId w:val="43"/>
+        </w:numPr>
+        <w:ind w:left="867" w:hanging="357"/>
+        <w:rPr>
+          <w:lang w:val="pt-BR"/>
+        </w:rPr>
+      </w:pPr>
+      <w:r>
+        <w:rPr>
+          <w:lang w:val="pt-BR"/>
+        </w:rPr>
+        <w:t xml:space="preserve">Documento de Glossário. Disponível em: </w:t>
+      </w:r>
+      <w:hyperlink r:id="rId11" w:history="1">
+        <w:r>
+          <w:rPr>
+            <w:rStyle w:val="Hyperlink"/>
+            <w:lang w:val="pt-BR"/>
+          </w:rPr>
+          <w:t>https://github.com/Fabrica-de-Software/Academicci_II/wiki/Documento-de-Gloss%C3%A1rio</w:t>
+        </w:r>
+      </w:hyperlink>
+      <w:r>
+        <w:rPr>
+          <w:lang w:val="pt-BR"/>
+        </w:rPr>
+        <w:t xml:space="preserve"> </w:t>
+      </w:r>
+    </w:p>
+    <w:p>
+      <w:pPr>
+        <w:pStyle w:val="Corpodetexto"/>
+        <w:numPr>
+          <w:ilvl w:val="0"/>
+          <w:numId w:val="43"/>
+        </w:numPr>
+        <w:ind w:left="867" w:hanging="357"/>
+        <w:rPr>
+          <w:lang w:val="pt-BR"/>
+        </w:rPr>
+      </w:pPr>
+      <w:r>
+        <w:rPr>
+          <w:lang w:val="pt-BR"/>
+        </w:rPr>
+        <w:t>Documento de Plano de Projeto</w:t>
       </w:r>
     </w:p>
     <w:p>
@@ -2615,70 +2764,14 @@
           <w:lang w:val="pt-BR"/>
         </w:rPr>
       </w:pPr>
-      <w:bookmarkStart w:id="10" w:name="_Toc507867880"/>
+      <w:bookmarkStart w:id="11" w:name="_Toc512328023"/>
       <w:r>
         <w:rPr>
           <w:lang w:val="pt-BR"/>
         </w:rPr>
         <w:t>Visão Geral</w:t>
       </w:r>
-      <w:bookmarkEnd w:id="10"/>
-    </w:p>
-    <w:p>
-      <w:pPr>
-        <w:pStyle w:val="InfoBlue"/>
-        <w:rPr>
-          <w:lang w:val="pt-BR"/>
-        </w:rPr>
-      </w:pPr>
-      <w:proofErr w:type="gramStart"/>
-      <w:r>
-        <w:rPr>
-          <w:lang w:val="pt-BR"/>
-        </w:rPr>
-        <w:t>[</w:t>
-      </w:r>
-      <w:proofErr w:type="spellStart"/>
-      <w:r>
-        <w:rPr>
-          <w:lang w:val="pt-BR"/>
-        </w:rPr>
-        <w:t>Esta</w:t>
-      </w:r>
-      <w:proofErr w:type="spellEnd"/>
-      <w:proofErr w:type="gramEnd"/>
-      <w:r>
-        <w:rPr>
-          <w:lang w:val="pt-BR"/>
-        </w:rPr>
-        <w:t xml:space="preserve"> subseção descreve o que o restante do </w:t>
-      </w:r>
-      <w:r>
-        <w:rPr>
-          <w:rStyle w:val="Forte"/>
-          <w:lang w:val="pt-BR"/>
-        </w:rPr>
-        <w:t>Documento de Arquitetura de Software</w:t>
-      </w:r>
-      <w:r>
-        <w:rPr>
-          <w:lang w:val="pt-BR"/>
-        </w:rPr>
-        <w:t xml:space="preserve"> contém e explica como o </w:t>
-      </w:r>
-      <w:r>
-        <w:rPr>
-          <w:rStyle w:val="Forte"/>
-          <w:lang w:val="pt-BR"/>
-        </w:rPr>
-        <w:t>Documento de Arquitetura de Software</w:t>
-      </w:r>
-      <w:r>
-        <w:rPr>
-          <w:lang w:val="pt-BR"/>
-        </w:rPr>
-        <w:t xml:space="preserve"> é organizado.]</w:t>
-      </w:r>
+      <w:bookmarkEnd w:id="11"/>
     </w:p>
     <w:p>
       <w:pPr>
@@ -2706,14 +2799,14 @@
           <w:lang w:val="pt-BR"/>
         </w:rPr>
       </w:pPr>
-      <w:bookmarkStart w:id="11" w:name="_Toc507867881"/>
+      <w:bookmarkStart w:id="12" w:name="_Toc512328024"/>
       <w:r>
         <w:rPr>
           <w:lang w:val="pt-BR"/>
         </w:rPr>
         <w:t>Representação da Arquitetura</w:t>
       </w:r>
-      <w:bookmarkEnd w:id="11"/>
+      <w:bookmarkEnd w:id="12"/>
     </w:p>
     <w:p>
       <w:pPr>
@@ -2825,85 +2918,473 @@
     </w:p>
     <w:p>
       <w:pPr>
+        <w:pStyle w:val="Corpodetexto"/>
+        <w:rPr>
+          <w:lang w:val="pt-BR"/>
+        </w:rPr>
+      </w:pPr>
+      <w:r>
+        <w:rPr>
+          <w:lang w:val="pt-BR"/>
+        </w:rPr>
+        <w:t xml:space="preserve">O projeto Academicci usará a arquitetura MVC, que divide o sistema em três módulos: Visão, responsável pela interação com o usuário. </w:t>
+      </w:r>
+      <w:proofErr w:type="spellStart"/>
+      <w:r>
+        <w:rPr>
+          <w:lang w:val="pt-BR"/>
+        </w:rPr>
+        <w:t>Controller</w:t>
+      </w:r>
+      <w:proofErr w:type="spellEnd"/>
+      <w:r>
+        <w:rPr>
+          <w:lang w:val="pt-BR"/>
+        </w:rPr>
+        <w:t xml:space="preserve">, responsável pela comunicação entre a camada de persistência e as requisições do usuário. </w:t>
+      </w:r>
+      <w:proofErr w:type="spellStart"/>
+      <w:r>
+        <w:rPr>
+          <w:lang w:val="pt-BR"/>
+        </w:rPr>
+        <w:t>Model</w:t>
+      </w:r>
+      <w:proofErr w:type="spellEnd"/>
+      <w:r>
+        <w:rPr>
+          <w:lang w:val="pt-BR"/>
+        </w:rPr>
+        <w:t xml:space="preserve">, a camada de persistência de dados, que interage diretamente com o bando de dados. </w:t>
+      </w:r>
+    </w:p>
+    <w:p>
+      <w:pPr>
+        <w:pStyle w:val="Corpodetexto"/>
+        <w:numPr>
+          <w:ilvl w:val="0"/>
+          <w:numId w:val="43"/>
+        </w:numPr>
+        <w:ind w:left="867" w:hanging="357"/>
+        <w:rPr>
+          <w:lang w:val="pt-BR"/>
+        </w:rPr>
+      </w:pPr>
+      <w:r>
+        <w:rPr>
+          <w:lang w:val="pt-BR"/>
+        </w:rPr>
+        <w:t>Visão de Caso de Uso</w:t>
+      </w:r>
+    </w:p>
+    <w:p>
+      <w:pPr>
+        <w:pStyle w:val="Corpodetexto"/>
+        <w:rPr>
+          <w:lang w:val="pt-BR"/>
+        </w:rPr>
+      </w:pPr>
+      <w:r>
+        <w:rPr>
+          <w:lang w:val="pt-BR"/>
+        </w:rPr>
+        <w:t>Apresenta as funcionalidades arquiteturais importantes e os usuários do sistema.</w:t>
+      </w:r>
+    </w:p>
+    <w:p>
+      <w:pPr>
+        <w:pStyle w:val="Corpodetexto"/>
+        <w:numPr>
+          <w:ilvl w:val="0"/>
+          <w:numId w:val="43"/>
+        </w:numPr>
+        <w:ind w:left="867" w:hanging="357"/>
+        <w:rPr>
+          <w:lang w:val="pt-BR"/>
+        </w:rPr>
+      </w:pPr>
+      <w:r>
+        <w:rPr>
+          <w:lang w:val="pt-BR"/>
+        </w:rPr>
+        <w:t xml:space="preserve">Visão Lógica </w:t>
+      </w:r>
+    </w:p>
+    <w:p>
+      <w:pPr>
+        <w:pStyle w:val="Corpodetexto"/>
+        <w:rPr>
+          <w:lang w:val="pt-BR"/>
+        </w:rPr>
+      </w:pPr>
+      <w:r>
+        <w:rPr>
+          <w:lang w:val="pt-BR"/>
+        </w:rPr>
+        <w:t>Descreve classes e sua organização e apresenta o padrão de arquitetura que deverá ser utilizado para desenvolvimento do sistema.</w:t>
+      </w:r>
+    </w:p>
+    <w:p>
+      <w:pPr>
+        <w:pStyle w:val="Corpodetexto"/>
+        <w:numPr>
+          <w:ilvl w:val="0"/>
+          <w:numId w:val="43"/>
+        </w:numPr>
+        <w:ind w:left="867" w:hanging="357"/>
+        <w:rPr>
+          <w:lang w:val="pt-BR"/>
+        </w:rPr>
+      </w:pPr>
+      <w:r>
+        <w:rPr>
+          <w:lang w:val="pt-BR"/>
+        </w:rPr>
+        <w:t>Visão de Processos</w:t>
+      </w:r>
+    </w:p>
+    <w:p>
+      <w:pPr>
+        <w:pStyle w:val="Corpodetexto"/>
+        <w:rPr>
+          <w:lang w:val="pt-BR"/>
+        </w:rPr>
+      </w:pPr>
+      <w:r>
+        <w:rPr>
+          <w:lang w:val="pt-BR"/>
+        </w:rPr>
+        <w:t xml:space="preserve">Mostra o padrão de comportamento do sistema diante de diferentes ações do usuário. </w:t>
+      </w:r>
+    </w:p>
+    <w:p>
+      <w:pPr>
+        <w:pStyle w:val="Corpodetexto"/>
+        <w:rPr>
+          <w:lang w:val="pt-BR"/>
+        </w:rPr>
+      </w:pPr>
+    </w:p>
+    <w:p>
+      <w:pPr>
+        <w:pStyle w:val="Corpodetexto"/>
+        <w:numPr>
+          <w:ilvl w:val="0"/>
+          <w:numId w:val="43"/>
+        </w:numPr>
+        <w:ind w:left="867" w:hanging="357"/>
+        <w:rPr>
+          <w:lang w:val="pt-BR"/>
+        </w:rPr>
+      </w:pPr>
+      <w:r>
+        <w:rPr>
+          <w:lang w:val="pt-BR"/>
+        </w:rPr>
+        <w:t xml:space="preserve">Visão de Implantação </w:t>
+      </w:r>
+    </w:p>
+    <w:p>
+      <w:pPr>
+        <w:pStyle w:val="Corpodetexto"/>
+        <w:numPr>
+          <w:ilvl w:val="1"/>
+          <w:numId w:val="44"/>
+        </w:numPr>
+        <w:rPr>
+          <w:lang w:val="pt-BR"/>
+        </w:rPr>
+      </w:pPr>
+      <w:r>
+        <w:rPr>
+          <w:lang w:val="pt-BR"/>
+        </w:rPr>
+        <w:t>Descreve a estrutura do ambiente onde o software será instalado.</w:t>
+      </w:r>
+    </w:p>
+    <w:p>
+      <w:pPr>
+        <w:pStyle w:val="Corpodetexto"/>
+        <w:rPr>
+          <w:lang w:val="pt-BR"/>
+        </w:rPr>
+      </w:pPr>
+    </w:p>
+    <w:p>
+      <w:pPr>
+        <w:pStyle w:val="Corpodetexto"/>
+        <w:numPr>
+          <w:ilvl w:val="0"/>
+          <w:numId w:val="44"/>
+        </w:numPr>
+        <w:rPr>
+          <w:lang w:val="pt-BR"/>
+        </w:rPr>
+      </w:pPr>
+      <w:r>
+        <w:rPr>
+          <w:lang w:val="pt-BR"/>
+        </w:rPr>
+        <w:t>Visão de Implementação</w:t>
+      </w:r>
+    </w:p>
+    <w:p>
+      <w:pPr>
+        <w:pStyle w:val="Corpodetexto"/>
+        <w:numPr>
+          <w:ilvl w:val="1"/>
+          <w:numId w:val="44"/>
+        </w:numPr>
+        <w:rPr>
+          <w:lang w:val="pt-BR"/>
+        </w:rPr>
+      </w:pPr>
+      <w:r>
+        <w:rPr>
+          <w:lang w:val="pt-BR"/>
+        </w:rPr>
+        <w:t>Ilustra a distribuição do processo em um conjunto de nós do sistema, incluindo a distribuição física de processos e threads.</w:t>
+      </w:r>
+    </w:p>
+    <w:p>
+      <w:pPr>
+        <w:pStyle w:val="Corpodetexto"/>
+        <w:rPr>
+          <w:lang w:val="pt-BR"/>
+        </w:rPr>
+      </w:pPr>
+    </w:p>
+    <w:p>
+      <w:pPr>
         <w:pStyle w:val="Ttulo1"/>
         <w:keepNext w:val="0"/>
         <w:rPr>
           <w:lang w:val="pt-BR"/>
         </w:rPr>
       </w:pPr>
-      <w:bookmarkStart w:id="12" w:name="_Toc507867882"/>
+      <w:bookmarkStart w:id="13" w:name="_Toc512328025"/>
       <w:r>
         <w:rPr>
           <w:lang w:val="pt-BR"/>
         </w:rPr>
         <w:t>Metas e Restrições da Arquitetura</w:t>
       </w:r>
-      <w:bookmarkEnd w:id="12"/>
-    </w:p>
-    <w:p>
-      <w:pPr>
-        <w:pStyle w:val="InfoBlue"/>
-        <w:rPr>
-          <w:lang w:val="pt-BR"/>
-        </w:rPr>
-      </w:pPr>
-      <w:proofErr w:type="gramStart"/>
-      <w:r>
-        <w:rPr>
-          <w:lang w:val="pt-BR"/>
-        </w:rPr>
-        <w:t>[Esta</w:t>
-      </w:r>
-      <w:proofErr w:type="gramEnd"/>
-      <w:r>
-        <w:rPr>
-          <w:lang w:val="pt-BR"/>
-        </w:rPr>
-        <w:t xml:space="preserve"> seção descreve os requisitos e objetivos do software que têm algum impacto sobre a arquitetura; por exemplo, segurança, garantia, privacidade, uso de um produto desenvolvido internamente e pronto para ser usado, portabilidade, distribuição e reutilização. Ela também captura as restrições especiais que podem ser aplicáveis, como design e estratégia de implementação, ferramentas de desenvolvimento, estrutura de equipe, planejamento, códigos de legado e assim por diante.]</w:t>
+      <w:bookmarkEnd w:id="13"/>
+    </w:p>
+    <w:p>
+      <w:pPr>
+        <w:pStyle w:val="Corpodetexto"/>
+        <w:jc w:val="both"/>
+        <w:rPr>
+          <w:lang w:val="pt-BR"/>
+        </w:rPr>
+      </w:pPr>
+      <w:r>
+        <w:rPr>
+          <w:lang w:val="pt-BR"/>
+        </w:rPr>
+        <w:t xml:space="preserve">O sistema </w:t>
+      </w:r>
+      <w:r>
+        <w:rPr>
+          <w:lang w:val="pt-BR"/>
+        </w:rPr>
+        <w:t xml:space="preserve">será desenvolvido em plataforma </w:t>
+      </w:r>
+      <w:r>
+        <w:rPr>
+          <w:i/>
+          <w:lang w:val="pt-BR"/>
+        </w:rPr>
+        <w:t>web</w:t>
+      </w:r>
+      <w:r>
+        <w:rPr>
+          <w:lang w:val="pt-BR"/>
+        </w:rPr>
+        <w:t xml:space="preserve"> de modo responsivo, para que seja possível sua utilização em dispositivos mobile através de um navegador web</w:t>
+      </w:r>
+      <w:r>
+        <w:rPr>
+          <w:lang w:val="pt-BR"/>
+        </w:rPr>
+        <w:t>.</w:t>
+      </w:r>
+    </w:p>
+    <w:p>
+      <w:pPr>
+        <w:pStyle w:val="Corpodetexto"/>
+        <w:jc w:val="both"/>
+        <w:rPr>
+          <w:lang w:val="pt-BR"/>
+        </w:rPr>
+      </w:pPr>
+      <w:r>
+        <w:rPr>
+          <w:lang w:val="pt-BR"/>
+        </w:rPr>
+        <w:t xml:space="preserve">O projeto será implementado usando a linguagem de programação </w:t>
+      </w:r>
+      <w:r>
+        <w:rPr>
+          <w:lang w:val="pt-BR"/>
+        </w:rPr>
+        <w:t xml:space="preserve">Java EE. Contará com frameworks de desenvolvimento </w:t>
+      </w:r>
+      <w:proofErr w:type="spellStart"/>
+      <w:r>
+        <w:rPr>
+          <w:lang w:val="pt-BR"/>
+        </w:rPr>
+        <w:t>back-end</w:t>
+      </w:r>
+      <w:proofErr w:type="spellEnd"/>
+      <w:r>
+        <w:rPr>
+          <w:lang w:val="pt-BR"/>
+        </w:rPr>
+        <w:t>, front-</w:t>
+      </w:r>
+      <w:proofErr w:type="spellStart"/>
+      <w:r>
+        <w:rPr>
+          <w:lang w:val="pt-BR"/>
+        </w:rPr>
+        <w:t>end</w:t>
+      </w:r>
+      <w:proofErr w:type="spellEnd"/>
+      <w:r>
+        <w:rPr>
+          <w:lang w:val="pt-BR"/>
+        </w:rPr>
+        <w:t xml:space="preserve"> e de banco de dados. O framework </w:t>
+      </w:r>
+      <w:proofErr w:type="spellStart"/>
+      <w:r>
+        <w:rPr>
+          <w:lang w:val="pt-BR"/>
+        </w:rPr>
+        <w:t>back-end</w:t>
+      </w:r>
+      <w:proofErr w:type="spellEnd"/>
+      <w:r>
+        <w:rPr>
+          <w:lang w:val="pt-BR"/>
+        </w:rPr>
+        <w:t xml:space="preserve"> será o Java Server Faces (JSF), versão 2.2.12. O framework front-</w:t>
+      </w:r>
+      <w:proofErr w:type="spellStart"/>
+      <w:r>
+        <w:rPr>
+          <w:lang w:val="pt-BR"/>
+        </w:rPr>
+        <w:t>end</w:t>
+      </w:r>
+      <w:proofErr w:type="spellEnd"/>
+      <w:r>
+        <w:rPr>
+          <w:lang w:val="pt-BR"/>
+        </w:rPr>
+        <w:t xml:space="preserve">, será o </w:t>
+      </w:r>
+      <w:proofErr w:type="spellStart"/>
+      <w:r>
+        <w:rPr>
+          <w:lang w:val="pt-BR"/>
+        </w:rPr>
+        <w:t>Primefaces</w:t>
+      </w:r>
+      <w:proofErr w:type="spellEnd"/>
+      <w:r>
+        <w:rPr>
+          <w:lang w:val="pt-BR"/>
+        </w:rPr>
+        <w:t xml:space="preserve">, versão 6.2. E o framework de mapeamento objeto relacional será o </w:t>
+      </w:r>
+      <w:proofErr w:type="spellStart"/>
+      <w:r>
+        <w:rPr>
+          <w:lang w:val="pt-BR"/>
+        </w:rPr>
+        <w:t>Hibernate</w:t>
+      </w:r>
+      <w:proofErr w:type="spellEnd"/>
+      <w:r>
+        <w:rPr>
+          <w:lang w:val="pt-BR"/>
+        </w:rPr>
+        <w:t xml:space="preserve"> 4.3.11. </w:t>
+      </w:r>
+    </w:p>
+    <w:p>
+      <w:pPr>
+        <w:pStyle w:val="Corpodetexto"/>
+        <w:jc w:val="both"/>
+        <w:rPr>
+          <w:lang w:val="pt-BR"/>
+        </w:rPr>
+      </w:pPr>
+      <w:r>
+        <w:rPr>
+          <w:lang w:val="pt-BR"/>
+        </w:rPr>
+        <w:t xml:space="preserve">O software deverá manter </w:t>
+      </w:r>
+      <w:r>
+        <w:rPr>
+          <w:lang w:val="pt-BR"/>
+        </w:rPr>
+        <w:t xml:space="preserve">as características de segurança, desempenho, portabilidade e confiabilidade para que atenda aos requisitos de qualidade do usuário. </w:t>
+      </w:r>
+    </w:p>
+    <w:p>
+      <w:pPr>
+        <w:pStyle w:val="Corpodetexto"/>
+        <w:jc w:val="both"/>
+        <w:rPr>
+          <w:lang w:val="pt-BR"/>
+        </w:rPr>
+      </w:pPr>
+    </w:p>
+    <w:p>
+      <w:pPr>
+        <w:widowControl/>
+        <w:spacing w:line="240" w:lineRule="auto"/>
+        <w:rPr>
+          <w:b/>
+          <w:sz w:val="24"/>
+          <w:lang w:val="pt-BR"/>
+        </w:rPr>
+      </w:pPr>
+      <w:r>
+        <w:rPr>
+          <w:lang w:val="pt-BR"/>
+        </w:rPr>
+        <w:br w:type="page"/>
       </w:r>
     </w:p>
     <w:p>
       <w:pPr>
         <w:pStyle w:val="Ttulo1"/>
-        <w:rPr>
-          <w:lang w:val="pt-BR"/>
-        </w:rPr>
-      </w:pPr>
-      <w:bookmarkStart w:id="13" w:name="_Toc507867883"/>
-      <w:r>
-        <w:rPr>
-          <w:lang w:val="pt-BR"/>
-        </w:rPr>
+        <w:keepNext w:val="0"/>
+        <w:rPr>
+          <w:lang w:val="pt-BR"/>
+        </w:rPr>
+      </w:pPr>
+      <w:bookmarkStart w:id="14" w:name="_Toc512328026"/>
+      <w:r>
+        <w:rPr>
+          <w:lang w:val="pt-BR"/>
+        </w:rPr>
+        <w:lastRenderedPageBreak/>
         <w:t>Visão de Casos de Uso</w:t>
       </w:r>
-      <w:r>
-        <w:rPr>
-          <w:lang w:val="pt-BR"/>
-        </w:rPr>
-        <w:t xml:space="preserve"> (Obrigatório)</w:t>
-      </w:r>
-      <w:bookmarkEnd w:id="13"/>
-    </w:p>
-    <w:p>
-      <w:pPr>
-        <w:pStyle w:val="InfoBlue"/>
-        <w:rPr>
-          <w:lang w:val="pt-BR"/>
-        </w:rPr>
-      </w:pPr>
-      <w:proofErr w:type="gramStart"/>
-      <w:r>
-        <w:rPr>
-          <w:lang w:val="pt-BR"/>
-        </w:rPr>
-        <w:t>[Esta</w:t>
-      </w:r>
-      <w:proofErr w:type="gramEnd"/>
-      <w:r>
-        <w:rPr>
-          <w:lang w:val="pt-BR"/>
-        </w:rPr>
-        <w:t xml:space="preserve"> seção lista os casos de uso ou cenários do modelo de casos de uso se eles representam alguma funcionalidade central significativa do sistema final ou se têm uma ampla cobertura arquitetural—se eles experimentam muitos elementos arquiteturais ou se enfatizam ou ilustram um ponto frágil específico da arquitetura.]</w:t>
+      <w:bookmarkEnd w:id="14"/>
+      <w:r>
+        <w:rPr>
+          <w:lang w:val="pt-BR"/>
+        </w:rPr>
+        <w:t xml:space="preserve"> </w:t>
       </w:r>
     </w:p>
     <w:p>
@@ -2913,26 +3394,24 @@
           <w:lang w:val="pt-BR"/>
         </w:rPr>
       </w:pPr>
-      <w:bookmarkStart w:id="14" w:name="_GoBack"/>
       <w:r>
         <w:rPr>
           <w:noProof/>
           <w:lang w:val="pt-BR" w:eastAsia="pt-BR"/>
         </w:rPr>
-        <w:lastRenderedPageBreak/>
         <w:drawing>
-          <wp:anchor distT="0" distB="0" distL="114300" distR="114300" simplePos="0" relativeHeight="251659264" behindDoc="0" locked="0" layoutInCell="1" allowOverlap="1" wp14:anchorId="72D28720" wp14:editId="1196DA21">
+          <wp:anchor distT="0" distB="0" distL="114300" distR="114300" simplePos="0" relativeHeight="251659264" behindDoc="0" locked="0" layoutInCell="1" allowOverlap="1" wp14:anchorId="02E1B848" wp14:editId="286760B9">
             <wp:simplePos x="0" y="0"/>
             <wp:positionH relativeFrom="column">
-              <wp:posOffset>0</wp:posOffset>
+              <wp:posOffset>113665</wp:posOffset>
             </wp:positionH>
             <wp:positionV relativeFrom="paragraph">
-              <wp:posOffset>228600</wp:posOffset>
+              <wp:posOffset>226060</wp:posOffset>
             </wp:positionV>
-            <wp:extent cx="5943600" cy="6869430"/>
-            <wp:effectExtent l="0" t="0" r="0" b="7620"/>
+            <wp:extent cx="5715635" cy="5048250"/>
+            <wp:effectExtent l="0" t="0" r="0" b="0"/>
             <wp:wrapSquare wrapText="bothSides"/>
-            <wp:docPr id="1" name="Imagem 1" descr="Uma imagem contendo texto, mapa&#10;&#10;Descrição gerada com muito alta confiança"/>
+            <wp:docPr id="1" name="Imagem 1"/>
             <wp:cNvGraphicFramePr>
               <a:graphicFrameLocks xmlns:a="http://schemas.openxmlformats.org/drawingml/2006/main" noChangeAspect="1"/>
             </wp:cNvGraphicFramePr>
@@ -2944,7 +3423,13 @@
                     <pic:cNvPicPr/>
                   </pic:nvPicPr>
                   <pic:blipFill>
-                    <a:blip r:embed="rId10"/>
+                    <a:blip r:embed="rId12">
+                      <a:extLst>
+                        <a:ext uri="{28A0092B-C50C-407E-A947-70E740481C1C}">
+                          <a14:useLocalDpi xmlns:a14="http://schemas.microsoft.com/office/drawing/2010/main" val="0"/>
+                        </a:ext>
+                      </a:extLst>
+                    </a:blip>
                     <a:stretch>
                       <a:fillRect/>
                     </a:stretch>
@@ -2952,7 +3437,7 @@
                   <pic:spPr>
                     <a:xfrm>
                       <a:off x="0" y="0"/>
-                      <a:ext cx="5943600" cy="6869430"/>
+                      <a:ext cx="5715635" cy="5048250"/>
                     </a:xfrm>
                     <a:prstGeom prst="rect">
                       <a:avLst/>
@@ -2970,7 +3455,6 @@
           </wp:anchor>
         </w:drawing>
       </w:r>
-      <w:bookmarkEnd w:id="14"/>
     </w:p>
     <w:p>
       <w:pPr>
@@ -2980,7 +3464,7 @@
           <w:lang w:val="pt-BR"/>
         </w:rPr>
       </w:pPr>
-      <w:bookmarkStart w:id="15" w:name="_Toc507867884"/>
+      <w:bookmarkStart w:id="15" w:name="_Toc512328027"/>
       <w:r>
         <w:rPr>
           <w:lang w:val="pt-BR"/>
@@ -2988,6 +3472,623 @@
         <w:t>Realizações dos Casos de Uso</w:t>
       </w:r>
       <w:bookmarkEnd w:id="15"/>
+    </w:p>
+    <w:p>
+      <w:pPr>
+        <w:pStyle w:val="Corpodetexto"/>
+        <w:rPr>
+          <w:lang w:val="pt-BR"/>
+        </w:rPr>
+      </w:pPr>
+    </w:p>
+    <w:tbl>
+      <w:tblPr>
+        <w:tblStyle w:val="Tabelacomgrade"/>
+        <w:tblW w:w="5000" w:type="pct"/>
+        <w:jc w:val="center"/>
+        <w:tblLook w:val="04A0" w:firstRow="1" w:lastRow="0" w:firstColumn="1" w:lastColumn="0" w:noHBand="0" w:noVBand="1"/>
+      </w:tblPr>
+      <w:tblGrid>
+        <w:gridCol w:w="2575"/>
+        <w:gridCol w:w="6775"/>
+      </w:tblGrid>
+      <w:tr>
+        <w:trPr>
+          <w:jc w:val="center"/>
+        </w:trPr>
+        <w:tc>
+          <w:tcPr>
+            <w:tcW w:w="1377" w:type="pct"/>
+            <w:shd w:val="clear" w:color="auto" w:fill="E7E6E6" w:themeFill="background2"/>
+          </w:tcPr>
+          <w:p>
+            <w:pPr>
+              <w:pStyle w:val="Tabletext"/>
+              <w:jc w:val="center"/>
+              <w:rPr>
+                <w:b/>
+                <w:lang w:val="pt-BR"/>
+              </w:rPr>
+            </w:pPr>
+            <w:r>
+              <w:rPr>
+                <w:b/>
+                <w:lang w:val="pt-BR"/>
+              </w:rPr>
+              <w:t>Caso de Uso</w:t>
+            </w:r>
+          </w:p>
+        </w:tc>
+        <w:tc>
+          <w:tcPr>
+            <w:tcW w:w="3623" w:type="pct"/>
+            <w:shd w:val="clear" w:color="auto" w:fill="E7E6E6" w:themeFill="background2"/>
+          </w:tcPr>
+          <w:p>
+            <w:pPr>
+              <w:pStyle w:val="Tabletext"/>
+              <w:jc w:val="center"/>
+              <w:rPr>
+                <w:b/>
+                <w:lang w:val="pt-BR"/>
+              </w:rPr>
+            </w:pPr>
+            <w:r>
+              <w:rPr>
+                <w:b/>
+                <w:lang w:val="pt-BR"/>
+              </w:rPr>
+              <w:t>Descrição</w:t>
+            </w:r>
+          </w:p>
+        </w:tc>
+      </w:tr>
+      <w:tr>
+        <w:trPr>
+          <w:jc w:val="center"/>
+        </w:trPr>
+        <w:tc>
+          <w:tcPr>
+            <w:tcW w:w="1377" w:type="pct"/>
+            <w:shd w:val="clear" w:color="auto" w:fill="auto"/>
+          </w:tcPr>
+          <w:p>
+            <w:pPr>
+              <w:pStyle w:val="Corpodetexto"/>
+              <w:ind w:left="0"/>
+              <w:rPr>
+                <w:lang w:val="pt-BR"/>
+              </w:rPr>
+            </w:pPr>
+            <w:r>
+              <w:rPr>
+                <w:lang w:val="pt-BR"/>
+              </w:rPr>
+              <w:t>Autenticar Usuário</w:t>
+            </w:r>
+          </w:p>
+        </w:tc>
+        <w:tc>
+          <w:tcPr>
+            <w:tcW w:w="3623" w:type="pct"/>
+            <w:shd w:val="clear" w:color="auto" w:fill="auto"/>
+          </w:tcPr>
+          <w:p>
+            <w:pPr>
+              <w:pStyle w:val="Corpodetexto"/>
+              <w:ind w:left="0"/>
+              <w:rPr>
+                <w:lang w:val="pt-BR"/>
+              </w:rPr>
+            </w:pPr>
+            <w:r>
+              <w:rPr>
+                <w:lang w:val="pt-BR"/>
+              </w:rPr>
+              <w:t>O um usuário pode se autenticar no sistema</w:t>
+            </w:r>
+          </w:p>
+        </w:tc>
+      </w:tr>
+      <w:tr>
+        <w:trPr>
+          <w:jc w:val="center"/>
+        </w:trPr>
+        <w:tc>
+          <w:tcPr>
+            <w:tcW w:w="1377" w:type="pct"/>
+            <w:vAlign w:val="center"/>
+          </w:tcPr>
+          <w:p>
+            <w:pPr>
+              <w:pStyle w:val="Corpodetexto"/>
+              <w:ind w:left="0"/>
+              <w:rPr>
+                <w:lang w:val="pt-BR"/>
+              </w:rPr>
+            </w:pPr>
+            <w:proofErr w:type="gramStart"/>
+            <w:r>
+              <w:rPr>
+                <w:lang w:val="pt-BR"/>
+              </w:rPr>
+              <w:t>Manter Usuário</w:t>
+            </w:r>
+            <w:proofErr w:type="gramEnd"/>
+            <w:r>
+              <w:rPr>
+                <w:lang w:val="pt-BR"/>
+              </w:rPr>
+              <w:t xml:space="preserve"> </w:t>
+            </w:r>
+          </w:p>
+        </w:tc>
+        <w:tc>
+          <w:tcPr>
+            <w:tcW w:w="3623" w:type="pct"/>
+          </w:tcPr>
+          <w:p>
+            <w:pPr>
+              <w:pStyle w:val="Corpodetexto"/>
+              <w:ind w:left="0"/>
+              <w:rPr>
+                <w:lang w:val="pt-BR"/>
+              </w:rPr>
+            </w:pPr>
+            <w:r>
+              <w:rPr>
+                <w:lang w:val="pt-BR"/>
+              </w:rPr>
+              <w:t>Criar, alterar, ativar ou desativar um usuário</w:t>
+            </w:r>
+          </w:p>
+        </w:tc>
+      </w:tr>
+      <w:tr>
+        <w:trPr>
+          <w:jc w:val="center"/>
+        </w:trPr>
+        <w:tc>
+          <w:tcPr>
+            <w:tcW w:w="1377" w:type="pct"/>
+            <w:vAlign w:val="center"/>
+          </w:tcPr>
+          <w:p>
+            <w:pPr>
+              <w:pStyle w:val="Corpodetexto"/>
+              <w:ind w:left="0"/>
+              <w:rPr>
+                <w:lang w:val="pt-BR"/>
+              </w:rPr>
+            </w:pPr>
+            <w:r>
+              <w:rPr>
+                <w:lang w:val="pt-BR"/>
+              </w:rPr>
+              <w:t>Manter Disciplina</w:t>
+            </w:r>
+          </w:p>
+        </w:tc>
+        <w:tc>
+          <w:tcPr>
+            <w:tcW w:w="3623" w:type="pct"/>
+          </w:tcPr>
+          <w:p>
+            <w:pPr>
+              <w:pStyle w:val="Corpodetexto"/>
+              <w:ind w:left="0"/>
+              <w:rPr>
+                <w:lang w:val="pt-BR"/>
+              </w:rPr>
+            </w:pPr>
+            <w:r>
+              <w:rPr>
+                <w:lang w:val="pt-BR"/>
+              </w:rPr>
+              <w:t>Criar, alterar, listar, ativar ou desativar uma disciplina</w:t>
+            </w:r>
+          </w:p>
+        </w:tc>
+      </w:tr>
+      <w:tr>
+        <w:trPr>
+          <w:jc w:val="center"/>
+        </w:trPr>
+        <w:tc>
+          <w:tcPr>
+            <w:tcW w:w="1377" w:type="pct"/>
+            <w:vAlign w:val="center"/>
+          </w:tcPr>
+          <w:p>
+            <w:pPr>
+              <w:pStyle w:val="Corpodetexto"/>
+              <w:ind w:left="0"/>
+              <w:rPr>
+                <w:lang w:val="pt-BR"/>
+              </w:rPr>
+            </w:pPr>
+            <w:r>
+              <w:rPr>
+                <w:lang w:val="pt-BR"/>
+              </w:rPr>
+              <w:t>Manter Aviso</w:t>
+            </w:r>
+          </w:p>
+        </w:tc>
+        <w:tc>
+          <w:tcPr>
+            <w:tcW w:w="3623" w:type="pct"/>
+          </w:tcPr>
+          <w:p>
+            <w:pPr>
+              <w:pStyle w:val="Corpodetexto"/>
+              <w:ind w:left="0"/>
+              <w:rPr>
+                <w:lang w:val="pt-BR"/>
+              </w:rPr>
+            </w:pPr>
+            <w:r>
+              <w:rPr>
+                <w:lang w:val="pt-BR"/>
+              </w:rPr>
+              <w:t xml:space="preserve">Criar, alterar, excluir, listar, expirar um aviso </w:t>
+            </w:r>
+          </w:p>
+        </w:tc>
+      </w:tr>
+      <w:tr>
+        <w:trPr>
+          <w:jc w:val="center"/>
+        </w:trPr>
+        <w:tc>
+          <w:tcPr>
+            <w:tcW w:w="1377" w:type="pct"/>
+            <w:vAlign w:val="center"/>
+          </w:tcPr>
+          <w:p>
+            <w:pPr>
+              <w:pStyle w:val="Corpodetexto"/>
+              <w:ind w:left="0"/>
+              <w:rPr>
+                <w:lang w:val="pt-BR"/>
+              </w:rPr>
+            </w:pPr>
+            <w:r>
+              <w:rPr>
+                <w:lang w:val="pt-BR"/>
+              </w:rPr>
+              <w:t>Manter Publicação</w:t>
+            </w:r>
+          </w:p>
+        </w:tc>
+        <w:tc>
+          <w:tcPr>
+            <w:tcW w:w="3623" w:type="pct"/>
+          </w:tcPr>
+          <w:p>
+            <w:pPr>
+              <w:pStyle w:val="Corpodetexto"/>
+              <w:ind w:left="0"/>
+              <w:rPr>
+                <w:lang w:val="pt-BR"/>
+              </w:rPr>
+            </w:pPr>
+            <w:r>
+              <w:rPr>
+                <w:lang w:val="pt-BR"/>
+              </w:rPr>
+              <w:t>Criar, alterar, excluir, buscar uma publicação</w:t>
+            </w:r>
+          </w:p>
+        </w:tc>
+      </w:tr>
+      <w:tr>
+        <w:trPr>
+          <w:jc w:val="center"/>
+        </w:trPr>
+        <w:tc>
+          <w:tcPr>
+            <w:tcW w:w="1377" w:type="pct"/>
+            <w:vAlign w:val="center"/>
+          </w:tcPr>
+          <w:p>
+            <w:pPr>
+              <w:pStyle w:val="Corpodetexto"/>
+              <w:ind w:left="0"/>
+              <w:rPr>
+                <w:lang w:val="pt-BR"/>
+              </w:rPr>
+            </w:pPr>
+            <w:r>
+              <w:rPr>
+                <w:lang w:val="pt-BR"/>
+              </w:rPr>
+              <w:t>Manter Fórum</w:t>
+            </w:r>
+          </w:p>
+        </w:tc>
+        <w:tc>
+          <w:tcPr>
+            <w:tcW w:w="3623" w:type="pct"/>
+          </w:tcPr>
+          <w:p>
+            <w:pPr>
+              <w:pStyle w:val="Corpodetexto"/>
+              <w:ind w:left="0"/>
+              <w:rPr>
+                <w:lang w:val="pt-BR"/>
+              </w:rPr>
+            </w:pPr>
+            <w:r>
+              <w:rPr>
+                <w:lang w:val="pt-BR"/>
+              </w:rPr>
+              <w:t>Iniciar, alterar, ativar ou desativar um fórum</w:t>
+            </w:r>
+          </w:p>
+        </w:tc>
+      </w:tr>
+      <w:tr>
+        <w:trPr>
+          <w:jc w:val="center"/>
+        </w:trPr>
+        <w:tc>
+          <w:tcPr>
+            <w:tcW w:w="1377" w:type="pct"/>
+            <w:vAlign w:val="center"/>
+          </w:tcPr>
+          <w:p>
+            <w:pPr>
+              <w:pStyle w:val="Corpodetexto"/>
+              <w:ind w:left="0"/>
+              <w:rPr>
+                <w:lang w:val="pt-BR"/>
+              </w:rPr>
+            </w:pPr>
+            <w:r>
+              <w:rPr>
+                <w:lang w:val="pt-BR"/>
+              </w:rPr>
+              <w:lastRenderedPageBreak/>
+              <w:t>Manter Pergunta</w:t>
+            </w:r>
+          </w:p>
+        </w:tc>
+        <w:tc>
+          <w:tcPr>
+            <w:tcW w:w="3623" w:type="pct"/>
+          </w:tcPr>
+          <w:p>
+            <w:pPr>
+              <w:pStyle w:val="Corpodetexto"/>
+              <w:ind w:left="0"/>
+              <w:rPr>
+                <w:lang w:val="pt-BR"/>
+              </w:rPr>
+            </w:pPr>
+            <w:r>
+              <w:rPr>
+                <w:lang w:val="pt-BR"/>
+              </w:rPr>
+              <w:t>Criar, alterar, excluir, buscar ou listar uma pergunta</w:t>
+            </w:r>
+          </w:p>
+        </w:tc>
+      </w:tr>
+      <w:tr>
+        <w:trPr>
+          <w:jc w:val="center"/>
+        </w:trPr>
+        <w:tc>
+          <w:tcPr>
+            <w:tcW w:w="1377" w:type="pct"/>
+            <w:vAlign w:val="center"/>
+          </w:tcPr>
+          <w:p>
+            <w:pPr>
+              <w:pStyle w:val="Corpodetexto"/>
+              <w:ind w:left="0"/>
+              <w:rPr>
+                <w:lang w:val="pt-BR"/>
+              </w:rPr>
+            </w:pPr>
+            <w:r>
+              <w:rPr>
+                <w:lang w:val="pt-BR"/>
+              </w:rPr>
+              <w:t>Manter Resposta</w:t>
+            </w:r>
+          </w:p>
+        </w:tc>
+        <w:tc>
+          <w:tcPr>
+            <w:tcW w:w="3623" w:type="pct"/>
+          </w:tcPr>
+          <w:p>
+            <w:pPr>
+              <w:pStyle w:val="Corpodetexto"/>
+              <w:ind w:left="0"/>
+              <w:rPr>
+                <w:lang w:val="pt-BR"/>
+              </w:rPr>
+            </w:pPr>
+            <w:r>
+              <w:rPr>
+                <w:lang w:val="pt-BR"/>
+              </w:rPr>
+              <w:t>Criar, alterar, excluir uma resposta</w:t>
+            </w:r>
+          </w:p>
+        </w:tc>
+      </w:tr>
+      <w:tr>
+        <w:trPr>
+          <w:jc w:val="center"/>
+        </w:trPr>
+        <w:tc>
+          <w:tcPr>
+            <w:tcW w:w="1377" w:type="pct"/>
+            <w:vAlign w:val="center"/>
+          </w:tcPr>
+          <w:p>
+            <w:pPr>
+              <w:pStyle w:val="Corpodetexto"/>
+              <w:ind w:left="0"/>
+              <w:rPr>
+                <w:lang w:val="pt-BR"/>
+              </w:rPr>
+            </w:pPr>
+            <w:r>
+              <w:rPr>
+                <w:lang w:val="pt-BR"/>
+              </w:rPr>
+              <w:t>Baixar Publicação</w:t>
+            </w:r>
+          </w:p>
+        </w:tc>
+        <w:tc>
+          <w:tcPr>
+            <w:tcW w:w="3623" w:type="pct"/>
+          </w:tcPr>
+          <w:p>
+            <w:pPr>
+              <w:pStyle w:val="Corpodetexto"/>
+              <w:ind w:left="0"/>
+              <w:rPr>
+                <w:lang w:val="pt-BR"/>
+              </w:rPr>
+            </w:pPr>
+            <w:r>
+              <w:rPr>
+                <w:lang w:val="pt-BR"/>
+              </w:rPr>
+              <w:t>Realizar download de uma publicação</w:t>
+            </w:r>
+          </w:p>
+        </w:tc>
+      </w:tr>
+    </w:tbl>
+    <w:p>
+      <w:pPr>
+        <w:pStyle w:val="Ttulo1"/>
+        <w:keepLines/>
+        <w:widowControl/>
+        <w:rPr>
+          <w:lang w:val="pt-BR"/>
+        </w:rPr>
+      </w:pPr>
+      <w:bookmarkStart w:id="16" w:name="_Toc512328028"/>
+      <w:r>
+        <w:rPr>
+          <w:lang w:val="pt-BR"/>
+        </w:rPr>
+        <w:t>Visão Lógica</w:t>
+      </w:r>
+      <w:bookmarkEnd w:id="16"/>
+      <w:r>
+        <w:rPr>
+          <w:lang w:val="pt-BR"/>
+        </w:rPr>
+        <w:t xml:space="preserve"> </w:t>
+      </w:r>
+    </w:p>
+    <w:p>
+      <w:pPr>
+        <w:pStyle w:val="Body"/>
+        <w:spacing w:before="0" w:after="120"/>
+        <w:ind w:left="340"/>
+        <w:rPr>
+          <w:rFonts w:ascii="Arial" w:hAnsi="Arial" w:cs="Arial"/>
+          <w:lang w:val="pt-BR"/>
+        </w:rPr>
+      </w:pPr>
+      <w:r>
+        <w:rPr>
+          <w:rFonts w:ascii="Arial" w:hAnsi="Arial" w:cs="Arial"/>
+          <w:lang w:val="pt-BR"/>
+        </w:rPr>
+        <w:t xml:space="preserve">Descreve as classes mais importantes, sua organização em pacotes e subsistemas de serviço, e a organização desses subsistemas em camadas. </w:t>
+      </w:r>
+    </w:p>
+    <w:p>
+      <w:pPr>
+        <w:pStyle w:val="Corpodetexto"/>
+        <w:rPr>
+          <w:lang w:val="pt-BR"/>
+        </w:rPr>
+      </w:pPr>
+      <w:r>
+        <w:rPr>
+          <w:noProof/>
+          <w:lang w:val="pt-BR"/>
+        </w:rPr>
+        <w:drawing>
+          <wp:anchor distT="0" distB="0" distL="114300" distR="114300" simplePos="0" relativeHeight="251660288" behindDoc="0" locked="0" layoutInCell="1" allowOverlap="1">
+            <wp:simplePos x="0" y="0"/>
+            <wp:positionH relativeFrom="margin">
+              <wp:align>center</wp:align>
+            </wp:positionH>
+            <wp:positionV relativeFrom="paragraph">
+              <wp:posOffset>635</wp:posOffset>
+            </wp:positionV>
+            <wp:extent cx="5943600" cy="4529455"/>
+            <wp:effectExtent l="0" t="0" r="0" b="4445"/>
+            <wp:wrapSquare wrapText="bothSides"/>
+            <wp:docPr id="2" name="Imagem 2"/>
+            <wp:cNvGraphicFramePr>
+              <a:graphicFrameLocks xmlns:a="http://schemas.openxmlformats.org/drawingml/2006/main" noChangeAspect="1"/>
+            </wp:cNvGraphicFramePr>
+            <a:graphic xmlns:a="http://schemas.openxmlformats.org/drawingml/2006/main">
+              <a:graphicData uri="http://schemas.openxmlformats.org/drawingml/2006/picture">
+                <pic:pic xmlns:pic="http://schemas.openxmlformats.org/drawingml/2006/picture">
+                  <pic:nvPicPr>
+                    <pic:cNvPr id="2" name="Acdemicci_DCL_DiagramaClassesImg.jpg"/>
+                    <pic:cNvPicPr/>
+                  </pic:nvPicPr>
+                  <pic:blipFill>
+                    <a:blip r:embed="rId13">
+                      <a:extLst>
+                        <a:ext uri="{28A0092B-C50C-407E-A947-70E740481C1C}">
+                          <a14:useLocalDpi xmlns:a14="http://schemas.microsoft.com/office/drawing/2010/main" val="0"/>
+                        </a:ext>
+                      </a:extLst>
+                    </a:blip>
+                    <a:stretch>
+                      <a:fillRect/>
+                    </a:stretch>
+                  </pic:blipFill>
+                  <pic:spPr>
+                    <a:xfrm>
+                      <a:off x="0" y="0"/>
+                      <a:ext cx="5943600" cy="4529455"/>
+                    </a:xfrm>
+                    <a:prstGeom prst="rect">
+                      <a:avLst/>
+                    </a:prstGeom>
+                  </pic:spPr>
+                </pic:pic>
+              </a:graphicData>
+            </a:graphic>
+          </wp:anchor>
+        </w:drawing>
+      </w:r>
+    </w:p>
+    <w:p>
+      <w:pPr>
+        <w:pStyle w:val="Ttulo2"/>
+        <w:keepNext w:val="0"/>
+        <w:rPr>
+          <w:lang w:val="pt-BR"/>
+        </w:rPr>
+      </w:pPr>
+      <w:bookmarkStart w:id="17" w:name="_Toc512328029"/>
+      <w:r>
+        <w:rPr>
+          <w:lang w:val="pt-BR"/>
+        </w:rPr>
+        <w:t>Visão Geral</w:t>
+      </w:r>
+      <w:bookmarkEnd w:id="17"/>
     </w:p>
     <w:p>
       <w:pPr>
@@ -3006,9 +4107,9 @@
           <w:color w:val="0000FF"/>
           <w:lang w:val="pt-BR"/>
         </w:rPr>
-        <w:t>[Esta</w:t>
-      </w:r>
-      <w:proofErr w:type="gramEnd"/>
+        <w:t>[</w:t>
+      </w:r>
+      <w:proofErr w:type="spellStart"/>
       <w:r>
         <w:rPr>
           <w:rFonts w:ascii="Times New Roman" w:hAnsi="Times New Roman"/>
@@ -3016,7 +4117,1023 @@
           <w:color w:val="0000FF"/>
           <w:lang w:val="pt-BR"/>
         </w:rPr>
-        <w:t xml:space="preserve"> seção ilustra o funcionamento do software, apresentando algumas realizações (ou cenários) de casos de uso selecionadas e explica como os diversos elementos do modelo de design contribuem para a respectiva funcionalidade.]</w:t>
+        <w:t>Esta</w:t>
+      </w:r>
+      <w:proofErr w:type="spellEnd"/>
+      <w:proofErr w:type="gramEnd"/>
+      <w:r>
+        <w:rPr>
+          <w:rFonts w:ascii="Times New Roman" w:hAnsi="Times New Roman"/>
+          <w:i/>
+          <w:color w:val="0000FF"/>
+          <w:lang w:val="pt-BR"/>
+        </w:rPr>
+        <w:t xml:space="preserve"> subseção descreve toda a decomposição do modelo de design em termos de camadas e de hierarquia de pacotes.]</w:t>
+      </w:r>
+    </w:p>
+    <w:p>
+      <w:pPr>
+        <w:rPr>
+          <w:rFonts w:ascii="Times New Roman" w:hAnsi="Times New Roman"/>
+          <w:i/>
+          <w:color w:val="0000FF"/>
+          <w:lang w:val="pt-BR"/>
+        </w:rPr>
+      </w:pPr>
+    </w:p>
+    <w:p>
+      <w:pPr>
+        <w:rPr>
+          <w:rFonts w:ascii="Times New Roman" w:hAnsi="Times New Roman"/>
+          <w:i/>
+          <w:color w:val="0000FF"/>
+          <w:lang w:val="pt-BR"/>
+        </w:rPr>
+      </w:pPr>
+    </w:p>
+    <w:p>
+      <w:pPr>
+        <w:rPr>
+          <w:rFonts w:ascii="Times New Roman" w:hAnsi="Times New Roman"/>
+          <w:i/>
+          <w:color w:val="0000FF"/>
+          <w:lang w:val="pt-BR"/>
+        </w:rPr>
+      </w:pPr>
+    </w:p>
+    <w:p>
+      <w:pPr>
+        <w:rPr>
+          <w:rFonts w:ascii="Times New Roman" w:hAnsi="Times New Roman"/>
+          <w:i/>
+          <w:color w:val="0000FF"/>
+          <w:lang w:val="pt-BR"/>
+        </w:rPr>
+      </w:pPr>
+    </w:p>
+    <w:p>
+      <w:pPr>
+        <w:rPr>
+          <w:rFonts w:ascii="Times New Roman" w:hAnsi="Times New Roman"/>
+          <w:i/>
+          <w:color w:val="0000FF"/>
+          <w:lang w:val="pt-BR"/>
+        </w:rPr>
+      </w:pPr>
+    </w:p>
+    <w:p>
+      <w:pPr>
+        <w:rPr>
+          <w:rFonts w:ascii="Times New Roman" w:hAnsi="Times New Roman"/>
+          <w:i/>
+          <w:color w:val="0000FF"/>
+          <w:lang w:val="pt-BR"/>
+        </w:rPr>
+      </w:pPr>
+    </w:p>
+    <w:p>
+      <w:pPr>
+        <w:pStyle w:val="Ttulo2"/>
+        <w:keepNext w:val="0"/>
+        <w:rPr>
+          <w:lang w:val="pt-BR"/>
+        </w:rPr>
+      </w:pPr>
+      <w:bookmarkStart w:id="18" w:name="_Toc512328030"/>
+      <w:r>
+        <w:rPr>
+          <w:lang w:val="pt-BR"/>
+        </w:rPr>
+        <w:lastRenderedPageBreak/>
+        <w:t>Pacotes de Design Significativos do Ponto de Vista da Arquitetura</w:t>
+      </w:r>
+      <w:bookmarkEnd w:id="18"/>
+    </w:p>
+    <w:p>
+      <w:pPr>
+        <w:pStyle w:val="InfoBlue"/>
+      </w:pPr>
+      <w:r>
+        <w:t xml:space="preserve">[Para </w:t>
+      </w:r>
+      <w:proofErr w:type="spellStart"/>
+      <w:r>
+        <w:t>cada</w:t>
+      </w:r>
+      <w:proofErr w:type="spellEnd"/>
+      <w:r>
+        <w:t xml:space="preserve"> </w:t>
+      </w:r>
+      <w:proofErr w:type="spellStart"/>
+      <w:r>
+        <w:t>pacote</w:t>
+      </w:r>
+      <w:proofErr w:type="spellEnd"/>
+      <w:r>
+        <w:t xml:space="preserve"> </w:t>
+      </w:r>
+      <w:proofErr w:type="spellStart"/>
+      <w:r>
+        <w:t>significativo</w:t>
+      </w:r>
+      <w:proofErr w:type="spellEnd"/>
+      <w:r>
+        <w:t xml:space="preserve">, </w:t>
+      </w:r>
+      <w:proofErr w:type="spellStart"/>
+      <w:r>
+        <w:t>inclua</w:t>
+      </w:r>
+      <w:proofErr w:type="spellEnd"/>
+      <w:r>
+        <w:t xml:space="preserve"> </w:t>
+      </w:r>
+      <w:proofErr w:type="spellStart"/>
+      <w:r>
+        <w:t>uma</w:t>
+      </w:r>
+      <w:proofErr w:type="spellEnd"/>
+      <w:r>
+        <w:t xml:space="preserve"> </w:t>
+      </w:r>
+      <w:proofErr w:type="spellStart"/>
+      <w:r>
+        <w:t>subseção</w:t>
+      </w:r>
+      <w:proofErr w:type="spellEnd"/>
+      <w:r>
+        <w:t xml:space="preserve"> com o </w:t>
+      </w:r>
+      <w:proofErr w:type="spellStart"/>
+      <w:r>
+        <w:t>respectivo</w:t>
+      </w:r>
+      <w:proofErr w:type="spellEnd"/>
+      <w:r>
+        <w:t xml:space="preserve"> </w:t>
+      </w:r>
+      <w:proofErr w:type="spellStart"/>
+      <w:r>
+        <w:t>nome</w:t>
+      </w:r>
+      <w:proofErr w:type="spellEnd"/>
+      <w:r>
+        <w:t xml:space="preserve">, </w:t>
+      </w:r>
+      <w:proofErr w:type="spellStart"/>
+      <w:r>
+        <w:t>uma</w:t>
+      </w:r>
+      <w:proofErr w:type="spellEnd"/>
+      <w:r>
+        <w:t xml:space="preserve"> breve </w:t>
+      </w:r>
+      <w:proofErr w:type="spellStart"/>
+      <w:r>
+        <w:t>descrição</w:t>
+      </w:r>
+      <w:proofErr w:type="spellEnd"/>
+      <w:r>
+        <w:t xml:space="preserve"> e um </w:t>
+      </w:r>
+      <w:proofErr w:type="spellStart"/>
+      <w:r>
+        <w:t>diagrama</w:t>
+      </w:r>
+      <w:proofErr w:type="spellEnd"/>
+      <w:r>
+        <w:t xml:space="preserve"> com </w:t>
+      </w:r>
+      <w:proofErr w:type="spellStart"/>
+      <w:r>
+        <w:t>todos</w:t>
+      </w:r>
+      <w:proofErr w:type="spellEnd"/>
+      <w:r>
+        <w:t xml:space="preserve"> </w:t>
+      </w:r>
+      <w:proofErr w:type="spellStart"/>
+      <w:r>
+        <w:t>os</w:t>
+      </w:r>
+      <w:proofErr w:type="spellEnd"/>
+      <w:r>
+        <w:t xml:space="preserve"> </w:t>
+      </w:r>
+      <w:proofErr w:type="spellStart"/>
+      <w:r>
+        <w:t>pacotes</w:t>
+      </w:r>
+      <w:proofErr w:type="spellEnd"/>
+      <w:r>
+        <w:t xml:space="preserve"> e classes </w:t>
+      </w:r>
+      <w:proofErr w:type="spellStart"/>
+      <w:r>
+        <w:t>significativos</w:t>
+      </w:r>
+      <w:proofErr w:type="spellEnd"/>
+      <w:r>
+        <w:t xml:space="preserve"> </w:t>
+      </w:r>
+      <w:proofErr w:type="spellStart"/>
+      <w:r>
+        <w:t>nele</w:t>
+      </w:r>
+      <w:proofErr w:type="spellEnd"/>
+      <w:r>
+        <w:t xml:space="preserve"> </w:t>
+      </w:r>
+      <w:proofErr w:type="spellStart"/>
+      <w:r>
+        <w:t>contidos</w:t>
+      </w:r>
+      <w:proofErr w:type="spellEnd"/>
+      <w:r>
+        <w:t xml:space="preserve">. </w:t>
+      </w:r>
+    </w:p>
+    <w:p>
+      <w:pPr>
+        <w:pStyle w:val="InfoBlue"/>
+      </w:pPr>
+      <w:r>
+        <w:t xml:space="preserve">Para </w:t>
+      </w:r>
+      <w:proofErr w:type="spellStart"/>
+      <w:r>
+        <w:t>cada</w:t>
+      </w:r>
+      <w:proofErr w:type="spellEnd"/>
+      <w:r>
+        <w:t xml:space="preserve"> </w:t>
+      </w:r>
+      <w:proofErr w:type="spellStart"/>
+      <w:r>
+        <w:t>classe</w:t>
+      </w:r>
+      <w:proofErr w:type="spellEnd"/>
+      <w:r>
+        <w:t xml:space="preserve"> </w:t>
+      </w:r>
+      <w:proofErr w:type="spellStart"/>
+      <w:r>
+        <w:t>significativa</w:t>
+      </w:r>
+      <w:proofErr w:type="spellEnd"/>
+      <w:r>
+        <w:t xml:space="preserve"> no </w:t>
+      </w:r>
+      <w:proofErr w:type="spellStart"/>
+      <w:r>
+        <w:t>pacote</w:t>
+      </w:r>
+      <w:proofErr w:type="spellEnd"/>
+      <w:r>
+        <w:t xml:space="preserve">, </w:t>
+      </w:r>
+      <w:proofErr w:type="spellStart"/>
+      <w:r>
+        <w:t>inclua</w:t>
+      </w:r>
+      <w:proofErr w:type="spellEnd"/>
+      <w:r>
+        <w:t xml:space="preserve"> o </w:t>
+      </w:r>
+      <w:proofErr w:type="spellStart"/>
+      <w:r>
+        <w:t>respectivo</w:t>
+      </w:r>
+      <w:proofErr w:type="spellEnd"/>
+      <w:r>
+        <w:t xml:space="preserve"> </w:t>
+      </w:r>
+      <w:proofErr w:type="spellStart"/>
+      <w:r>
+        <w:t>nome</w:t>
+      </w:r>
+      <w:proofErr w:type="spellEnd"/>
+      <w:r>
+        <w:t xml:space="preserve">, </w:t>
+      </w:r>
+      <w:proofErr w:type="spellStart"/>
+      <w:r>
+        <w:t>uma</w:t>
+      </w:r>
+      <w:proofErr w:type="spellEnd"/>
+      <w:r>
+        <w:t xml:space="preserve"> breve </w:t>
+      </w:r>
+      <w:proofErr w:type="spellStart"/>
+      <w:r>
+        <w:t>descrição</w:t>
+      </w:r>
+      <w:proofErr w:type="spellEnd"/>
+      <w:r>
+        <w:t xml:space="preserve"> e, </w:t>
+      </w:r>
+      <w:proofErr w:type="spellStart"/>
+      <w:r>
+        <w:t>opcionalmente</w:t>
+      </w:r>
+      <w:proofErr w:type="spellEnd"/>
+      <w:r>
+        <w:t xml:space="preserve">, </w:t>
+      </w:r>
+      <w:proofErr w:type="spellStart"/>
+      <w:r>
+        <w:t>uma</w:t>
+      </w:r>
+      <w:proofErr w:type="spellEnd"/>
+      <w:r>
+        <w:t xml:space="preserve"> </w:t>
+      </w:r>
+      <w:proofErr w:type="spellStart"/>
+      <w:r>
+        <w:t>descrição</w:t>
+      </w:r>
+      <w:proofErr w:type="spellEnd"/>
+      <w:r>
+        <w:t xml:space="preserve"> de </w:t>
+      </w:r>
+      <w:proofErr w:type="spellStart"/>
+      <w:r>
+        <w:t>algumas</w:t>
+      </w:r>
+      <w:proofErr w:type="spellEnd"/>
+      <w:r>
+        <w:t xml:space="preserve"> das </w:t>
+      </w:r>
+      <w:proofErr w:type="spellStart"/>
+      <w:r>
+        <w:t>suas</w:t>
+      </w:r>
+      <w:proofErr w:type="spellEnd"/>
+      <w:r>
+        <w:t xml:space="preserve"> </w:t>
+      </w:r>
+      <w:proofErr w:type="spellStart"/>
+      <w:r>
+        <w:t>principais</w:t>
+      </w:r>
+      <w:proofErr w:type="spellEnd"/>
+      <w:r>
+        <w:t xml:space="preserve"> </w:t>
+      </w:r>
+      <w:proofErr w:type="spellStart"/>
+      <w:r>
+        <w:t>responsabilidades</w:t>
+      </w:r>
+      <w:proofErr w:type="spellEnd"/>
+      <w:r>
+        <w:t xml:space="preserve">, </w:t>
+      </w:r>
+      <w:proofErr w:type="spellStart"/>
+      <w:r>
+        <w:t>operações</w:t>
+      </w:r>
+      <w:proofErr w:type="spellEnd"/>
+      <w:r>
+        <w:t xml:space="preserve"> e </w:t>
+      </w:r>
+      <w:proofErr w:type="spellStart"/>
+      <w:r>
+        <w:t>atributos</w:t>
+      </w:r>
+      <w:proofErr w:type="spellEnd"/>
+      <w:r>
+        <w:t>.]</w:t>
+      </w:r>
+    </w:p>
+    <w:p>
+      <w:pPr>
+        <w:pStyle w:val="Ttulo1"/>
+        <w:rPr>
+          <w:lang w:val="pt-BR"/>
+        </w:rPr>
+      </w:pPr>
+      <w:bookmarkStart w:id="19" w:name="_Toc512328031"/>
+      <w:r>
+        <w:rPr>
+          <w:lang w:val="pt-BR"/>
+        </w:rPr>
+        <w:t>Visão de Implementação</w:t>
+      </w:r>
+      <w:bookmarkEnd w:id="19"/>
+      <w:r>
+        <w:rPr>
+          <w:lang w:val="pt-BR"/>
+        </w:rPr>
+        <w:t xml:space="preserve"> </w:t>
+      </w:r>
+    </w:p>
+    <w:p>
+      <w:pPr>
+        <w:rPr>
+          <w:rFonts w:ascii="Times New Roman" w:hAnsi="Times New Roman"/>
+          <w:i/>
+          <w:color w:val="0000FF"/>
+          <w:lang w:val="pt-BR"/>
+        </w:rPr>
+      </w:pPr>
+      <w:r>
+        <w:rPr>
+          <w:noProof/>
+          <w:lang w:val="pt-BR"/>
+        </w:rPr>
+        <w:drawing>
+          <wp:anchor distT="0" distB="0" distL="114300" distR="114300" simplePos="0" relativeHeight="251662336" behindDoc="0" locked="0" layoutInCell="1" allowOverlap="1" wp14:anchorId="5EA373FB" wp14:editId="3FA5600A">
+            <wp:simplePos x="0" y="0"/>
+            <wp:positionH relativeFrom="margin">
+              <wp:posOffset>0</wp:posOffset>
+            </wp:positionH>
+            <wp:positionV relativeFrom="paragraph">
+              <wp:posOffset>152400</wp:posOffset>
+            </wp:positionV>
+            <wp:extent cx="5943600" cy="3905885"/>
+            <wp:effectExtent l="0" t="0" r="0" b="0"/>
+            <wp:wrapSquare wrapText="bothSides"/>
+            <wp:docPr id="3" name="Imagem 3"/>
+            <wp:cNvGraphicFramePr>
+              <a:graphicFrameLocks xmlns:a="http://schemas.openxmlformats.org/drawingml/2006/main" noChangeAspect="1"/>
+            </wp:cNvGraphicFramePr>
+            <a:graphic xmlns:a="http://schemas.openxmlformats.org/drawingml/2006/main">
+              <a:graphicData uri="http://schemas.openxmlformats.org/drawingml/2006/picture">
+                <pic:pic xmlns:pic="http://schemas.openxmlformats.org/drawingml/2006/picture">
+                  <pic:nvPicPr>
+                    <pic:cNvPr id="3" name="Acdemicci_DPT_DiagramaPacotesImg.jpg"/>
+                    <pic:cNvPicPr/>
+                  </pic:nvPicPr>
+                  <pic:blipFill>
+                    <a:blip r:embed="rId14">
+                      <a:extLst>
+                        <a:ext uri="{28A0092B-C50C-407E-A947-70E740481C1C}">
+                          <a14:useLocalDpi xmlns:a14="http://schemas.microsoft.com/office/drawing/2010/main" val="0"/>
+                        </a:ext>
+                      </a:extLst>
+                    </a:blip>
+                    <a:stretch>
+                      <a:fillRect/>
+                    </a:stretch>
+                  </pic:blipFill>
+                  <pic:spPr>
+                    <a:xfrm>
+                      <a:off x="0" y="0"/>
+                      <a:ext cx="5943600" cy="3905885"/>
+                    </a:xfrm>
+                    <a:prstGeom prst="rect">
+                      <a:avLst/>
+                    </a:prstGeom>
+                  </pic:spPr>
+                </pic:pic>
+              </a:graphicData>
+            </a:graphic>
+          </wp:anchor>
+        </w:drawing>
+      </w:r>
+    </w:p>
+    <w:p>
+      <w:pPr>
+        <w:pStyle w:val="Ttulo2"/>
+        <w:keepNext w:val="0"/>
+        <w:rPr>
+          <w:lang w:val="pt-BR"/>
+        </w:rPr>
+      </w:pPr>
+      <w:bookmarkStart w:id="20" w:name="_Toc512328032"/>
+      <w:r>
+        <w:rPr>
+          <w:lang w:val="pt-BR"/>
+        </w:rPr>
+        <w:t>Visão Geral</w:t>
+      </w:r>
+      <w:bookmarkEnd w:id="20"/>
+    </w:p>
+    <w:p>
+      <w:pPr>
+        <w:pStyle w:val="Body"/>
+        <w:spacing w:before="0" w:after="120"/>
+        <w:ind w:left="340"/>
+        <w:rPr>
+          <w:rFonts w:ascii="Arial" w:hAnsi="Arial" w:cs="Arial"/>
+          <w:lang w:val="pt-BR"/>
+        </w:rPr>
+      </w:pPr>
+      <w:r>
+        <w:rPr>
+          <w:rFonts w:ascii="Arial" w:hAnsi="Arial" w:cs="Arial"/>
+          <w:lang w:val="pt-BR"/>
+        </w:rPr>
+        <w:t xml:space="preserve">Seguindo o padrão arquitetural MVC, o sistema está dividido em 3 camadas: </w:t>
+      </w:r>
+      <w:proofErr w:type="spellStart"/>
+      <w:r>
+        <w:rPr>
+          <w:rFonts w:ascii="Arial" w:hAnsi="Arial" w:cs="Arial"/>
+          <w:lang w:val="pt-BR"/>
+        </w:rPr>
+        <w:t>Model</w:t>
+      </w:r>
+      <w:proofErr w:type="spellEnd"/>
+      <w:r>
+        <w:rPr>
+          <w:rFonts w:ascii="Arial" w:hAnsi="Arial" w:cs="Arial"/>
+          <w:lang w:val="pt-BR"/>
+        </w:rPr>
+        <w:t xml:space="preserve">, </w:t>
+      </w:r>
+      <w:proofErr w:type="spellStart"/>
+      <w:r>
+        <w:rPr>
+          <w:rFonts w:ascii="Arial" w:hAnsi="Arial" w:cs="Arial"/>
+          <w:lang w:val="pt-BR"/>
+        </w:rPr>
+        <w:t>View</w:t>
+      </w:r>
+      <w:proofErr w:type="spellEnd"/>
+      <w:r>
+        <w:rPr>
+          <w:rFonts w:ascii="Arial" w:hAnsi="Arial" w:cs="Arial"/>
+          <w:lang w:val="pt-BR"/>
+        </w:rPr>
+        <w:t xml:space="preserve"> e </w:t>
+      </w:r>
+      <w:proofErr w:type="spellStart"/>
+      <w:r>
+        <w:rPr>
+          <w:rFonts w:ascii="Arial" w:hAnsi="Arial" w:cs="Arial"/>
+          <w:lang w:val="pt-BR"/>
+        </w:rPr>
+        <w:t>Controller</w:t>
+      </w:r>
+      <w:proofErr w:type="spellEnd"/>
+      <w:r>
+        <w:rPr>
+          <w:rFonts w:ascii="Arial" w:hAnsi="Arial" w:cs="Arial"/>
+          <w:lang w:val="pt-BR"/>
+        </w:rPr>
+        <w:t>.</w:t>
+      </w:r>
+    </w:p>
+    <w:p>
+      <w:pPr>
+        <w:pStyle w:val="Ttulo2"/>
+        <w:keepNext w:val="0"/>
+        <w:rPr>
+          <w:lang w:val="pt-BR"/>
+        </w:rPr>
+      </w:pPr>
+      <w:bookmarkStart w:id="21" w:name="_Toc512328033"/>
+      <w:r>
+        <w:rPr>
+          <w:lang w:val="pt-BR"/>
+        </w:rPr>
+        <w:t>Camadas</w:t>
+      </w:r>
+      <w:bookmarkEnd w:id="21"/>
+      <w:r>
+        <w:rPr>
+          <w:lang w:val="pt-BR"/>
+        </w:rPr>
+        <w:t xml:space="preserve"> </w:t>
+      </w:r>
+    </w:p>
+    <w:p>
+      <w:pPr>
+        <w:pStyle w:val="Ttulo3"/>
+        <w:rPr>
+          <w:lang w:val="pt-BR"/>
+        </w:rPr>
+      </w:pPr>
+      <w:bookmarkStart w:id="22" w:name="_Toc512328034"/>
+      <w:proofErr w:type="spellStart"/>
+      <w:r>
+        <w:rPr>
+          <w:lang w:val="pt-BR"/>
+        </w:rPr>
+        <w:t>View</w:t>
+      </w:r>
+      <w:bookmarkEnd w:id="22"/>
+      <w:proofErr w:type="spellEnd"/>
+      <w:r>
+        <w:rPr>
+          <w:lang w:val="pt-BR"/>
+        </w:rPr>
+        <w:t xml:space="preserve"> </w:t>
+      </w:r>
+    </w:p>
+    <w:p>
+      <w:pPr>
+        <w:pStyle w:val="Body"/>
+        <w:spacing w:before="0" w:after="120"/>
+        <w:ind w:left="340"/>
+        <w:rPr>
+          <w:rFonts w:ascii="Arial" w:hAnsi="Arial" w:cs="Arial"/>
+          <w:lang w:val="pt-BR"/>
+        </w:rPr>
+      </w:pPr>
+      <w:r>
+        <w:rPr>
+          <w:rFonts w:ascii="Arial" w:hAnsi="Arial" w:cs="Arial"/>
+          <w:lang w:val="pt-BR"/>
+        </w:rPr>
+        <w:t xml:space="preserve">A camada </w:t>
+      </w:r>
+      <w:proofErr w:type="spellStart"/>
+      <w:r>
+        <w:rPr>
+          <w:rFonts w:ascii="Arial" w:hAnsi="Arial" w:cs="Arial"/>
+          <w:lang w:val="pt-BR"/>
+        </w:rPr>
+        <w:t>view</w:t>
+      </w:r>
+      <w:proofErr w:type="spellEnd"/>
+      <w:r>
+        <w:rPr>
+          <w:rFonts w:ascii="Arial" w:hAnsi="Arial" w:cs="Arial"/>
+          <w:lang w:val="pt-BR"/>
+        </w:rPr>
+        <w:t xml:space="preserve"> é responsável pela interação do usuário com o sistema</w:t>
+      </w:r>
+      <w:r>
+        <w:rPr>
+          <w:rFonts w:ascii="Arial" w:hAnsi="Arial" w:cs="Arial"/>
+          <w:lang w:val="pt-BR"/>
+        </w:rPr>
+        <w:t xml:space="preserve">. </w:t>
+      </w:r>
+    </w:p>
+    <w:p>
+      <w:pPr>
+        <w:pStyle w:val="Ttulo3"/>
+        <w:rPr>
+          <w:lang w:val="pt-BR"/>
+        </w:rPr>
+      </w:pPr>
+      <w:bookmarkStart w:id="23" w:name="_Toc512328035"/>
+      <w:proofErr w:type="spellStart"/>
+      <w:r>
+        <w:rPr>
+          <w:lang w:val="pt-BR"/>
+        </w:rPr>
+        <w:t>Controller</w:t>
+      </w:r>
+      <w:bookmarkEnd w:id="23"/>
+      <w:proofErr w:type="spellEnd"/>
+      <w:r>
+        <w:rPr>
+          <w:lang w:val="pt-BR"/>
+        </w:rPr>
+        <w:t xml:space="preserve"> </w:t>
+      </w:r>
+    </w:p>
+    <w:p>
+      <w:pPr>
+        <w:pStyle w:val="Body"/>
+        <w:spacing w:before="0" w:after="120"/>
+        <w:ind w:left="340"/>
+        <w:rPr>
+          <w:rFonts w:ascii="Arial" w:hAnsi="Arial" w:cs="Arial"/>
+          <w:lang w:val="pt-BR"/>
+        </w:rPr>
+      </w:pPr>
+      <w:r>
+        <w:rPr>
+          <w:rFonts w:ascii="Arial" w:hAnsi="Arial" w:cs="Arial"/>
+          <w:lang w:val="pt-BR"/>
+        </w:rPr>
+        <w:t xml:space="preserve">A camada </w:t>
+      </w:r>
+      <w:proofErr w:type="spellStart"/>
+      <w:r>
+        <w:rPr>
+          <w:rFonts w:ascii="Arial" w:hAnsi="Arial" w:cs="Arial"/>
+          <w:lang w:val="pt-BR"/>
+        </w:rPr>
+        <w:t>controller</w:t>
+      </w:r>
+      <w:proofErr w:type="spellEnd"/>
+      <w:r>
+        <w:rPr>
+          <w:rFonts w:ascii="Arial" w:hAnsi="Arial" w:cs="Arial"/>
+          <w:lang w:val="pt-BR"/>
+        </w:rPr>
+        <w:t xml:space="preserve"> é responsável por comunicar as requisições do usuário ao sistema.</w:t>
+      </w:r>
+    </w:p>
+    <w:p>
+      <w:pPr>
+        <w:pStyle w:val="Ttulo3"/>
+        <w:rPr>
+          <w:lang w:val="pt-BR"/>
+        </w:rPr>
+      </w:pPr>
+      <w:bookmarkStart w:id="24" w:name="_Toc512328036"/>
+      <w:proofErr w:type="spellStart"/>
+      <w:r>
+        <w:rPr>
+          <w:lang w:val="pt-BR"/>
+        </w:rPr>
+        <w:t>Model</w:t>
+      </w:r>
+      <w:bookmarkEnd w:id="24"/>
+      <w:proofErr w:type="spellEnd"/>
+    </w:p>
+    <w:p>
+      <w:pPr>
+        <w:pStyle w:val="Body"/>
+        <w:spacing w:before="0" w:after="120"/>
+        <w:ind w:left="340"/>
+        <w:rPr>
+          <w:rFonts w:ascii="Arial" w:hAnsi="Arial" w:cs="Arial"/>
+          <w:lang w:val="pt-BR"/>
+        </w:rPr>
+      </w:pPr>
+      <w:r>
+        <w:rPr>
+          <w:rFonts w:ascii="Arial" w:hAnsi="Arial" w:cs="Arial"/>
+          <w:lang w:val="pt-BR"/>
+        </w:rPr>
+        <w:t xml:space="preserve">A camada </w:t>
+      </w:r>
+      <w:proofErr w:type="spellStart"/>
+      <w:r>
+        <w:rPr>
+          <w:rFonts w:ascii="Arial" w:hAnsi="Arial" w:cs="Arial"/>
+          <w:lang w:val="pt-BR"/>
+        </w:rPr>
+        <w:t>model</w:t>
+      </w:r>
+      <w:proofErr w:type="spellEnd"/>
+      <w:r>
+        <w:rPr>
+          <w:rFonts w:ascii="Arial" w:hAnsi="Arial" w:cs="Arial"/>
+          <w:lang w:val="pt-BR"/>
+        </w:rPr>
+        <w:t xml:space="preserve"> é responsável pelo armazenamento das classes</w:t>
+      </w:r>
+      <w:r>
+        <w:rPr>
+          <w:rFonts w:ascii="Arial" w:hAnsi="Arial" w:cs="Arial"/>
+          <w:lang w:val="pt-BR"/>
+        </w:rPr>
+        <w:t xml:space="preserve"> no banco de dados.</w:t>
+      </w:r>
+    </w:p>
+    <w:p>
+      <w:pPr>
+        <w:pStyle w:val="Ttulo1"/>
+        <w:rPr>
+          <w:lang w:val="pt-BR"/>
+        </w:rPr>
+      </w:pPr>
+      <w:bookmarkStart w:id="25" w:name="_Toc512328037"/>
+      <w:r>
+        <w:rPr>
+          <w:lang w:val="pt-BR"/>
+        </w:rPr>
+        <w:lastRenderedPageBreak/>
+        <w:t>Visão de Dados</w:t>
+      </w:r>
+      <w:bookmarkEnd w:id="25"/>
+      <w:r>
+        <w:rPr>
+          <w:lang w:val="pt-BR"/>
+        </w:rPr>
+        <w:t xml:space="preserve"> </w:t>
+      </w:r>
+    </w:p>
+    <w:p>
+      <w:pPr>
+        <w:pStyle w:val="Ttulo2"/>
+        <w:rPr>
+          <w:lang w:val="pt-BR"/>
+        </w:rPr>
+      </w:pPr>
+      <w:bookmarkStart w:id="26" w:name="_Toc512328038"/>
+      <w:r>
+        <w:rPr>
+          <w:lang w:val="pt-BR"/>
+        </w:rPr>
+        <w:t>Diagrama Entidade Relacionamento – DER</w:t>
+      </w:r>
+      <w:bookmarkEnd w:id="26"/>
+    </w:p>
+    <w:p>
+      <w:pPr>
+        <w:rPr>
+          <w:lang w:val="pt-BR"/>
+        </w:rPr>
+      </w:pPr>
+    </w:p>
+    <w:p>
+      <w:pPr>
+        <w:jc w:val="center"/>
+        <w:rPr>
+          <w:lang w:val="pt-BR"/>
+        </w:rPr>
+      </w:pPr>
+      <w:r>
+        <w:rPr>
+          <w:noProof/>
+          <w:lang w:val="pt-BR"/>
+        </w:rPr>
+        <w:drawing>
+          <wp:inline distT="0" distB="0" distL="0" distR="0">
+            <wp:extent cx="4781550" cy="1881505"/>
+            <wp:effectExtent l="0" t="0" r="0" b="4445"/>
+            <wp:docPr id="4" name="Imagem 4"/>
+            <wp:cNvGraphicFramePr>
+              <a:graphicFrameLocks xmlns:a="http://schemas.openxmlformats.org/drawingml/2006/main" noChangeAspect="1"/>
+            </wp:cNvGraphicFramePr>
+            <a:graphic xmlns:a="http://schemas.openxmlformats.org/drawingml/2006/main">
+              <a:graphicData uri="http://schemas.openxmlformats.org/drawingml/2006/picture">
+                <pic:pic xmlns:pic="http://schemas.openxmlformats.org/drawingml/2006/picture">
+                  <pic:nvPicPr>
+                    <pic:cNvPr id="4" name="Academicci_DER_ModeloConceitualImg.jpg"/>
+                    <pic:cNvPicPr/>
+                  </pic:nvPicPr>
+                  <pic:blipFill rotWithShape="1">
+                    <a:blip r:embed="rId15">
+                      <a:extLst>
+                        <a:ext uri="{28A0092B-C50C-407E-A947-70E740481C1C}">
+                          <a14:useLocalDpi xmlns:a14="http://schemas.microsoft.com/office/drawing/2010/main" val="0"/>
+                        </a:ext>
+                      </a:extLst>
+                    </a:blip>
+                    <a:srcRect l="19551" t="40953"/>
+                    <a:stretch/>
+                  </pic:blipFill>
+                  <pic:spPr bwMode="auto">
+                    <a:xfrm>
+                      <a:off x="0" y="0"/>
+                      <a:ext cx="4781550" cy="1881505"/>
+                    </a:xfrm>
+                    <a:prstGeom prst="rect">
+                      <a:avLst/>
+                    </a:prstGeom>
+                    <a:ln>
+                      <a:noFill/>
+                    </a:ln>
+                    <a:extLst>
+                      <a:ext uri="{53640926-AAD7-44D8-BBD7-CCE9431645EC}">
+                        <a14:shadowObscured xmlns:a14="http://schemas.microsoft.com/office/drawing/2010/main"/>
+                      </a:ext>
+                    </a:extLst>
+                  </pic:spPr>
+                </pic:pic>
+              </a:graphicData>
+            </a:graphic>
+          </wp:inline>
+        </w:drawing>
+      </w:r>
+    </w:p>
+    <w:p>
+      <w:pPr>
+        <w:pStyle w:val="Ttulo2"/>
+        <w:rPr>
+          <w:lang w:val="pt-BR"/>
+        </w:rPr>
+      </w:pPr>
+      <w:bookmarkStart w:id="27" w:name="_Toc512328039"/>
+      <w:r>
+        <w:rPr>
+          <w:lang w:val="pt-BR"/>
+        </w:rPr>
+        <w:t>Modelo Entidade Relacionamento</w:t>
+      </w:r>
+      <w:r>
+        <w:rPr>
+          <w:lang w:val="pt-BR"/>
+        </w:rPr>
+        <w:t xml:space="preserve"> – MER</w:t>
+      </w:r>
+      <w:bookmarkEnd w:id="27"/>
+      <w:r>
+        <w:rPr>
+          <w:lang w:val="pt-BR"/>
+        </w:rPr>
+        <w:t xml:space="preserve"> </w:t>
+      </w:r>
+    </w:p>
+    <w:p>
+      <w:pPr>
+        <w:rPr>
+          <w:lang w:val="pt-BR"/>
+        </w:rPr>
+      </w:pPr>
+    </w:p>
+    <w:p>
+      <w:pPr>
+        <w:jc w:val="center"/>
+        <w:rPr>
+          <w:lang w:val="pt-BR"/>
+        </w:rPr>
+      </w:pPr>
+      <w:r>
+        <w:rPr>
+          <w:noProof/>
+          <w:lang w:val="pt-BR"/>
+        </w:rPr>
+        <w:drawing>
+          <wp:inline distT="0" distB="0" distL="0" distR="0">
+            <wp:extent cx="4714875" cy="1826260"/>
+            <wp:effectExtent l="0" t="0" r="9525" b="2540"/>
+            <wp:docPr id="5" name="Imagem 5"/>
+            <wp:cNvGraphicFramePr>
+              <a:graphicFrameLocks xmlns:a="http://schemas.openxmlformats.org/drawingml/2006/main" noChangeAspect="1"/>
+            </wp:cNvGraphicFramePr>
+            <a:graphic xmlns:a="http://schemas.openxmlformats.org/drawingml/2006/main">
+              <a:graphicData uri="http://schemas.openxmlformats.org/drawingml/2006/picture">
+                <pic:pic xmlns:pic="http://schemas.openxmlformats.org/drawingml/2006/picture">
+                  <pic:nvPicPr>
+                    <pic:cNvPr id="5" name="Academicci_MER_ModeloLogicoImg.jpg"/>
+                    <pic:cNvPicPr/>
+                  </pic:nvPicPr>
+                  <pic:blipFill rotWithShape="1">
+                    <a:blip r:embed="rId16">
+                      <a:extLst>
+                        <a:ext uri="{28A0092B-C50C-407E-A947-70E740481C1C}">
+                          <a14:useLocalDpi xmlns:a14="http://schemas.microsoft.com/office/drawing/2010/main" val="0"/>
+                        </a:ext>
+                      </a:extLst>
+                    </a:blip>
+                    <a:srcRect l="20673" t="42891"/>
+                    <a:stretch/>
+                  </pic:blipFill>
+                  <pic:spPr bwMode="auto">
+                    <a:xfrm>
+                      <a:off x="0" y="0"/>
+                      <a:ext cx="4714875" cy="1826260"/>
+                    </a:xfrm>
+                    <a:prstGeom prst="rect">
+                      <a:avLst/>
+                    </a:prstGeom>
+                    <a:ln>
+                      <a:noFill/>
+                    </a:ln>
+                    <a:extLst>
+                      <a:ext uri="{53640926-AAD7-44D8-BBD7-CCE9431645EC}">
+                        <a14:shadowObscured xmlns:a14="http://schemas.microsoft.com/office/drawing/2010/main"/>
+                      </a:ext>
+                    </a:extLst>
+                  </pic:spPr>
+                </pic:pic>
+              </a:graphicData>
+            </a:graphic>
+          </wp:inline>
+        </w:drawing>
+      </w:r>
+    </w:p>
+    <w:p>
+      <w:pPr>
+        <w:rPr>
+          <w:lang w:val="pt-BR"/>
+        </w:rPr>
+      </w:pPr>
+    </w:p>
+    <w:p>
+      <w:pPr>
+        <w:pStyle w:val="Ttulo1"/>
+        <w:rPr>
+          <w:lang w:val="pt-BR"/>
+        </w:rPr>
+      </w:pPr>
+      <w:bookmarkStart w:id="28" w:name="_Toc512328040"/>
+      <w:r>
+        <w:rPr>
+          <w:lang w:val="pt-BR"/>
+        </w:rPr>
+        <w:t>Tamanho e Desempenho</w:t>
+      </w:r>
+      <w:bookmarkEnd w:id="28"/>
+      <w:r>
+        <w:rPr>
+          <w:lang w:val="pt-BR"/>
+        </w:rPr>
+        <w:t xml:space="preserve"> </w:t>
+      </w:r>
+    </w:p>
+    <w:p>
+      <w:pPr>
+        <w:pStyle w:val="InfoBlue"/>
+        <w:rPr>
+          <w:lang w:val="pt-BR"/>
+        </w:rPr>
+      </w:pPr>
+      <w:proofErr w:type="gramStart"/>
+      <w:r>
+        <w:rPr>
+          <w:lang w:val="pt-BR"/>
+        </w:rPr>
+        <w:t>[Uma</w:t>
+      </w:r>
+      <w:proofErr w:type="gramEnd"/>
+      <w:r>
+        <w:rPr>
+          <w:lang w:val="pt-BR"/>
+        </w:rPr>
+        <w:t xml:space="preserve"> descrição das principais características de dimensionamento do software que têm um impacto na arquitetura, bem como as restrições do desempenho desejado.]</w:t>
       </w:r>
     </w:p>
     <w:p>
@@ -3028,27 +5145,18 @@
           <w:lang w:val="pt-BR"/>
         </w:rPr>
       </w:pPr>
-      <w:bookmarkStart w:id="16" w:name="_Toc507867885"/>
-      <w:r>
-        <w:rPr>
-          <w:lang w:val="pt-BR"/>
-        </w:rPr>
-        <w:lastRenderedPageBreak/>
-        <w:t>Visão Lógica</w:t>
-      </w:r>
-      <w:r>
-        <w:rPr>
-          <w:lang w:val="pt-BR"/>
-        </w:rPr>
-        <w:t xml:space="preserve"> (Obrigatório)</w:t>
-      </w:r>
-      <w:bookmarkEnd w:id="16"/>
+      <w:bookmarkStart w:id="29" w:name="_Toc512328041"/>
+      <w:r>
+        <w:rPr>
+          <w:lang w:val="pt-BR"/>
+        </w:rPr>
+        <w:t>Qualidade</w:t>
+      </w:r>
+      <w:bookmarkEnd w:id="29"/>
     </w:p>
     <w:p>
       <w:pPr>
         <w:pStyle w:val="InfoBlue"/>
-        <w:keepLines/>
-        <w:widowControl/>
         <w:rPr>
           <w:lang w:val="pt-BR"/>
         </w:rPr>
@@ -3058,519 +5166,13 @@
         <w:rPr>
           <w:lang w:val="pt-BR"/>
         </w:rPr>
-        <w:t>[Esta</w:t>
+        <w:t>[Uma</w:t>
       </w:r>
       <w:proofErr w:type="gramEnd"/>
       <w:r>
         <w:rPr>
           <w:lang w:val="pt-BR"/>
         </w:rPr>
-        <w:t xml:space="preserve"> seção descreve as partes significativas do ponto de vista da arquitetura do modelo de design, como sua divisão em subsistemas e pacotes. Além disso, para cada pacote significativo, ela mostra sua divisão em classes e utilitários de classe. Você deve apresentar as classes significativas do ponto de vista da arquitetura e descrever suas responsabilidades, bem como alguns relacionamentos, operações e atributos de grande importância.]</w:t>
-      </w:r>
-    </w:p>
-    <w:p>
-      <w:pPr>
-        <w:pStyle w:val="Ttulo2"/>
-        <w:keepNext w:val="0"/>
-        <w:rPr>
-          <w:lang w:val="pt-BR"/>
-        </w:rPr>
-      </w:pPr>
-      <w:bookmarkStart w:id="17" w:name="_Toc507867886"/>
-      <w:r>
-        <w:rPr>
-          <w:lang w:val="pt-BR"/>
-        </w:rPr>
-        <w:t>Visão Geral</w:t>
-      </w:r>
-      <w:bookmarkEnd w:id="17"/>
-    </w:p>
-    <w:p>
-      <w:pPr>
-        <w:rPr>
-          <w:rFonts w:ascii="Times New Roman" w:hAnsi="Times New Roman"/>
-          <w:i/>
-          <w:color w:val="0000FF"/>
-          <w:lang w:val="pt-BR"/>
-        </w:rPr>
-      </w:pPr>
-      <w:proofErr w:type="gramStart"/>
-      <w:r>
-        <w:rPr>
-          <w:rFonts w:ascii="Times New Roman" w:hAnsi="Times New Roman"/>
-          <w:i/>
-          <w:color w:val="0000FF"/>
-          <w:lang w:val="pt-BR"/>
-        </w:rPr>
-        <w:t>[</w:t>
-      </w:r>
-      <w:proofErr w:type="spellStart"/>
-      <w:r>
-        <w:rPr>
-          <w:rFonts w:ascii="Times New Roman" w:hAnsi="Times New Roman"/>
-          <w:i/>
-          <w:color w:val="0000FF"/>
-          <w:lang w:val="pt-BR"/>
-        </w:rPr>
-        <w:t>Esta</w:t>
-      </w:r>
-      <w:proofErr w:type="spellEnd"/>
-      <w:proofErr w:type="gramEnd"/>
-      <w:r>
-        <w:rPr>
-          <w:rFonts w:ascii="Times New Roman" w:hAnsi="Times New Roman"/>
-          <w:i/>
-          <w:color w:val="0000FF"/>
-          <w:lang w:val="pt-BR"/>
-        </w:rPr>
-        <w:t xml:space="preserve"> subseção descreve toda a decomposição do modelo de design em termos de camadas e de hierarquia de pacotes.]</w:t>
-      </w:r>
-    </w:p>
-    <w:p>
-      <w:pPr>
-        <w:pStyle w:val="Ttulo2"/>
-        <w:keepNext w:val="0"/>
-        <w:rPr>
-          <w:lang w:val="pt-BR"/>
-        </w:rPr>
-      </w:pPr>
-      <w:bookmarkStart w:id="18" w:name="_Toc507867887"/>
-      <w:r>
-        <w:rPr>
-          <w:lang w:val="pt-BR"/>
-        </w:rPr>
-        <w:t>Pacotes de Design Significativos do Ponto de Vista da Arquitetura</w:t>
-      </w:r>
-      <w:bookmarkEnd w:id="18"/>
-    </w:p>
-    <w:p>
-      <w:pPr>
-        <w:pStyle w:val="InfoBlue"/>
-        <w:rPr>
-          <w:lang w:val="pt-BR"/>
-        </w:rPr>
-      </w:pPr>
-      <w:proofErr w:type="gramStart"/>
-      <w:r>
-        <w:rPr>
-          <w:lang w:val="pt-BR"/>
-        </w:rPr>
-        <w:t>[Para</w:t>
-      </w:r>
-      <w:proofErr w:type="gramEnd"/>
-      <w:r>
-        <w:rPr>
-          <w:lang w:val="pt-BR"/>
-        </w:rPr>
-        <w:t xml:space="preserve"> cada pacote significativo, inclua uma subseção com o respectivo nome, uma breve descrição e um diagrama com todos os pacotes e classes significativos nele contidos. </w:t>
-      </w:r>
-    </w:p>
-    <w:p>
-      <w:pPr>
-        <w:pStyle w:val="InfoBlue"/>
-        <w:rPr>
-          <w:lang w:val="pt-BR"/>
-        </w:rPr>
-      </w:pPr>
-      <w:r>
-        <w:rPr>
-          <w:lang w:val="pt-BR"/>
-        </w:rPr>
-        <w:t>Para cada classe significativa no pacote, inclua o respectivo nome, uma breve descrição e, opcionalmente, uma descrição de algumas das suas principais responsabilidades, operações e atributos.]</w:t>
-      </w:r>
-    </w:p>
-    <w:p>
-      <w:pPr>
-        <w:pStyle w:val="Ttulo1"/>
-        <w:rPr>
-          <w:lang w:val="pt-BR"/>
-        </w:rPr>
-      </w:pPr>
-      <w:bookmarkStart w:id="19" w:name="_Toc507867888"/>
-      <w:r>
-        <w:rPr>
-          <w:lang w:val="pt-BR"/>
-        </w:rPr>
-        <w:t>Visão de Processos</w:t>
-      </w:r>
-      <w:r>
-        <w:rPr>
-          <w:lang w:val="pt-BR"/>
-        </w:rPr>
-        <w:t xml:space="preserve"> (Opcional)</w:t>
-      </w:r>
-      <w:bookmarkEnd w:id="19"/>
-    </w:p>
-    <w:p>
-      <w:pPr>
-        <w:pStyle w:val="InfoBlue"/>
-        <w:rPr>
-          <w:iCs/>
-          <w:lang w:val="pt-BR"/>
-        </w:rPr>
-      </w:pPr>
-      <w:proofErr w:type="gramStart"/>
-      <w:r>
-        <w:rPr>
-          <w:iCs/>
-          <w:lang w:val="pt-BR"/>
-        </w:rPr>
-        <w:t>[Descreva</w:t>
-      </w:r>
-      <w:proofErr w:type="gramEnd"/>
-      <w:r>
-        <w:rPr>
-          <w:iCs/>
-          <w:lang w:val="pt-BR"/>
-        </w:rPr>
-        <w:t xml:space="preserve"> as ferramentas de software, o pessoal e o treinamento necessários para implementar as atividades de CM especificadas.</w:t>
-      </w:r>
-      <w:r>
-        <w:rPr>
-          <w:iCs/>
-          <w:lang w:val="pt-BR"/>
-        </w:rPr>
-        <w:t xml:space="preserve"> </w:t>
-      </w:r>
-    </w:p>
-    <w:p>
-      <w:pPr>
-        <w:pStyle w:val="Ttulo1"/>
-        <w:rPr>
-          <w:lang w:val="pt-BR"/>
-        </w:rPr>
-      </w:pPr>
-      <w:bookmarkStart w:id="20" w:name="_Toc507867889"/>
-      <w:r>
-        <w:rPr>
-          <w:lang w:val="pt-BR"/>
-        </w:rPr>
-        <w:t>Visão de Implementação</w:t>
-      </w:r>
-      <w:r>
-        <w:rPr>
-          <w:lang w:val="pt-BR"/>
-        </w:rPr>
-        <w:t xml:space="preserve"> (Opcional)</w:t>
-      </w:r>
-      <w:bookmarkEnd w:id="20"/>
-    </w:p>
-    <w:p>
-      <w:pPr>
-        <w:rPr>
-          <w:rFonts w:ascii="Times New Roman" w:hAnsi="Times New Roman"/>
-          <w:i/>
-          <w:color w:val="0000FF"/>
-          <w:lang w:val="pt-BR"/>
-        </w:rPr>
-      </w:pPr>
-      <w:proofErr w:type="gramStart"/>
-      <w:r>
-        <w:rPr>
-          <w:rFonts w:ascii="Times New Roman" w:hAnsi="Times New Roman"/>
-          <w:i/>
-          <w:color w:val="0000FF"/>
-          <w:lang w:val="pt-BR"/>
-        </w:rPr>
-        <w:t>[Esta</w:t>
-      </w:r>
-      <w:proofErr w:type="gramEnd"/>
-      <w:r>
-        <w:rPr>
-          <w:rFonts w:ascii="Times New Roman" w:hAnsi="Times New Roman"/>
-          <w:i/>
-          <w:color w:val="0000FF"/>
-          <w:lang w:val="pt-BR"/>
-        </w:rPr>
-        <w:t xml:space="preserve"> seção descreve a estrutura geral do modelo de implementação, a divisão do software em camadas e subsistemas no modelo de implementação e todos os componentes significativos do ponto de vista da arquitetura.]</w:t>
-      </w:r>
-    </w:p>
-    <w:p>
-      <w:pPr>
-        <w:pStyle w:val="Ttulo2"/>
-        <w:keepNext w:val="0"/>
-        <w:rPr>
-          <w:lang w:val="pt-BR"/>
-        </w:rPr>
-      </w:pPr>
-      <w:bookmarkStart w:id="21" w:name="_Toc507867890"/>
-      <w:r>
-        <w:rPr>
-          <w:lang w:val="pt-BR"/>
-        </w:rPr>
-        <w:t>Visão Geral</w:t>
-      </w:r>
-      <w:bookmarkEnd w:id="21"/>
-    </w:p>
-    <w:p>
-      <w:pPr>
-        <w:rPr>
-          <w:rFonts w:ascii="Times New Roman" w:hAnsi="Times New Roman"/>
-          <w:i/>
-          <w:color w:val="0000FF"/>
-          <w:lang w:val="pt-BR"/>
-        </w:rPr>
-      </w:pPr>
-      <w:proofErr w:type="gramStart"/>
-      <w:r>
-        <w:rPr>
-          <w:rFonts w:ascii="Times New Roman" w:hAnsi="Times New Roman"/>
-          <w:i/>
-          <w:color w:val="0000FF"/>
-          <w:lang w:val="pt-BR"/>
-        </w:rPr>
-        <w:t>[</w:t>
-      </w:r>
-      <w:proofErr w:type="spellStart"/>
-      <w:r>
-        <w:rPr>
-          <w:rFonts w:ascii="Times New Roman" w:hAnsi="Times New Roman"/>
-          <w:i/>
-          <w:color w:val="0000FF"/>
-          <w:lang w:val="pt-BR"/>
-        </w:rPr>
-        <w:t>Esta</w:t>
-      </w:r>
-      <w:proofErr w:type="spellEnd"/>
-      <w:proofErr w:type="gramEnd"/>
-      <w:r>
-        <w:rPr>
-          <w:rFonts w:ascii="Times New Roman" w:hAnsi="Times New Roman"/>
-          <w:i/>
-          <w:color w:val="0000FF"/>
-          <w:lang w:val="pt-BR"/>
-        </w:rPr>
-        <w:t xml:space="preserve"> subseção nomeia e define as diversas camadas e o seu conteúdo, as regras que determinam a inclusão em uma camada específica e as fronteiras entre as camadas. Inclua um diagrama de componentes que mostre os relacionamentos entre as camadas</w:t>
-      </w:r>
-      <w:proofErr w:type="gramStart"/>
-      <w:r>
-        <w:rPr>
-          <w:rFonts w:ascii="Times New Roman" w:hAnsi="Times New Roman"/>
-          <w:i/>
-          <w:color w:val="0000FF"/>
-          <w:lang w:val="pt-BR"/>
-        </w:rPr>
-        <w:t>. ]</w:t>
-      </w:r>
-      <w:proofErr w:type="gramEnd"/>
-    </w:p>
-    <w:p>
-      <w:pPr>
-        <w:pStyle w:val="Ttulo2"/>
-        <w:keepNext w:val="0"/>
-        <w:rPr>
-          <w:lang w:val="pt-BR"/>
-        </w:rPr>
-      </w:pPr>
-      <w:bookmarkStart w:id="22" w:name="_Toc507867891"/>
-      <w:r>
-        <w:rPr>
-          <w:lang w:val="pt-BR"/>
-        </w:rPr>
-        <w:t>Camadas</w:t>
-      </w:r>
-      <w:bookmarkEnd w:id="22"/>
-      <w:r>
-        <w:rPr>
-          <w:lang w:val="pt-BR"/>
-        </w:rPr>
-        <w:t xml:space="preserve"> </w:t>
-      </w:r>
-    </w:p>
-    <w:p>
-      <w:pPr>
-        <w:pStyle w:val="InfoBlue"/>
-        <w:rPr>
-          <w:lang w:val="pt-BR"/>
-        </w:rPr>
-      </w:pPr>
-      <w:proofErr w:type="gramStart"/>
-      <w:r>
-        <w:rPr>
-          <w:lang w:val="pt-BR"/>
-        </w:rPr>
-        <w:t>[Para</w:t>
-      </w:r>
-      <w:proofErr w:type="gramEnd"/>
-      <w:r>
-        <w:rPr>
-          <w:lang w:val="pt-BR"/>
-        </w:rPr>
-        <w:t xml:space="preserve"> cada camada, inclua uma subseção com o respectivo nome, uma lista dos subsistemas localizados na camada e um diagrama de componentes.]</w:t>
-      </w:r>
-    </w:p>
-    <w:p>
-      <w:pPr>
-        <w:pStyle w:val="Ttulo1"/>
-        <w:rPr>
-          <w:lang w:val="pt-BR"/>
-        </w:rPr>
-      </w:pPr>
-      <w:bookmarkStart w:id="23" w:name="_Toc507867892"/>
-      <w:r>
-        <w:rPr>
-          <w:lang w:val="pt-BR"/>
-        </w:rPr>
-        <w:t>Visão de Implantação (Opcional)</w:t>
-      </w:r>
-      <w:bookmarkEnd w:id="23"/>
-    </w:p>
-    <w:p>
-      <w:pPr>
-        <w:pStyle w:val="InfoBlue"/>
-        <w:rPr>
-          <w:lang w:val="pt-BR"/>
-        </w:rPr>
-      </w:pPr>
-      <w:proofErr w:type="gramStart"/>
-      <w:r>
-        <w:rPr>
-          <w:lang w:val="pt-BR"/>
-        </w:rPr>
-        <w:t>[Esta</w:t>
-      </w:r>
-      <w:proofErr w:type="gramEnd"/>
-      <w:r>
-        <w:rPr>
-          <w:lang w:val="pt-BR"/>
-        </w:rPr>
-        <w:t xml:space="preserve"> seção descreve uma ou mais configurações da rede física (hardware) na qual o software é implantado e executado. Ela é uma visão do Modelo de Implantação. No mínimo, para cada configuração, ela deve indicar os nós físicos (computadores, CPUs) que executam o software e suas interconexões (barramento, LAN, ponto a ponto, etc.) Inclui também um mapeamento dos processos da </w:t>
-      </w:r>
-      <w:r>
-        <w:rPr>
-          <w:b/>
-          <w:bCs/>
-          <w:lang w:val="pt-BR"/>
-        </w:rPr>
-        <w:t>Visualização do Processo</w:t>
-      </w:r>
-      <w:r>
-        <w:rPr>
-          <w:lang w:val="pt-BR"/>
-        </w:rPr>
-        <w:t xml:space="preserve"> sobre os nós físicos.]</w:t>
-      </w:r>
-    </w:p>
-    <w:p>
-      <w:pPr>
-        <w:pStyle w:val="Ttulo1"/>
-        <w:rPr>
-          <w:lang w:val="pt-BR"/>
-        </w:rPr>
-      </w:pPr>
-      <w:bookmarkStart w:id="24" w:name="_Toc507867893"/>
-      <w:r>
-        <w:rPr>
-          <w:lang w:val="pt-BR"/>
-        </w:rPr>
-        <w:t>Visão de Dados (Opcional)</w:t>
-      </w:r>
-      <w:bookmarkEnd w:id="24"/>
-    </w:p>
-    <w:p>
-      <w:pPr>
-        <w:pStyle w:val="InfoBlue"/>
-        <w:rPr>
-          <w:lang w:val="pt-BR"/>
-        </w:rPr>
-      </w:pPr>
-      <w:proofErr w:type="gramStart"/>
-      <w:r>
-        <w:rPr>
-          <w:lang w:val="pt-BR"/>
-        </w:rPr>
-        <w:t>[Uma</w:t>
-      </w:r>
-      <w:proofErr w:type="gramEnd"/>
-      <w:r>
-        <w:rPr>
-          <w:lang w:val="pt-BR"/>
-        </w:rPr>
-        <w:t xml:space="preserve"> descrição da perspectiva de armazenamento de dados persistentes do sistema. Esta seção será opcional se os dados persistentes forem poucos ou inexistentes ou se a conversão entre o Modelo de Design e o Modelo de Dados for trivial.]</w:t>
-      </w:r>
-    </w:p>
-    <w:p>
-      <w:pPr>
-        <w:pStyle w:val="Ttulo1"/>
-        <w:rPr>
-          <w:lang w:val="pt-BR"/>
-        </w:rPr>
-      </w:pPr>
-      <w:bookmarkStart w:id="25" w:name="_Toc507867894"/>
-      <w:r>
-        <w:rPr>
-          <w:lang w:val="pt-BR"/>
-        </w:rPr>
-        <w:t>Tamanho e Desempenho</w:t>
-      </w:r>
-      <w:bookmarkEnd w:id="25"/>
-      <w:r>
-        <w:rPr>
-          <w:lang w:val="pt-BR"/>
-        </w:rPr>
-        <w:t xml:space="preserve"> </w:t>
-      </w:r>
-    </w:p>
-    <w:p>
-      <w:pPr>
-        <w:pStyle w:val="InfoBlue"/>
-        <w:rPr>
-          <w:lang w:val="pt-BR"/>
-        </w:rPr>
-      </w:pPr>
-      <w:proofErr w:type="gramStart"/>
-      <w:r>
-        <w:rPr>
-          <w:lang w:val="pt-BR"/>
-        </w:rPr>
-        <w:t>[Uma</w:t>
-      </w:r>
-      <w:proofErr w:type="gramEnd"/>
-      <w:r>
-        <w:rPr>
-          <w:lang w:val="pt-BR"/>
-        </w:rPr>
-        <w:t xml:space="preserve"> descrição das principais características de dimensionamento do software que têm um impacto na arquitetura, bem como as restrições do desempenho desejado.]</w:t>
-      </w:r>
-    </w:p>
-    <w:p>
-      <w:pPr>
-        <w:pStyle w:val="Ttulo1"/>
-        <w:keepLines/>
-        <w:widowControl/>
-        <w:rPr>
-          <w:lang w:val="pt-BR"/>
-        </w:rPr>
-      </w:pPr>
-      <w:bookmarkStart w:id="26" w:name="_Toc507867895"/>
-      <w:r>
-        <w:rPr>
-          <w:lang w:val="pt-BR"/>
-        </w:rPr>
-        <w:lastRenderedPageBreak/>
-        <w:t>Qualidade</w:t>
-      </w:r>
-      <w:bookmarkEnd w:id="26"/>
-    </w:p>
-    <w:p>
-      <w:pPr>
-        <w:pStyle w:val="InfoBlue"/>
-        <w:rPr>
-          <w:lang w:val="pt-BR"/>
-        </w:rPr>
-      </w:pPr>
-      <w:proofErr w:type="gramStart"/>
-      <w:r>
-        <w:rPr>
-          <w:lang w:val="pt-BR"/>
-        </w:rPr>
-        <w:t>[Uma</w:t>
-      </w:r>
-      <w:proofErr w:type="gramEnd"/>
-      <w:r>
-        <w:rPr>
-          <w:lang w:val="pt-BR"/>
-        </w:rPr>
         <w:t xml:space="preserve"> descrição de como a arquitetura do software contribui para    todos os recursos (exceto a funcionalidade) do sistema: capacidade de extensão, credibilidade, portabilidade e assim por diante. Se essas características possuírem significado especial, como implicações de segurança, garantia ou privacidade, elas deverão ser delineadas claramente.]</w:t>
       </w:r>
     </w:p>
@@ -3582,10 +5184,10 @@
       </w:pPr>
     </w:p>
     <w:sectPr>
-      <w:headerReference w:type="default" r:id="rId11"/>
-      <w:footerReference w:type="default" r:id="rId12"/>
-      <w:headerReference w:type="first" r:id="rId13"/>
-      <w:footerReference w:type="first" r:id="rId14"/>
+      <w:headerReference w:type="default" r:id="rId17"/>
+      <w:footerReference w:type="default" r:id="rId18"/>
+      <w:headerReference w:type="first" r:id="rId19"/>
+      <w:footerReference w:type="first" r:id="rId20"/>
       <w:pgSz w:w="12240" w:h="15840" w:code="1"/>
       <w:pgMar w:top="1440" w:right="1440" w:bottom="1440" w:left="1440" w:header="720" w:footer="720" w:gutter="0"/>
       <w:cols w:space="720"/>
@@ -4007,14 +5609,12 @@
             </w:rPr>
             <w:fldChar w:fldCharType="separate"/>
           </w:r>
-          <w:proofErr w:type="spellStart"/>
           <w:r>
             <w:rPr>
               <w:lang w:val="pt-BR"/>
             </w:rPr>
             <w:t>Academicci</w:t>
           </w:r>
-          <w:proofErr w:type="spellEnd"/>
           <w:r>
             <w:rPr>
               <w:lang w:val="pt-BR"/>
@@ -4037,7 +5637,10 @@
             <w:t xml:space="preserve"> 0.0</w:t>
           </w:r>
           <w:r>
-            <w:t>02</w:t>
+            <w:t>0</w:t>
+          </w:r>
+          <w:r>
+            <w:t>3</w:t>
           </w:r>
         </w:p>
       </w:tc>
@@ -4109,42 +5712,36 @@
             </w:rPr>
             <w:t>:  &lt;</w:t>
           </w:r>
-          <w:proofErr w:type="spellStart"/>
           <w:r>
             <w:rPr>
               <w:lang w:val="pt-BR"/>
             </w:rPr>
-            <w:t>dd</w:t>
+            <w:t>24</w:t>
           </w:r>
-          <w:proofErr w:type="spellEnd"/>
           <w:r>
             <w:rPr>
               <w:lang w:val="pt-BR"/>
             </w:rPr>
             <w:t>/</w:t>
           </w:r>
-          <w:proofErr w:type="spellStart"/>
           <w:r>
             <w:rPr>
               <w:lang w:val="pt-BR"/>
             </w:rPr>
-            <w:t>mmm</w:t>
+            <w:t>04</w:t>
           </w:r>
-          <w:proofErr w:type="spellEnd"/>
           <w:r>
             <w:rPr>
               <w:lang w:val="pt-BR"/>
             </w:rPr>
             <w:t>/</w:t>
           </w:r>
-          <w:proofErr w:type="spellStart"/>
           <w:r>
             <w:rPr>
               <w:lang w:val="pt-BR"/>
             </w:rPr>
-            <w:t>yy</w:t>
+            <w:t>2018</w:t>
           </w:r>
-          <w:proofErr w:type="spellEnd"/>
           <w:r>
             <w:rPr>
               <w:lang w:val="pt-BR"/>
@@ -4190,7 +5787,7 @@
               <w:noProof/>
               <w:lang w:val="pt-BR"/>
             </w:rPr>
-            <w:t>DOCUMENTO1</w:t>
+            <w:t>ACADEMICCI_DAS_DOCUMENTOARQUITETURA.DOCX</w:t>
           </w:r>
           <w:r>
             <w:rPr>
@@ -4395,6 +5992,119 @@
     </w:lvl>
   </w:abstractNum>
   <w:abstractNum w:abstractNumId="4" w15:restartNumberingAfterBreak="0">
+    <w:nsid w:val="12C836C5"/>
+    <w:multiLevelType w:val="hybridMultilevel"/>
+    <w:tmpl w:val="E690DF3A"/>
+    <w:lvl w:ilvl="0" w:tplc="04160001">
+      <w:start w:val="1"/>
+      <w:numFmt w:val="bullet"/>
+      <w:lvlText w:val=""/>
+      <w:lvlJc w:val="left"/>
+      <w:pPr>
+        <w:ind w:left="720" w:hanging="360"/>
+      </w:pPr>
+      <w:rPr>
+        <w:rFonts w:ascii="Symbol" w:hAnsi="Symbol" w:hint="default"/>
+      </w:rPr>
+    </w:lvl>
+    <w:lvl w:ilvl="1" w:tplc="04160003">
+      <w:start w:val="1"/>
+      <w:numFmt w:val="bullet"/>
+      <w:lvlText w:val="o"/>
+      <w:lvlJc w:val="left"/>
+      <w:pPr>
+        <w:ind w:left="1440" w:hanging="360"/>
+      </w:pPr>
+      <w:rPr>
+        <w:rFonts w:ascii="Courier New" w:hAnsi="Courier New" w:cs="Courier New" w:hint="default"/>
+      </w:rPr>
+    </w:lvl>
+    <w:lvl w:ilvl="2" w:tplc="04160005" w:tentative="1">
+      <w:start w:val="1"/>
+      <w:numFmt w:val="bullet"/>
+      <w:lvlText w:val=""/>
+      <w:lvlJc w:val="left"/>
+      <w:pPr>
+        <w:ind w:left="2160" w:hanging="360"/>
+      </w:pPr>
+      <w:rPr>
+        <w:rFonts w:ascii="Wingdings" w:hAnsi="Wingdings" w:hint="default"/>
+      </w:rPr>
+    </w:lvl>
+    <w:lvl w:ilvl="3" w:tplc="04160001" w:tentative="1">
+      <w:start w:val="1"/>
+      <w:numFmt w:val="bullet"/>
+      <w:lvlText w:val=""/>
+      <w:lvlJc w:val="left"/>
+      <w:pPr>
+        <w:ind w:left="2880" w:hanging="360"/>
+      </w:pPr>
+      <w:rPr>
+        <w:rFonts w:ascii="Symbol" w:hAnsi="Symbol" w:hint="default"/>
+      </w:rPr>
+    </w:lvl>
+    <w:lvl w:ilvl="4" w:tplc="04160003" w:tentative="1">
+      <w:start w:val="1"/>
+      <w:numFmt w:val="bullet"/>
+      <w:lvlText w:val="o"/>
+      <w:lvlJc w:val="left"/>
+      <w:pPr>
+        <w:ind w:left="3600" w:hanging="360"/>
+      </w:pPr>
+      <w:rPr>
+        <w:rFonts w:ascii="Courier New" w:hAnsi="Courier New" w:cs="Courier New" w:hint="default"/>
+      </w:rPr>
+    </w:lvl>
+    <w:lvl w:ilvl="5" w:tplc="04160005" w:tentative="1">
+      <w:start w:val="1"/>
+      <w:numFmt w:val="bullet"/>
+      <w:lvlText w:val=""/>
+      <w:lvlJc w:val="left"/>
+      <w:pPr>
+        <w:ind w:left="4320" w:hanging="360"/>
+      </w:pPr>
+      <w:rPr>
+        <w:rFonts w:ascii="Wingdings" w:hAnsi="Wingdings" w:hint="default"/>
+      </w:rPr>
+    </w:lvl>
+    <w:lvl w:ilvl="6" w:tplc="04160001" w:tentative="1">
+      <w:start w:val="1"/>
+      <w:numFmt w:val="bullet"/>
+      <w:lvlText w:val=""/>
+      <w:lvlJc w:val="left"/>
+      <w:pPr>
+        <w:ind w:left="5040" w:hanging="360"/>
+      </w:pPr>
+      <w:rPr>
+        <w:rFonts w:ascii="Symbol" w:hAnsi="Symbol" w:hint="default"/>
+      </w:rPr>
+    </w:lvl>
+    <w:lvl w:ilvl="7" w:tplc="04160003" w:tentative="1">
+      <w:start w:val="1"/>
+      <w:numFmt w:val="bullet"/>
+      <w:lvlText w:val="o"/>
+      <w:lvlJc w:val="left"/>
+      <w:pPr>
+        <w:ind w:left="5760" w:hanging="360"/>
+      </w:pPr>
+      <w:rPr>
+        <w:rFonts w:ascii="Courier New" w:hAnsi="Courier New" w:cs="Courier New" w:hint="default"/>
+      </w:rPr>
+    </w:lvl>
+    <w:lvl w:ilvl="8" w:tplc="04160005" w:tentative="1">
+      <w:start w:val="1"/>
+      <w:numFmt w:val="bullet"/>
+      <w:lvlText w:val=""/>
+      <w:lvlJc w:val="left"/>
+      <w:pPr>
+        <w:ind w:left="6480" w:hanging="360"/>
+      </w:pPr>
+      <w:rPr>
+        <w:rFonts w:ascii="Wingdings" w:hAnsi="Wingdings" w:hint="default"/>
+      </w:rPr>
+    </w:lvl>
+  </w:abstractNum>
+  <w:abstractNum w:abstractNumId="5" w15:restartNumberingAfterBreak="0">
     <w:nsid w:val="17CB6DC4"/>
     <w:multiLevelType w:val="singleLevel"/>
     <w:tmpl w:val="04090001"/>
@@ -4414,7 +6124,120 @@
       </w:rPr>
     </w:lvl>
   </w:abstractNum>
-  <w:abstractNum w:abstractNumId="5" w15:restartNumberingAfterBreak="0">
+  <w:abstractNum w:abstractNumId="6" w15:restartNumberingAfterBreak="0">
+    <w:nsid w:val="1C005B13"/>
+    <w:multiLevelType w:val="hybridMultilevel"/>
+    <w:tmpl w:val="70FAC692"/>
+    <w:lvl w:ilvl="0" w:tplc="04160001">
+      <w:start w:val="1"/>
+      <w:numFmt w:val="bullet"/>
+      <w:lvlText w:val=""/>
+      <w:lvlJc w:val="left"/>
+      <w:pPr>
+        <w:ind w:left="360" w:hanging="360"/>
+      </w:pPr>
+      <w:rPr>
+        <w:rFonts w:ascii="Symbol" w:hAnsi="Symbol" w:hint="default"/>
+      </w:rPr>
+    </w:lvl>
+    <w:lvl w:ilvl="1" w:tplc="04160003">
+      <w:start w:val="1"/>
+      <w:numFmt w:val="bullet"/>
+      <w:lvlText w:val="o"/>
+      <w:lvlJc w:val="left"/>
+      <w:pPr>
+        <w:ind w:left="1080" w:hanging="360"/>
+      </w:pPr>
+      <w:rPr>
+        <w:rFonts w:ascii="Courier New" w:hAnsi="Courier New" w:cs="Courier New" w:hint="default"/>
+      </w:rPr>
+    </w:lvl>
+    <w:lvl w:ilvl="2" w:tplc="04160005">
+      <w:start w:val="1"/>
+      <w:numFmt w:val="bullet"/>
+      <w:lvlText w:val=""/>
+      <w:lvlJc w:val="left"/>
+      <w:pPr>
+        <w:ind w:left="1800" w:hanging="360"/>
+      </w:pPr>
+      <w:rPr>
+        <w:rFonts w:ascii="Wingdings" w:hAnsi="Wingdings" w:hint="default"/>
+      </w:rPr>
+    </w:lvl>
+    <w:lvl w:ilvl="3" w:tplc="04160001" w:tentative="1">
+      <w:start w:val="1"/>
+      <w:numFmt w:val="bullet"/>
+      <w:lvlText w:val=""/>
+      <w:lvlJc w:val="left"/>
+      <w:pPr>
+        <w:ind w:left="2520" w:hanging="360"/>
+      </w:pPr>
+      <w:rPr>
+        <w:rFonts w:ascii="Symbol" w:hAnsi="Symbol" w:hint="default"/>
+      </w:rPr>
+    </w:lvl>
+    <w:lvl w:ilvl="4" w:tplc="04160003" w:tentative="1">
+      <w:start w:val="1"/>
+      <w:numFmt w:val="bullet"/>
+      <w:lvlText w:val="o"/>
+      <w:lvlJc w:val="left"/>
+      <w:pPr>
+        <w:ind w:left="3240" w:hanging="360"/>
+      </w:pPr>
+      <w:rPr>
+        <w:rFonts w:ascii="Courier New" w:hAnsi="Courier New" w:cs="Courier New" w:hint="default"/>
+      </w:rPr>
+    </w:lvl>
+    <w:lvl w:ilvl="5" w:tplc="04160005" w:tentative="1">
+      <w:start w:val="1"/>
+      <w:numFmt w:val="bullet"/>
+      <w:lvlText w:val=""/>
+      <w:lvlJc w:val="left"/>
+      <w:pPr>
+        <w:ind w:left="3960" w:hanging="360"/>
+      </w:pPr>
+      <w:rPr>
+        <w:rFonts w:ascii="Wingdings" w:hAnsi="Wingdings" w:hint="default"/>
+      </w:rPr>
+    </w:lvl>
+    <w:lvl w:ilvl="6" w:tplc="04160001" w:tentative="1">
+      <w:start w:val="1"/>
+      <w:numFmt w:val="bullet"/>
+      <w:lvlText w:val=""/>
+      <w:lvlJc w:val="left"/>
+      <w:pPr>
+        <w:ind w:left="4680" w:hanging="360"/>
+      </w:pPr>
+      <w:rPr>
+        <w:rFonts w:ascii="Symbol" w:hAnsi="Symbol" w:hint="default"/>
+      </w:rPr>
+    </w:lvl>
+    <w:lvl w:ilvl="7" w:tplc="04160003" w:tentative="1">
+      <w:start w:val="1"/>
+      <w:numFmt w:val="bullet"/>
+      <w:lvlText w:val="o"/>
+      <w:lvlJc w:val="left"/>
+      <w:pPr>
+        <w:ind w:left="5400" w:hanging="360"/>
+      </w:pPr>
+      <w:rPr>
+        <w:rFonts w:ascii="Courier New" w:hAnsi="Courier New" w:cs="Courier New" w:hint="default"/>
+      </w:rPr>
+    </w:lvl>
+    <w:lvl w:ilvl="8" w:tplc="04160005" w:tentative="1">
+      <w:start w:val="1"/>
+      <w:numFmt w:val="bullet"/>
+      <w:lvlText w:val=""/>
+      <w:lvlJc w:val="left"/>
+      <w:pPr>
+        <w:ind w:left="6120" w:hanging="360"/>
+      </w:pPr>
+      <w:rPr>
+        <w:rFonts w:ascii="Wingdings" w:hAnsi="Wingdings" w:hint="default"/>
+      </w:rPr>
+    </w:lvl>
+  </w:abstractNum>
+  <w:abstractNum w:abstractNumId="7" w15:restartNumberingAfterBreak="0">
     <w:nsid w:val="22443AC4"/>
     <w:multiLevelType w:val="singleLevel"/>
     <w:tmpl w:val="04090001"/>
@@ -4434,7 +6257,7 @@
       </w:rPr>
     </w:lvl>
   </w:abstractNum>
-  <w:abstractNum w:abstractNumId="6" w15:restartNumberingAfterBreak="0">
+  <w:abstractNum w:abstractNumId="8" w15:restartNumberingAfterBreak="0">
     <w:nsid w:val="2D4B634E"/>
     <w:multiLevelType w:val="singleLevel"/>
     <w:tmpl w:val="04090001"/>
@@ -4454,7 +6277,7 @@
       </w:rPr>
     </w:lvl>
   </w:abstractNum>
-  <w:abstractNum w:abstractNumId="7" w15:restartNumberingAfterBreak="0">
+  <w:abstractNum w:abstractNumId="9" w15:restartNumberingAfterBreak="0">
     <w:nsid w:val="31DD2C45"/>
     <w:multiLevelType w:val="singleLevel"/>
     <w:tmpl w:val="04090001"/>
@@ -4474,7 +6297,7 @@
       </w:rPr>
     </w:lvl>
   </w:abstractNum>
-  <w:abstractNum w:abstractNumId="8" w15:restartNumberingAfterBreak="0">
+  <w:abstractNum w:abstractNumId="10" w15:restartNumberingAfterBreak="0">
     <w:nsid w:val="32982B51"/>
     <w:multiLevelType w:val="singleLevel"/>
     <w:tmpl w:val="04090001"/>
@@ -4494,7 +6317,7 @@
       </w:rPr>
     </w:lvl>
   </w:abstractNum>
-  <w:abstractNum w:abstractNumId="9" w15:restartNumberingAfterBreak="0">
+  <w:abstractNum w:abstractNumId="11" w15:restartNumberingAfterBreak="0">
     <w:nsid w:val="3375481C"/>
     <w:multiLevelType w:val="singleLevel"/>
     <w:tmpl w:val="E6747DA6"/>
@@ -4514,7 +6337,7 @@
       </w:rPr>
     </w:lvl>
   </w:abstractNum>
-  <w:abstractNum w:abstractNumId="10" w15:restartNumberingAfterBreak="0">
+  <w:abstractNum w:abstractNumId="12" w15:restartNumberingAfterBreak="0">
     <w:nsid w:val="369D5471"/>
     <w:multiLevelType w:val="singleLevel"/>
     <w:tmpl w:val="04090001"/>
@@ -4534,7 +6357,7 @@
       </w:rPr>
     </w:lvl>
   </w:abstractNum>
-  <w:abstractNum w:abstractNumId="11" w15:restartNumberingAfterBreak="0">
+  <w:abstractNum w:abstractNumId="13" w15:restartNumberingAfterBreak="0">
     <w:nsid w:val="42B97F7B"/>
     <w:multiLevelType w:val="singleLevel"/>
     <w:tmpl w:val="04090001"/>
@@ -4554,7 +6377,7 @@
       </w:rPr>
     </w:lvl>
   </w:abstractNum>
-  <w:abstractNum w:abstractNumId="12" w15:restartNumberingAfterBreak="0">
+  <w:abstractNum w:abstractNumId="14" w15:restartNumberingAfterBreak="0">
     <w:nsid w:val="48313946"/>
     <w:multiLevelType w:val="hybridMultilevel"/>
     <w:tmpl w:val="CD1AEF52"/>
@@ -4694,7 +6517,7 @@
       </w:rPr>
     </w:lvl>
   </w:abstractNum>
-  <w:abstractNum w:abstractNumId="13" w15:restartNumberingAfterBreak="0">
+  <w:abstractNum w:abstractNumId="15" w15:restartNumberingAfterBreak="0">
     <w:nsid w:val="49E170D0"/>
     <w:multiLevelType w:val="singleLevel"/>
     <w:tmpl w:val="04090001"/>
@@ -4714,7 +6537,7 @@
       </w:rPr>
     </w:lvl>
   </w:abstractNum>
-  <w:abstractNum w:abstractNumId="14" w15:restartNumberingAfterBreak="0">
+  <w:abstractNum w:abstractNumId="16" w15:restartNumberingAfterBreak="0">
     <w:nsid w:val="4F64732B"/>
     <w:multiLevelType w:val="singleLevel"/>
     <w:tmpl w:val="04090001"/>
@@ -4734,7 +6557,7 @@
       </w:rPr>
     </w:lvl>
   </w:abstractNum>
-  <w:abstractNum w:abstractNumId="15" w15:restartNumberingAfterBreak="0">
+  <w:abstractNum w:abstractNumId="17" w15:restartNumberingAfterBreak="0">
     <w:nsid w:val="52DF734E"/>
     <w:multiLevelType w:val="singleLevel"/>
     <w:tmpl w:val="04090001"/>
@@ -4754,7 +6577,7 @@
       </w:rPr>
     </w:lvl>
   </w:abstractNum>
-  <w:abstractNum w:abstractNumId="16" w15:restartNumberingAfterBreak="0">
+  <w:abstractNum w:abstractNumId="18" w15:restartNumberingAfterBreak="0">
     <w:nsid w:val="68902732"/>
     <w:multiLevelType w:val="hybridMultilevel"/>
     <w:tmpl w:val="C56C5DBC"/>
@@ -4894,7 +6717,7 @@
       </w:rPr>
     </w:lvl>
   </w:abstractNum>
-  <w:abstractNum w:abstractNumId="17" w15:restartNumberingAfterBreak="0">
+  <w:abstractNum w:abstractNumId="19" w15:restartNumberingAfterBreak="0">
     <w:nsid w:val="6D2F7D46"/>
     <w:multiLevelType w:val="singleLevel"/>
     <w:tmpl w:val="68A60226"/>
@@ -4914,7 +6737,7 @@
       </w:rPr>
     </w:lvl>
   </w:abstractNum>
-  <w:abstractNum w:abstractNumId="18" w15:restartNumberingAfterBreak="0">
+  <w:abstractNum w:abstractNumId="20" w15:restartNumberingAfterBreak="0">
     <w:nsid w:val="71F21F2A"/>
     <w:multiLevelType w:val="singleLevel"/>
     <w:tmpl w:val="04090001"/>
@@ -4934,7 +6757,7 @@
       </w:rPr>
     </w:lvl>
   </w:abstractNum>
-  <w:abstractNum w:abstractNumId="19" w15:restartNumberingAfterBreak="0">
+  <w:abstractNum w:abstractNumId="21" w15:restartNumberingAfterBreak="0">
     <w:nsid w:val="743601FB"/>
     <w:multiLevelType w:val="singleLevel"/>
     <w:tmpl w:val="04090001"/>
@@ -4954,7 +6777,7 @@
       </w:rPr>
     </w:lvl>
   </w:abstractNum>
-  <w:abstractNum w:abstractNumId="20" w15:restartNumberingAfterBreak="0">
+  <w:abstractNum w:abstractNumId="22" w15:restartNumberingAfterBreak="0">
     <w:nsid w:val="756150CA"/>
     <w:multiLevelType w:val="singleLevel"/>
     <w:tmpl w:val="04090001"/>
@@ -4974,7 +6797,7 @@
       </w:rPr>
     </w:lvl>
   </w:abstractNum>
-  <w:abstractNum w:abstractNumId="21" w15:restartNumberingAfterBreak="0">
+  <w:abstractNum w:abstractNumId="23" w15:restartNumberingAfterBreak="0">
     <w:nsid w:val="77AF4E88"/>
     <w:multiLevelType w:val="multilevel"/>
     <w:tmpl w:val="DA9C56CC"/>
@@ -5088,7 +6911,7 @@
       </w:pPr>
     </w:lvl>
   </w:abstractNum>
-  <w:abstractNum w:abstractNumId="22" w15:restartNumberingAfterBreak="0">
+  <w:abstractNum w:abstractNumId="24" w15:restartNumberingAfterBreak="0">
     <w:nsid w:val="7BE434D7"/>
     <w:multiLevelType w:val="singleLevel"/>
     <w:tmpl w:val="04090001"/>
@@ -5130,16 +6953,16 @@
     </w:lvlOverride>
   </w:num>
   <w:num w:numId="3">
-    <w:abstractNumId w:val="9"/>
+    <w:abstractNumId w:val="11"/>
   </w:num>
   <w:num w:numId="4">
-    <w:abstractNumId w:val="22"/>
+    <w:abstractNumId w:val="24"/>
   </w:num>
   <w:num w:numId="5">
-    <w:abstractNumId w:val="15"/>
+    <w:abstractNumId w:val="17"/>
   </w:num>
   <w:num w:numId="6">
-    <w:abstractNumId w:val="14"/>
+    <w:abstractNumId w:val="16"/>
   </w:num>
   <w:num w:numId="7">
     <w:abstractNumId w:val="1"/>
@@ -5162,49 +6985,49 @@
     <w:abstractNumId w:val="2"/>
   </w:num>
   <w:num w:numId="9">
-    <w:abstractNumId w:val="20"/>
+    <w:abstractNumId w:val="22"/>
   </w:num>
   <w:num w:numId="10">
     <w:abstractNumId w:val="3"/>
   </w:num>
   <w:num w:numId="11">
+    <w:abstractNumId w:val="12"/>
+  </w:num>
+  <w:num w:numId="12">
     <w:abstractNumId w:val="10"/>
   </w:num>
-  <w:num w:numId="12">
+  <w:num w:numId="13">
+    <w:abstractNumId w:val="21"/>
+  </w:num>
+  <w:num w:numId="14">
+    <w:abstractNumId w:val="9"/>
+  </w:num>
+  <w:num w:numId="15">
+    <w:abstractNumId w:val="5"/>
+  </w:num>
+  <w:num w:numId="16">
+    <w:abstractNumId w:val="20"/>
+  </w:num>
+  <w:num w:numId="17">
+    <w:abstractNumId w:val="15"/>
+  </w:num>
+  <w:num w:numId="18">
+    <w:abstractNumId w:val="7"/>
+  </w:num>
+  <w:num w:numId="19">
+    <w:abstractNumId w:val="13"/>
+  </w:num>
+  <w:num w:numId="20">
     <w:abstractNumId w:val="8"/>
   </w:num>
-  <w:num w:numId="13">
+  <w:num w:numId="21">
     <w:abstractNumId w:val="19"/>
   </w:num>
-  <w:num w:numId="14">
-    <w:abstractNumId w:val="7"/>
-  </w:num>
-  <w:num w:numId="15">
-    <w:abstractNumId w:val="4"/>
-  </w:num>
-  <w:num w:numId="16">
+  <w:num w:numId="22">
     <w:abstractNumId w:val="18"/>
   </w:num>
-  <w:num w:numId="17">
-    <w:abstractNumId w:val="13"/>
-  </w:num>
-  <w:num w:numId="18">
-    <w:abstractNumId w:val="5"/>
-  </w:num>
-  <w:num w:numId="19">
-    <w:abstractNumId w:val="11"/>
-  </w:num>
-  <w:num w:numId="20">
-    <w:abstractNumId w:val="6"/>
-  </w:num>
-  <w:num w:numId="21">
-    <w:abstractNumId w:val="17"/>
-  </w:num>
-  <w:num w:numId="22">
-    <w:abstractNumId w:val="16"/>
-  </w:num>
   <w:num w:numId="23">
-    <w:abstractNumId w:val="12"/>
+    <w:abstractNumId w:val="14"/>
   </w:num>
   <w:num w:numId="24">
     <w:abstractNumId w:val="0"/>
@@ -5225,7 +7048,7 @@
     <w:abstractNumId w:val="0"/>
   </w:num>
   <w:num w:numId="30">
-    <w:abstractNumId w:val="21"/>
+    <w:abstractNumId w:val="23"/>
   </w:num>
   <w:num w:numId="31">
     <w:abstractNumId w:val="0"/>
@@ -5261,6 +7084,30 @@
     <w:abstractNumId w:val="0"/>
   </w:num>
   <w:num w:numId="42">
+    <w:abstractNumId w:val="0"/>
+  </w:num>
+  <w:num w:numId="43">
+    <w:abstractNumId w:val="6"/>
+  </w:num>
+  <w:num w:numId="44">
+    <w:abstractNumId w:val="4"/>
+  </w:num>
+  <w:num w:numId="45">
+    <w:abstractNumId w:val="0"/>
+  </w:num>
+  <w:num w:numId="46">
+    <w:abstractNumId w:val="0"/>
+  </w:num>
+  <w:num w:numId="47">
+    <w:abstractNumId w:val="0"/>
+  </w:num>
+  <w:num w:numId="48">
+    <w:abstractNumId w:val="0"/>
+  </w:num>
+  <w:num w:numId="49">
+    <w:abstractNumId w:val="0"/>
+  </w:num>
+  <w:num w:numId="50">
     <w:abstractNumId w:val="0"/>
   </w:num>
 </w:numbering>
@@ -5344,7 +7191,7 @@
     <w:lsdException w:name="Closing" w:semiHidden="1" w:unhideWhenUsed="1"/>
     <w:lsdException w:name="Signature" w:semiHidden="1" w:unhideWhenUsed="1"/>
     <w:lsdException w:name="Default Paragraph Font" w:semiHidden="1" w:uiPriority="1" w:unhideWhenUsed="1"/>
-    <w:lsdException w:name="Body Text" w:semiHidden="1" w:unhideWhenUsed="1"/>
+    <w:lsdException w:name="Body Text" w:semiHidden="1" w:uiPriority="0" w:unhideWhenUsed="1"/>
     <w:lsdException w:name="Body Text Indent" w:semiHidden="1" w:unhideWhenUsed="1"/>
     <w:lsdException w:name="List Continue" w:semiHidden="1" w:unhideWhenUsed="1"/>
     <w:lsdException w:name="List Continue 2" w:semiHidden="1" w:unhideWhenUsed="1"/>
@@ -5363,7 +7210,7 @@
     <w:lsdException w:name="Body Text Indent 2" w:semiHidden="1" w:unhideWhenUsed="1"/>
     <w:lsdException w:name="Body Text Indent 3" w:semiHidden="1" w:unhideWhenUsed="1"/>
     <w:lsdException w:name="Block Text" w:semiHidden="1" w:unhideWhenUsed="1"/>
-    <w:lsdException w:name="Hyperlink" w:semiHidden="1" w:unhideWhenUsed="1"/>
+    <w:lsdException w:name="Hyperlink" w:semiHidden="1" w:uiPriority="0" w:unhideWhenUsed="1"/>
     <w:lsdException w:name="FollowedHyperlink" w:semiHidden="1" w:unhideWhenUsed="1"/>
     <w:lsdException w:name="Strong" w:uiPriority="0" w:qFormat="1"/>
     <w:lsdException w:name="Emphasis" w:uiPriority="20" w:qFormat="1"/>
@@ -6212,7 +8059,7 @@
     <w:basedOn w:val="Normal"/>
     <w:next w:val="Corpodetexto"/>
     <w:autoRedefine/>
-    <w:rsid w:val="001B1413"/>
+    <w:rsid w:val="003425A7"/>
     <w:pPr>
       <w:spacing w:after="120"/>
     </w:pPr>
@@ -6583,7 +8430,7 @@
 </file>
 
 <file path=customXml/itemProps1.xml><?xml version="1.0" encoding="utf-8"?>
-<ds:datastoreItem xmlns:ds="http://schemas.openxmlformats.org/officeDocument/2006/customXml" ds:itemID="{54CD2D54-9184-4632-9055-88149425EB74}">
+<ds:datastoreItem xmlns:ds="http://schemas.openxmlformats.org/officeDocument/2006/customXml" ds:itemID="{17675215-50F1-4FA0-8BEA-7FA91B911A1F}">
   <ds:schemaRefs>
     <ds:schemaRef ds:uri="http://schemas.openxmlformats.org/officeDocument/2006/bibliography"/>
   </ds:schemaRefs>

--- a/academicci_documentacao/arquitetura/Academicci_DAS_DocumentoArquitetura.docx
+++ b/academicci_documentacao/arquitetura/Academicci_DAS_DocumentoArquitetura.docx
@@ -143,16 +143,7 @@
           <w:sz w:val="28"/>
           <w:lang w:val="pt-BR"/>
         </w:rPr>
-        <w:t>0</w:t>
-      </w:r>
-      <w:bookmarkStart w:id="3" w:name="_GoBack"/>
-      <w:bookmarkEnd w:id="3"/>
-      <w:r>
-        <w:rPr>
-          <w:sz w:val="28"/>
-          <w:lang w:val="pt-BR"/>
-        </w:rPr>
-        <w:t>3</w:t>
+        <w:t>03</w:t>
       </w:r>
     </w:p>
     <w:bookmarkEnd w:id="2"/>
@@ -556,16 +547,8 @@
               <w:rPr>
                 <w:lang w:val="pt-BR"/>
               </w:rPr>
-              <w:t xml:space="preserve">Adequação de </w:t>
+              <w:t>Adequação de template</w:t>
             </w:r>
-            <w:proofErr w:type="spellStart"/>
-            <w:r>
-              <w:rPr>
-                <w:lang w:val="pt-BR"/>
-              </w:rPr>
-              <w:t>template</w:t>
-            </w:r>
-            <w:proofErr w:type="spellEnd"/>
           </w:p>
         </w:tc>
         <w:tc>
@@ -2044,7 +2027,7 @@
         <w:fldChar w:fldCharType="separate"/>
       </w:r>
       <w:r>
-        <w:t>8</w:t>
+        <w:t>9</w:t>
       </w:r>
       <w:r>
         <w:fldChar w:fldCharType="end"/>
@@ -2092,7 +2075,7 @@
         <w:fldChar w:fldCharType="separate"/>
       </w:r>
       <w:r>
-        <w:t>8</w:t>
+        <w:t>9</w:t>
       </w:r>
       <w:r>
         <w:fldChar w:fldCharType="end"/>
@@ -2538,34 +2521,34 @@
         </w:rPr>
         <w:fldChar w:fldCharType="end"/>
       </w:r>
-      <w:bookmarkStart w:id="4" w:name="_Toc388081625"/>
-      <w:bookmarkStart w:id="5" w:name="_Toc389027946"/>
+      <w:bookmarkStart w:id="3" w:name="_Toc388081625"/>
+      <w:bookmarkStart w:id="4" w:name="_Toc389027946"/>
       <w:r>
         <w:rPr>
           <w:lang w:val="pt-BR"/>
         </w:rPr>
         <w:t xml:space="preserve"> </w:t>
       </w:r>
+      <w:bookmarkEnd w:id="3"/>
       <w:bookmarkEnd w:id="4"/>
+    </w:p>
+    <w:p>
+      <w:pPr>
+        <w:pStyle w:val="Ttulo1"/>
+        <w:rPr>
+          <w:lang w:val="pt-BR"/>
+        </w:rPr>
+      </w:pPr>
+      <w:bookmarkStart w:id="5" w:name="1.__________________Introduction"/>
+      <w:bookmarkStart w:id="6" w:name="_Toc512328019"/>
+      <w:r>
+        <w:rPr>
+          <w:lang w:val="pt-BR"/>
+        </w:rPr>
+        <w:t>Introdução</w:t>
+      </w:r>
       <w:bookmarkEnd w:id="5"/>
-    </w:p>
-    <w:p>
-      <w:pPr>
-        <w:pStyle w:val="Ttulo1"/>
-        <w:rPr>
-          <w:lang w:val="pt-BR"/>
-        </w:rPr>
-      </w:pPr>
-      <w:bookmarkStart w:id="6" w:name="1.__________________Introduction"/>
-      <w:bookmarkStart w:id="7" w:name="_Toc512328019"/>
-      <w:r>
-        <w:rPr>
-          <w:lang w:val="pt-BR"/>
-        </w:rPr>
-        <w:t>Introdução</w:t>
-      </w:r>
       <w:bookmarkEnd w:id="6"/>
-      <w:bookmarkEnd w:id="7"/>
     </w:p>
     <w:p>
       <w:pPr>
@@ -2575,14 +2558,14 @@
           <w:lang w:val="pt-BR"/>
         </w:rPr>
       </w:pPr>
-      <w:bookmarkStart w:id="8" w:name="_Toc512328020"/>
+      <w:bookmarkStart w:id="7" w:name="_Toc512328020"/>
       <w:r>
         <w:rPr>
           <w:lang w:val="pt-BR"/>
         </w:rPr>
         <w:t>Finalidade</w:t>
       </w:r>
-      <w:bookmarkEnd w:id="8"/>
+      <w:bookmarkEnd w:id="7"/>
     </w:p>
     <w:p>
       <w:pPr>
@@ -2610,14 +2593,14 @@
           <w:lang w:val="pt-BR"/>
         </w:rPr>
       </w:pPr>
-      <w:bookmarkStart w:id="9" w:name="_Toc512328021"/>
+      <w:bookmarkStart w:id="8" w:name="_Toc512328021"/>
       <w:r>
         <w:rPr>
           <w:lang w:val="pt-BR"/>
         </w:rPr>
         <w:t>Escopo</w:t>
       </w:r>
-      <w:bookmarkEnd w:id="9"/>
+      <w:bookmarkEnd w:id="8"/>
     </w:p>
     <w:p>
       <w:pPr>
@@ -2652,14 +2635,14 @@
           <w:lang w:val="pt-BR"/>
         </w:rPr>
       </w:pPr>
-      <w:bookmarkStart w:id="10" w:name="_Toc512328022"/>
+      <w:bookmarkStart w:id="9" w:name="_Toc512328022"/>
       <w:r>
         <w:rPr>
           <w:lang w:val="pt-BR"/>
         </w:rPr>
         <w:t>Referências</w:t>
       </w:r>
-      <w:bookmarkEnd w:id="10"/>
+      <w:bookmarkEnd w:id="9"/>
     </w:p>
     <w:p>
       <w:pPr>
@@ -2677,21 +2660,7 @@
         <w:rPr>
           <w:lang w:val="pt-BR"/>
         </w:rPr>
-        <w:t xml:space="preserve">Disciplina de Arquitetura de Software </w:t>
-      </w:r>
-      <w:proofErr w:type="spellStart"/>
-      <w:r>
-        <w:rPr>
-          <w:lang w:val="pt-BR"/>
-        </w:rPr>
-        <w:t>OpenUP</w:t>
-      </w:r>
-      <w:proofErr w:type="spellEnd"/>
-      <w:r>
-        <w:rPr>
-          <w:lang w:val="pt-BR"/>
-        </w:rPr>
-        <w:t xml:space="preserve"> v 1.0. Disponível em: </w:t>
+        <w:t xml:space="preserve">Disciplina de Arquitetura de Software OpenUP v 1.0. Disponível em: </w:t>
       </w:r>
       <w:hyperlink r:id="rId10" w:history="1">
         <w:r>
@@ -2764,14 +2733,14 @@
           <w:lang w:val="pt-BR"/>
         </w:rPr>
       </w:pPr>
-      <w:bookmarkStart w:id="11" w:name="_Toc512328023"/>
+      <w:bookmarkStart w:id="10" w:name="_Toc512328023"/>
       <w:r>
         <w:rPr>
           <w:lang w:val="pt-BR"/>
         </w:rPr>
         <w:t>Visão Geral</w:t>
       </w:r>
-      <w:bookmarkEnd w:id="11"/>
+      <w:bookmarkEnd w:id="10"/>
     </w:p>
     <w:p>
       <w:pPr>
@@ -2799,14 +2768,14 @@
           <w:lang w:val="pt-BR"/>
         </w:rPr>
       </w:pPr>
-      <w:bookmarkStart w:id="12" w:name="_Toc512328024"/>
+      <w:bookmarkStart w:id="11" w:name="_Toc512328024"/>
       <w:r>
         <w:rPr>
           <w:lang w:val="pt-BR"/>
         </w:rPr>
         <w:t>Representação da Arquitetura</w:t>
       </w:r>
-      <w:bookmarkEnd w:id="12"/>
+      <w:bookmarkEnd w:id="11"/>
     </w:p>
     <w:p>
       <w:pPr>
@@ -2927,35 +2896,7 @@
         <w:rPr>
           <w:lang w:val="pt-BR"/>
         </w:rPr>
-        <w:t xml:space="preserve">O projeto Academicci usará a arquitetura MVC, que divide o sistema em três módulos: Visão, responsável pela interação com o usuário. </w:t>
-      </w:r>
-      <w:proofErr w:type="spellStart"/>
-      <w:r>
-        <w:rPr>
-          <w:lang w:val="pt-BR"/>
-        </w:rPr>
-        <w:t>Controller</w:t>
-      </w:r>
-      <w:proofErr w:type="spellEnd"/>
-      <w:r>
-        <w:rPr>
-          <w:lang w:val="pt-BR"/>
-        </w:rPr>
-        <w:t xml:space="preserve">, responsável pela comunicação entre a camada de persistência e as requisições do usuário. </w:t>
-      </w:r>
-      <w:proofErr w:type="spellStart"/>
-      <w:r>
-        <w:rPr>
-          <w:lang w:val="pt-BR"/>
-        </w:rPr>
-        <w:t>Model</w:t>
-      </w:r>
-      <w:proofErr w:type="spellEnd"/>
-      <w:r>
-        <w:rPr>
-          <w:lang w:val="pt-BR"/>
-        </w:rPr>
-        <w:t xml:space="preserve">, a camada de persistência de dados, que interage diretamente com o bando de dados. </w:t>
+        <w:t xml:space="preserve">O projeto Academicci usará a arquitetura MVC, que divide o sistema em três módulos: Visão, responsável pela interação com o usuário. Controller, responsável pela comunicação entre a camada de persistência e as requisições do usuário. Model, a camada de persistência de dados, que interage diretamente com o bando de dados. </w:t>
       </w:r>
     </w:p>
     <w:p>
@@ -3162,14 +3103,14 @@
           <w:lang w:val="pt-BR"/>
         </w:rPr>
       </w:pPr>
-      <w:bookmarkStart w:id="13" w:name="_Toc512328025"/>
+      <w:bookmarkStart w:id="12" w:name="_Toc512328025"/>
       <w:r>
         <w:rPr>
           <w:lang w:val="pt-BR"/>
         </w:rPr>
         <w:t>Metas e Restrições da Arquitetura</w:t>
       </w:r>
-      <w:bookmarkEnd w:id="13"/>
+      <w:bookmarkEnd w:id="12"/>
     </w:p>
     <w:p>
       <w:pPr>
@@ -3371,7 +3312,7 @@
           <w:lang w:val="pt-BR"/>
         </w:rPr>
       </w:pPr>
-      <w:bookmarkStart w:id="14" w:name="_Toc512328026"/>
+      <w:bookmarkStart w:id="13" w:name="_Toc512328026"/>
       <w:r>
         <w:rPr>
           <w:lang w:val="pt-BR"/>
@@ -3379,7 +3320,7 @@
         <w:lastRenderedPageBreak/>
         <w:t>Visão de Casos de Uso</w:t>
       </w:r>
-      <w:bookmarkEnd w:id="14"/>
+      <w:bookmarkEnd w:id="13"/>
       <w:r>
         <w:rPr>
           <w:lang w:val="pt-BR"/>
@@ -3397,21 +3338,12 @@
       <w:r>
         <w:rPr>
           <w:noProof/>
-          <w:lang w:val="pt-BR" w:eastAsia="pt-BR"/>
         </w:rPr>
         <w:drawing>
-          <wp:anchor distT="0" distB="0" distL="114300" distR="114300" simplePos="0" relativeHeight="251659264" behindDoc="0" locked="0" layoutInCell="1" allowOverlap="1" wp14:anchorId="02E1B848" wp14:editId="286760B9">
-            <wp:simplePos x="0" y="0"/>
-            <wp:positionH relativeFrom="column">
-              <wp:posOffset>113665</wp:posOffset>
-            </wp:positionH>
-            <wp:positionV relativeFrom="paragraph">
-              <wp:posOffset>226060</wp:posOffset>
-            </wp:positionV>
-            <wp:extent cx="5715635" cy="5048250"/>
-            <wp:effectExtent l="0" t="0" r="0" b="0"/>
-            <wp:wrapSquare wrapText="bothSides"/>
-            <wp:docPr id="1" name="Imagem 1"/>
+          <wp:inline distT="0" distB="0" distL="0" distR="0" wp14:anchorId="3AF40A57" wp14:editId="3F3D74BC">
+            <wp:extent cx="4467003" cy="6624536"/>
+            <wp:effectExtent l="0" t="0" r="0" b="5080"/>
+            <wp:docPr id="7" name="Imagem 7"/>
             <wp:cNvGraphicFramePr>
               <a:graphicFrameLocks xmlns:a="http://schemas.openxmlformats.org/drawingml/2006/main" noChangeAspect="1"/>
             </wp:cNvGraphicFramePr>
@@ -3419,8 +3351,10 @@
               <a:graphicData uri="http://schemas.openxmlformats.org/drawingml/2006/picture">
                 <pic:pic xmlns:pic="http://schemas.openxmlformats.org/drawingml/2006/picture">
                   <pic:nvPicPr>
-                    <pic:cNvPr id="1" name="011 - UCD_img.png"/>
-                    <pic:cNvPicPr/>
+                    <pic:cNvPr id="0" name="Picture 1"/>
+                    <pic:cNvPicPr>
+                      <a:picLocks noChangeAspect="1" noChangeArrowheads="1"/>
+                    </pic:cNvPicPr>
                   </pic:nvPicPr>
                   <pic:blipFill>
                     <a:blip r:embed="rId12">
@@ -3430,31 +3364,32 @@
                         </a:ext>
                       </a:extLst>
                     </a:blip>
+                    <a:srcRect/>
                     <a:stretch>
                       <a:fillRect/>
                     </a:stretch>
                   </pic:blipFill>
-                  <pic:spPr>
+                  <pic:spPr bwMode="auto">
                     <a:xfrm>
                       <a:off x="0" y="0"/>
-                      <a:ext cx="5715635" cy="5048250"/>
+                      <a:ext cx="4493820" cy="6664306"/>
                     </a:xfrm>
                     <a:prstGeom prst="rect">
                       <a:avLst/>
                     </a:prstGeom>
+                    <a:noFill/>
+                    <a:ln>
+                      <a:noFill/>
+                    </a:ln>
                   </pic:spPr>
                 </pic:pic>
               </a:graphicData>
             </a:graphic>
-            <wp14:sizeRelH relativeFrom="page">
-              <wp14:pctWidth>0</wp14:pctWidth>
-            </wp14:sizeRelH>
-            <wp14:sizeRelV relativeFrom="page">
-              <wp14:pctHeight>0</wp14:pctHeight>
-            </wp14:sizeRelV>
-          </wp:anchor>
+          </wp:inline>
         </w:drawing>
       </w:r>
+      <w:bookmarkStart w:id="14" w:name="_GoBack"/>
+      <w:bookmarkEnd w:id="14"/>
     </w:p>
     <w:p>
       <w:pPr>
@@ -3564,6 +3499,7 @@
               <w:rPr>
                 <w:lang w:val="pt-BR"/>
               </w:rPr>
+              <w:lastRenderedPageBreak/>
               <w:t>Autenticar Usuário</w:t>
             </w:r>
           </w:p>
@@ -3849,7 +3785,6 @@
               <w:rPr>
                 <w:lang w:val="pt-BR"/>
               </w:rPr>
-              <w:lastRenderedPageBreak/>
               <w:t>Manter Pergunta</w:t>
             </w:r>
           </w:p>
@@ -4023,7 +3958,7 @@
           <w:lang w:val="pt-BR"/>
         </w:rPr>
         <w:drawing>
-          <wp:anchor distT="0" distB="0" distL="114300" distR="114300" simplePos="0" relativeHeight="251660288" behindDoc="0" locked="0" layoutInCell="1" allowOverlap="1">
+          <wp:anchor distT="0" distB="0" distL="114300" distR="114300" simplePos="0" relativeHeight="251660288" behindDoc="0" locked="0" layoutInCell="1" allowOverlap="1" wp14:anchorId="61DE1428" wp14:editId="1FB83805">
             <wp:simplePos x="0" y="0"/>
             <wp:positionH relativeFrom="margin">
               <wp:align>center</wp:align>
@@ -4107,6 +4042,7 @@
           <w:color w:val="0000FF"/>
           <w:lang w:val="pt-BR"/>
         </w:rPr>
+        <w:lastRenderedPageBreak/>
         <w:t>[</w:t>
       </w:r>
       <w:proofErr w:type="spellStart"/>
@@ -4204,7 +4140,6 @@
         <w:rPr>
           <w:lang w:val="pt-BR"/>
         </w:rPr>
-        <w:lastRenderedPageBreak/>
         <w:t>Pacotes de Design Significativos do Ponto de Vista da Arquitetura</w:t>
       </w:r>
       <w:bookmarkEnd w:id="18"/>
@@ -4624,55 +4559,7 @@
           <w:rFonts w:ascii="Arial" w:hAnsi="Arial" w:cs="Arial"/>
           <w:lang w:val="pt-BR"/>
         </w:rPr>
-        <w:t xml:space="preserve">Seguindo o padrão arquitetural MVC, o sistema está dividido em 3 camadas: </w:t>
-      </w:r>
-      <w:proofErr w:type="spellStart"/>
-      <w:r>
-        <w:rPr>
-          <w:rFonts w:ascii="Arial" w:hAnsi="Arial" w:cs="Arial"/>
-          <w:lang w:val="pt-BR"/>
-        </w:rPr>
-        <w:t>Model</w:t>
-      </w:r>
-      <w:proofErr w:type="spellEnd"/>
-      <w:r>
-        <w:rPr>
-          <w:rFonts w:ascii="Arial" w:hAnsi="Arial" w:cs="Arial"/>
-          <w:lang w:val="pt-BR"/>
-        </w:rPr>
-        <w:t xml:space="preserve">, </w:t>
-      </w:r>
-      <w:proofErr w:type="spellStart"/>
-      <w:r>
-        <w:rPr>
-          <w:rFonts w:ascii="Arial" w:hAnsi="Arial" w:cs="Arial"/>
-          <w:lang w:val="pt-BR"/>
-        </w:rPr>
-        <w:t>View</w:t>
-      </w:r>
-      <w:proofErr w:type="spellEnd"/>
-      <w:r>
-        <w:rPr>
-          <w:rFonts w:ascii="Arial" w:hAnsi="Arial" w:cs="Arial"/>
-          <w:lang w:val="pt-BR"/>
-        </w:rPr>
-        <w:t xml:space="preserve"> e </w:t>
-      </w:r>
-      <w:proofErr w:type="spellStart"/>
-      <w:r>
-        <w:rPr>
-          <w:rFonts w:ascii="Arial" w:hAnsi="Arial" w:cs="Arial"/>
-          <w:lang w:val="pt-BR"/>
-        </w:rPr>
-        <w:t>Controller</w:t>
-      </w:r>
-      <w:proofErr w:type="spellEnd"/>
-      <w:r>
-        <w:rPr>
-          <w:rFonts w:ascii="Arial" w:hAnsi="Arial" w:cs="Arial"/>
-          <w:lang w:val="pt-BR"/>
-        </w:rPr>
-        <w:t>.</w:t>
+        <w:t>Seguindo o padrão arquitetural MVC, o sistema está dividido em 3 camadas: Model, View e Controller.</w:t>
       </w:r>
     </w:p>
     <w:p>
@@ -4706,7 +4593,6 @@
         </w:rPr>
       </w:pPr>
       <w:bookmarkStart w:id="22" w:name="_Toc512328034"/>
-      <w:proofErr w:type="spellStart"/>
       <w:r>
         <w:rPr>
           <w:lang w:val="pt-BR"/>
@@ -4714,7 +4600,6 @@
         <w:t>View</w:t>
       </w:r>
       <w:bookmarkEnd w:id="22"/>
-      <w:proofErr w:type="spellEnd"/>
       <w:r>
         <w:rPr>
           <w:lang w:val="pt-BR"/>
@@ -4737,29 +4622,13 @@
           <w:rFonts w:ascii="Arial" w:hAnsi="Arial" w:cs="Arial"/>
           <w:lang w:val="pt-BR"/>
         </w:rPr>
-        <w:t xml:space="preserve">A camada </w:t>
-      </w:r>
-      <w:proofErr w:type="spellStart"/>
+        <w:t>A camada view é responsável pela interação do usuário com o sistema</w:t>
+      </w:r>
       <w:r>
         <w:rPr>
           <w:rFonts w:ascii="Arial" w:hAnsi="Arial" w:cs="Arial"/>
           <w:lang w:val="pt-BR"/>
         </w:rPr>
-        <w:t>view</w:t>
-      </w:r>
-      <w:proofErr w:type="spellEnd"/>
-      <w:r>
-        <w:rPr>
-          <w:rFonts w:ascii="Arial" w:hAnsi="Arial" w:cs="Arial"/>
-          <w:lang w:val="pt-BR"/>
-        </w:rPr>
-        <w:t xml:space="preserve"> é responsável pela interação do usuário com o sistema</w:t>
-      </w:r>
-      <w:r>
-        <w:rPr>
-          <w:rFonts w:ascii="Arial" w:hAnsi="Arial" w:cs="Arial"/>
-          <w:lang w:val="pt-BR"/>
-        </w:rPr>
         <w:t xml:space="preserve">. </w:t>
       </w:r>
     </w:p>
@@ -4771,15 +4640,14 @@
         </w:rPr>
       </w:pPr>
       <w:bookmarkStart w:id="23" w:name="_Toc512328035"/>
-      <w:proofErr w:type="spellStart"/>
-      <w:r>
-        <w:rPr>
-          <w:lang w:val="pt-BR"/>
-        </w:rPr>
+      <w:r>
+        <w:rPr>
+          <w:lang w:val="pt-BR"/>
+        </w:rPr>
+        <w:lastRenderedPageBreak/>
         <w:t>Controller</w:t>
       </w:r>
       <w:bookmarkEnd w:id="23"/>
-      <w:proofErr w:type="spellEnd"/>
       <w:r>
         <w:rPr>
           <w:lang w:val="pt-BR"/>
@@ -4802,23 +4670,7 @@
           <w:rFonts w:ascii="Arial" w:hAnsi="Arial" w:cs="Arial"/>
           <w:lang w:val="pt-BR"/>
         </w:rPr>
-        <w:t xml:space="preserve">A camada </w:t>
-      </w:r>
-      <w:proofErr w:type="spellStart"/>
-      <w:r>
-        <w:rPr>
-          <w:rFonts w:ascii="Arial" w:hAnsi="Arial" w:cs="Arial"/>
-          <w:lang w:val="pt-BR"/>
-        </w:rPr>
-        <w:t>controller</w:t>
-      </w:r>
-      <w:proofErr w:type="spellEnd"/>
-      <w:r>
-        <w:rPr>
-          <w:rFonts w:ascii="Arial" w:hAnsi="Arial" w:cs="Arial"/>
-          <w:lang w:val="pt-BR"/>
-        </w:rPr>
-        <w:t xml:space="preserve"> é responsável por comunicar as requisições do usuário ao sistema.</w:t>
+        <w:t>A camada controller é responsável por comunicar as requisições do usuário ao sistema.</w:t>
       </w:r>
     </w:p>
     <w:p>
@@ -4829,7 +4681,6 @@
         </w:rPr>
       </w:pPr>
       <w:bookmarkStart w:id="24" w:name="_Toc512328036"/>
-      <w:proofErr w:type="spellStart"/>
       <w:r>
         <w:rPr>
           <w:lang w:val="pt-BR"/>
@@ -4837,7 +4688,6 @@
         <w:t>Model</w:t>
       </w:r>
       <w:bookmarkEnd w:id="24"/>
-      <w:proofErr w:type="spellEnd"/>
     </w:p>
     <w:p>
       <w:pPr>
@@ -4854,29 +4704,13 @@
           <w:rFonts w:ascii="Arial" w:hAnsi="Arial" w:cs="Arial"/>
           <w:lang w:val="pt-BR"/>
         </w:rPr>
-        <w:t xml:space="preserve">A camada </w:t>
-      </w:r>
-      <w:proofErr w:type="spellStart"/>
+        <w:t>A camada model é responsável pelo armazenamento das classes</w:t>
+      </w:r>
       <w:r>
         <w:rPr>
           <w:rFonts w:ascii="Arial" w:hAnsi="Arial" w:cs="Arial"/>
           <w:lang w:val="pt-BR"/>
         </w:rPr>
-        <w:t>model</w:t>
-      </w:r>
-      <w:proofErr w:type="spellEnd"/>
-      <w:r>
-        <w:rPr>
-          <w:rFonts w:ascii="Arial" w:hAnsi="Arial" w:cs="Arial"/>
-          <w:lang w:val="pt-BR"/>
-        </w:rPr>
-        <w:t xml:space="preserve"> é responsável pelo armazenamento das classes</w:t>
-      </w:r>
-      <w:r>
-        <w:rPr>
-          <w:rFonts w:ascii="Arial" w:hAnsi="Arial" w:cs="Arial"/>
-          <w:lang w:val="pt-BR"/>
-        </w:rPr>
         <w:t xml:space="preserve"> no banco de dados.</w:t>
       </w:r>
     </w:p>
@@ -4892,7 +4726,6 @@
         <w:rPr>
           <w:lang w:val="pt-BR"/>
         </w:rPr>
-        <w:lastRenderedPageBreak/>
         <w:t>Visão de Dados</w:t>
       </w:r>
       <w:bookmarkEnd w:id="25"/>
@@ -4939,7 +4772,7 @@
           <w:lang w:val="pt-BR"/>
         </w:rPr>
         <w:drawing>
-          <wp:inline distT="0" distB="0" distL="0" distR="0">
+          <wp:inline distT="0" distB="0" distL="0" distR="0" wp14:anchorId="7949EA76" wp14:editId="23B4981F">
             <wp:extent cx="4781550" cy="1881505"/>
             <wp:effectExtent l="0" t="0" r="0" b="4445"/>
             <wp:docPr id="4" name="Imagem 4"/>
@@ -5036,7 +4869,7 @@
           <w:lang w:val="pt-BR"/>
         </w:rPr>
         <w:drawing>
-          <wp:inline distT="0" distB="0" distL="0" distR="0">
+          <wp:inline distT="0" distB="0" distL="0" distR="0" wp14:anchorId="623C9C6D" wp14:editId="4A49E028">
             <wp:extent cx="4714875" cy="1826260"/>
             <wp:effectExtent l="0" t="0" r="9525" b="2540"/>
             <wp:docPr id="5" name="Imagem 5"/>
@@ -5516,13 +5349,20 @@
       </w:rPr>
       <w:fldChar w:fldCharType="separate"/>
     </w:r>
+    <w:r>
+      <w:rPr>
+        <w:b/>
+        <w:sz w:val="36"/>
+      </w:rPr>
+      <w:t xml:space="preserve">UniEvangélica - </w:t>
+    </w:r>
     <w:proofErr w:type="spellStart"/>
     <w:r>
       <w:rPr>
         <w:b/>
         <w:sz w:val="36"/>
       </w:rPr>
-      <w:t>UniEvangélica</w:t>
+      <w:t>Curso</w:t>
     </w:r>
     <w:proofErr w:type="spellEnd"/>
     <w:r>
@@ -5530,8 +5370,33 @@
         <w:b/>
         <w:sz w:val="36"/>
       </w:rPr>
-      <w:t xml:space="preserve"> - Curso de Engenharia de Computação</w:t>
+      <w:t xml:space="preserve"> de </w:t>
     </w:r>
+    <w:proofErr w:type="spellStart"/>
+    <w:r>
+      <w:rPr>
+        <w:b/>
+        <w:sz w:val="36"/>
+      </w:rPr>
+      <w:t>Engenharia</w:t>
+    </w:r>
+    <w:proofErr w:type="spellEnd"/>
+    <w:r>
+      <w:rPr>
+        <w:b/>
+        <w:sz w:val="36"/>
+      </w:rPr>
+      <w:t xml:space="preserve"> de </w:t>
+    </w:r>
+    <w:proofErr w:type="spellStart"/>
+    <w:r>
+      <w:rPr>
+        <w:b/>
+        <w:sz w:val="36"/>
+      </w:rPr>
+      <w:t>Computação</w:t>
+    </w:r>
+    <w:proofErr w:type="spellEnd"/>
     <w:r>
       <w:rPr>
         <w:b/>
@@ -8430,7 +8295,7 @@
 </file>
 
 <file path=customXml/itemProps1.xml><?xml version="1.0" encoding="utf-8"?>
-<ds:datastoreItem xmlns:ds="http://schemas.openxmlformats.org/officeDocument/2006/customXml" ds:itemID="{17675215-50F1-4FA0-8BEA-7FA91B911A1F}">
+<ds:datastoreItem xmlns:ds="http://schemas.openxmlformats.org/officeDocument/2006/customXml" ds:itemID="{A6C68EE3-7944-4423-AE30-0C799EFB78CE}">
   <ds:schemaRefs>
     <ds:schemaRef ds:uri="http://schemas.openxmlformats.org/officeDocument/2006/bibliography"/>
   </ds:schemaRefs>
